--- a/WorkshopDeCaracteristicas/Impacta-es13-wdc-LCPriorizadaEsforçoRisco.docx
+++ b/WorkshopDeCaracteristicas/Impacta-es13-wdc-LCPriorizadaEsforçoRisco.docx
@@ -278,82 +278,6 @@
       <w:tr>
         <w:tc>
           <w:tcPr>
-            <w:tcW w:w="2098" w:type="pct"/>
-            <w:tcBorders>
-              <w:top w:val="nil"/>
-              <w:left w:val="nil"/>
-              <w:bottom w:val="nil"/>
-              <w:right w:val="nil"/>
-            </w:tcBorders>
-          </w:tcPr>
-          <w:p>
-            <w:pPr>
-              <w:pStyle w:val="ItensCabealhoeRodap"/>
-              <w:spacing w:before="0"/>
-            </w:pPr>
-            <w:r>
-              <w:t>José Luiz R. Junior</w:t>
-            </w:r>
-          </w:p>
-        </w:tc>
-        <w:tc>
-          <w:tcPr>
-            <w:tcW w:w="2003" w:type="pct"/>
-            <w:tcBorders>
-              <w:top w:val="nil"/>
-              <w:left w:val="nil"/>
-              <w:bottom w:val="nil"/>
-              <w:right w:val="nil"/>
-            </w:tcBorders>
-          </w:tcPr>
-          <w:p>
-            <w:pPr>
-              <w:pStyle w:val="ItensCabealhoeRodap"/>
-              <w:spacing w:before="0"/>
-            </w:pPr>
-            <w:r>
-              <w:t>N/A</w:t>
-            </w:r>
-          </w:p>
-        </w:tc>
-        <w:tc>
-          <w:tcPr>
-            <w:tcW w:w="356" w:type="pct"/>
-            <w:tcBorders>
-              <w:top w:val="nil"/>
-              <w:left w:val="nil"/>
-              <w:bottom w:val="nil"/>
-              <w:right w:val="nil"/>
-            </w:tcBorders>
-          </w:tcPr>
-          <w:p>
-            <w:pPr>
-              <w:pStyle w:val="ItensCabealhoeRodap"/>
-              <w:spacing w:before="0"/>
-            </w:pPr>
-          </w:p>
-        </w:tc>
-        <w:tc>
-          <w:tcPr>
-            <w:tcW w:w="543" w:type="pct"/>
-            <w:tcBorders>
-              <w:top w:val="nil"/>
-              <w:left w:val="nil"/>
-              <w:bottom w:val="nil"/>
-              <w:right w:val="nil"/>
-            </w:tcBorders>
-          </w:tcPr>
-          <w:p>
-            <w:pPr>
-              <w:pStyle w:val="ItensCabealhoeRodap"/>
-              <w:spacing w:before="0"/>
-            </w:pPr>
-          </w:p>
-        </w:tc>
-      </w:tr>
-      <w:tr>
-        <w:tc>
-          <w:tcPr>
             <w:tcW w:w="5000" w:type="pct"/>
             <w:gridSpan w:val="4"/>
             <w:tcBorders>
@@ -368,6 +292,8 @@
               <w:pStyle w:val="ItensCabealhoeRodap"/>
               <w:spacing w:before="0"/>
             </w:pPr>
+            <w:bookmarkStart w:id="0" w:name="_GoBack"/>
+            <w:bookmarkEnd w:id="0"/>
           </w:p>
         </w:tc>
       </w:tr>
@@ -3672,8 +3598,6 @@
             <w:r>
               <w:t>Baixo</w:t>
             </w:r>
-            <w:bookmarkStart w:id="0" w:name="_GoBack"/>
-            <w:bookmarkEnd w:id="0"/>
           </w:p>
         </w:tc>
       </w:tr>
@@ -7692,7 +7616,7 @@
 </file>
 
 <file path=customXml/itemProps1.xml><?xml version="1.0" encoding="utf-8"?>
-<ds:datastoreItem xmlns:ds="http://schemas.openxmlformats.org/officeDocument/2006/customXml" ds:itemID="{BE6039D8-B477-4E90-9157-6B7F9E882338}">
+<ds:datastoreItem xmlns:ds="http://schemas.openxmlformats.org/officeDocument/2006/customXml" ds:itemID="{334D3984-3681-47B6-9BF0-FBB090855064}">
   <ds:schemaRefs>
     <ds:schemaRef ds:uri="http://schemas.openxmlformats.org/officeDocument/2006/bibliography"/>
   </ds:schemaRefs>

--- a/WorkshopDeCaracteristicas/Impacta-es13-wdc-LCPriorizadaEsforçoRisco.docx
+++ b/WorkshopDeCaracteristicas/Impacta-es13-wdc-LCPriorizadaEsforçoRisco.docx
@@ -272,6 +272,81 @@
             <w:r>
               <w:t>/2016</w:t>
             </w:r>
+          </w:p>
+        </w:tc>
+      </w:tr>
+      <w:tr>
+        <w:tc>
+          <w:tcPr>
+            <w:tcW w:w="2098" w:type="pct"/>
+            <w:tcBorders>
+              <w:top w:val="nil"/>
+              <w:left w:val="nil"/>
+              <w:bottom w:val="nil"/>
+              <w:right w:val="nil"/>
+            </w:tcBorders>
+          </w:tcPr>
+          <w:p>
+            <w:pPr>
+              <w:pStyle w:val="ItensCabealhoeRodap"/>
+              <w:spacing w:before="0"/>
+            </w:pPr>
+            <w:r>
+              <w:t>Eduardo Ferreira</w:t>
+            </w:r>
+            <w:bookmarkStart w:id="0" w:name="_GoBack"/>
+            <w:bookmarkEnd w:id="0"/>
+          </w:p>
+        </w:tc>
+        <w:tc>
+          <w:tcPr>
+            <w:tcW w:w="2003" w:type="pct"/>
+            <w:tcBorders>
+              <w:top w:val="nil"/>
+              <w:left w:val="nil"/>
+              <w:bottom w:val="nil"/>
+              <w:right w:val="nil"/>
+            </w:tcBorders>
+          </w:tcPr>
+          <w:p>
+            <w:pPr>
+              <w:pStyle w:val="ItensCabealhoeRodap"/>
+              <w:spacing w:before="0"/>
+            </w:pPr>
+          </w:p>
+        </w:tc>
+        <w:tc>
+          <w:tcPr>
+            <w:tcW w:w="356" w:type="pct"/>
+            <w:tcBorders>
+              <w:top w:val="nil"/>
+              <w:left w:val="nil"/>
+              <w:bottom w:val="nil"/>
+              <w:right w:val="nil"/>
+            </w:tcBorders>
+          </w:tcPr>
+          <w:p>
+            <w:pPr>
+              <w:pStyle w:val="ItensCabealhoeRodap"/>
+              <w:spacing w:before="0"/>
+            </w:pPr>
+          </w:p>
+        </w:tc>
+        <w:tc>
+          <w:tcPr>
+            <w:tcW w:w="543" w:type="pct"/>
+            <w:tcBorders>
+              <w:top w:val="nil"/>
+              <w:left w:val="nil"/>
+              <w:bottom w:val="nil"/>
+              <w:right w:val="nil"/>
+            </w:tcBorders>
+          </w:tcPr>
+          <w:p>
+            <w:pPr>
+              <w:pStyle w:val="ItensCabealhoeRodap"/>
+              <w:spacing w:before="0"/>
+            </w:pPr>
           </w:p>
         </w:tc>
       </w:tr>
@@ -4020,8 +4095,6 @@
             </w:r>
           </w:p>
         </w:tc>
-        <w:bookmarkStart w:id="0" w:name="_GoBack"/>
-        <w:bookmarkEnd w:id="0"/>
       </w:tr>
     </w:tbl>
     <w:p/>
@@ -8312,7 +8385,7 @@
 </file>
 
 <file path=customXml/itemProps1.xml><?xml version="1.0" encoding="utf-8"?>
-<ds:datastoreItem xmlns:ds="http://schemas.openxmlformats.org/officeDocument/2006/customXml" ds:itemID="{F7C95C74-3180-4C2D-BE48-210402AD75EC}">
+<ds:datastoreItem xmlns:ds="http://schemas.openxmlformats.org/officeDocument/2006/customXml" ds:itemID="{45C06DE8-DC42-417A-8D15-AA898D45B38F}">
   <ds:schemaRefs>
     <ds:schemaRef ds:uri="http://schemas.openxmlformats.org/officeDocument/2006/bibliography"/>
   </ds:schemaRefs>

--- a/WorkshopDeCaracteristicas/Impacta-es13-wdc-LCPriorizadaEsforçoRisco.docx
+++ b/WorkshopDeCaracteristicas/Impacta-es13-wdc-LCPriorizadaEsforçoRisco.docx
@@ -13,16 +13,14 @@
         <w:tblLook w:val="01E0" w:firstRow="1" w:lastRow="1" w:firstColumn="1" w:lastColumn="1" w:noHBand="0" w:noVBand="0"/>
       </w:tblPr>
       <w:tblGrid>
-        <w:gridCol w:w="4163"/>
-        <w:gridCol w:w="3975"/>
-        <w:gridCol w:w="706"/>
-        <w:gridCol w:w="1078"/>
+        <w:gridCol w:w="8932"/>
+        <w:gridCol w:w="990"/>
       </w:tblGrid>
       <w:tr>
         <w:tc>
           <w:tcPr>
             <w:tcW w:w="5000" w:type="pct"/>
-            <w:gridSpan w:val="4"/>
+            <w:gridSpan w:val="2"/>
             <w:tcBorders>
               <w:top w:val="nil"/>
               <w:left w:val="nil"/>
@@ -67,7 +65,7 @@
         <w:tc>
           <w:tcPr>
             <w:tcW w:w="5000" w:type="pct"/>
-            <w:gridSpan w:val="4"/>
+            <w:gridSpan w:val="2"/>
             <w:tcBorders>
               <w:top w:val="nil"/>
               <w:left w:val="nil"/>
@@ -101,7 +99,7 @@
         </w:trPr>
         <w:tc>
           <w:tcPr>
-            <w:tcW w:w="2098" w:type="pct"/>
+            <w:tcW w:w="4501" w:type="pct"/>
             <w:tcBorders>
               <w:top w:val="single" w:sz="4" w:space="0" w:color="7F7F7F" w:themeColor="text1" w:themeTint="80"/>
               <w:left w:val="nil"/>
@@ -122,7 +120,7 @@
         </w:tc>
         <w:tc>
           <w:tcPr>
-            <w:tcW w:w="2003" w:type="pct"/>
+            <w:tcW w:w="499" w:type="pct"/>
             <w:tcBorders>
               <w:top w:val="single" w:sz="4" w:space="0" w:color="7F7F7F" w:themeColor="text1" w:themeTint="80"/>
               <w:left w:val="nil"/>
@@ -137,48 +135,6 @@
               <w:spacing w:before="40"/>
             </w:pPr>
             <w:r>
-              <w:t>APROVADO POR</w:t>
-            </w:r>
-          </w:p>
-        </w:tc>
-        <w:tc>
-          <w:tcPr>
-            <w:tcW w:w="356" w:type="pct"/>
-            <w:tcBorders>
-              <w:top w:val="single" w:sz="4" w:space="0" w:color="7F7F7F" w:themeColor="text1" w:themeTint="80"/>
-              <w:left w:val="nil"/>
-              <w:bottom w:val="nil"/>
-              <w:right w:val="nil"/>
-            </w:tcBorders>
-            <w:vAlign w:val="bottom"/>
-          </w:tcPr>
-          <w:p>
-            <w:pPr>
-              <w:pStyle w:val="SubtitulosCabealhoeRodap"/>
-              <w:spacing w:before="40"/>
-            </w:pPr>
-            <w:r>
-              <w:t>VERSÃO</w:t>
-            </w:r>
-          </w:p>
-        </w:tc>
-        <w:tc>
-          <w:tcPr>
-            <w:tcW w:w="543" w:type="pct"/>
-            <w:tcBorders>
-              <w:top w:val="single" w:sz="4" w:space="0" w:color="7F7F7F" w:themeColor="text1" w:themeTint="80"/>
-              <w:left w:val="nil"/>
-              <w:bottom w:val="nil"/>
-              <w:right w:val="nil"/>
-            </w:tcBorders>
-            <w:vAlign w:val="bottom"/>
-          </w:tcPr>
-          <w:p>
-            <w:pPr>
-              <w:pStyle w:val="SubtitulosCabealhoeRodap"/>
-              <w:spacing w:before="40"/>
-            </w:pPr>
-            <w:r>
               <w:t>DATA</w:t>
             </w:r>
           </w:p>
@@ -187,7 +143,7 @@
       <w:tr>
         <w:tc>
           <w:tcPr>
-            <w:tcW w:w="2098" w:type="pct"/>
+            <w:tcW w:w="4501" w:type="pct"/>
             <w:tcBorders>
               <w:top w:val="nil"/>
               <w:left w:val="nil"/>
@@ -207,7 +163,29 @@
         </w:tc>
         <w:tc>
           <w:tcPr>
-            <w:tcW w:w="2003" w:type="pct"/>
+            <w:tcW w:w="499" w:type="pct"/>
+            <w:vMerge w:val="restart"/>
+            <w:tcBorders>
+              <w:top w:val="nil"/>
+              <w:left w:val="nil"/>
+              <w:right w:val="nil"/>
+            </w:tcBorders>
+          </w:tcPr>
+          <w:p>
+            <w:pPr>
+              <w:pStyle w:val="ItensCabealhoeRodap"/>
+              <w:spacing w:before="0"/>
+            </w:pPr>
+            <w:r>
+              <w:t>20/08/2016</w:t>
+            </w:r>
+          </w:p>
+        </w:tc>
+      </w:tr>
+      <w:tr>
+        <w:tc>
+          <w:tcPr>
+            <w:tcW w:w="4501" w:type="pct"/>
             <w:tcBorders>
               <w:top w:val="nil"/>
               <w:left w:val="nil"/>
@@ -221,13 +199,31 @@
               <w:spacing w:before="0"/>
             </w:pPr>
             <w:r>
-              <w:t>N/A</w:t>
-            </w:r>
-          </w:p>
-        </w:tc>
-        <w:tc>
-          <w:tcPr>
-            <w:tcW w:w="356" w:type="pct"/>
+              <w:t>Eduardo Ferreira</w:t>
+            </w:r>
+          </w:p>
+        </w:tc>
+        <w:tc>
+          <w:tcPr>
+            <w:tcW w:w="499" w:type="pct"/>
+            <w:vMerge/>
+            <w:tcBorders>
+              <w:left w:val="nil"/>
+              <w:right w:val="nil"/>
+            </w:tcBorders>
+          </w:tcPr>
+          <w:p>
+            <w:pPr>
+              <w:pStyle w:val="ItensCabealhoeRodap"/>
+              <w:spacing w:before="0"/>
+            </w:pPr>
+          </w:p>
+        </w:tc>
+      </w:tr>
+      <w:tr>
+        <w:tc>
+          <w:tcPr>
+            <w:tcW w:w="4501" w:type="pct"/>
             <w:tcBorders>
               <w:top w:val="nil"/>
               <w:left w:val="nil"/>
@@ -241,13 +237,31 @@
               <w:spacing w:before="0"/>
             </w:pPr>
             <w:r>
-              <w:t>01</w:t>
-            </w:r>
-          </w:p>
-        </w:tc>
-        <w:tc>
-          <w:tcPr>
-            <w:tcW w:w="543" w:type="pct"/>
+              <w:t>José Luiz</w:t>
+            </w:r>
+          </w:p>
+        </w:tc>
+        <w:tc>
+          <w:tcPr>
+            <w:tcW w:w="499" w:type="pct"/>
+            <w:vMerge/>
+            <w:tcBorders>
+              <w:left w:val="nil"/>
+              <w:right w:val="nil"/>
+            </w:tcBorders>
+          </w:tcPr>
+          <w:p>
+            <w:pPr>
+              <w:pStyle w:val="ItensCabealhoeRodap"/>
+              <w:spacing w:before="0"/>
+            </w:pPr>
+          </w:p>
+        </w:tc>
+      </w:tr>
+      <w:tr>
+        <w:tc>
+          <w:tcPr>
+            <w:tcW w:w="4501" w:type="pct"/>
             <w:tcBorders>
               <w:top w:val="nil"/>
               <w:left w:val="nil"/>
@@ -261,26 +275,15 @@
               <w:spacing w:before="0"/>
             </w:pPr>
             <w:r>
-              <w:t>20</w:t>
-            </w:r>
-            <w:r>
-              <w:t>/0</w:t>
-            </w:r>
-            <w:r>
-              <w:t>8</w:t>
-            </w:r>
-            <w:r>
-              <w:t>/2016</w:t>
-            </w:r>
-          </w:p>
-        </w:tc>
-      </w:tr>
-      <w:tr>
-        <w:tc>
-          <w:tcPr>
-            <w:tcW w:w="2098" w:type="pct"/>
+              <w:t>Pedro Prado</w:t>
+            </w:r>
+          </w:p>
+        </w:tc>
+        <w:tc>
+          <w:tcPr>
+            <w:tcW w:w="499" w:type="pct"/>
+            <w:vMerge/>
             <w:tcBorders>
-              <w:top w:val="nil"/>
               <w:left w:val="nil"/>
               <w:bottom w:val="nil"/>
               <w:right w:val="nil"/>
@@ -291,62 +294,6 @@
               <w:pStyle w:val="ItensCabealhoeRodap"/>
               <w:spacing w:before="0"/>
             </w:pPr>
-            <w:r>
-              <w:t>Eduardo Ferreira</w:t>
-            </w:r>
-            <w:bookmarkStart w:id="0" w:name="_GoBack"/>
-            <w:bookmarkEnd w:id="0"/>
-          </w:p>
-        </w:tc>
-        <w:tc>
-          <w:tcPr>
-            <w:tcW w:w="2003" w:type="pct"/>
-            <w:tcBorders>
-              <w:top w:val="nil"/>
-              <w:left w:val="nil"/>
-              <w:bottom w:val="nil"/>
-              <w:right w:val="nil"/>
-            </w:tcBorders>
-          </w:tcPr>
-          <w:p>
-            <w:pPr>
-              <w:pStyle w:val="ItensCabealhoeRodap"/>
-              <w:spacing w:before="0"/>
-            </w:pPr>
-          </w:p>
-        </w:tc>
-        <w:tc>
-          <w:tcPr>
-            <w:tcW w:w="356" w:type="pct"/>
-            <w:tcBorders>
-              <w:top w:val="nil"/>
-              <w:left w:val="nil"/>
-              <w:bottom w:val="nil"/>
-              <w:right w:val="nil"/>
-            </w:tcBorders>
-          </w:tcPr>
-          <w:p>
-            <w:pPr>
-              <w:pStyle w:val="ItensCabealhoeRodap"/>
-              <w:spacing w:before="0"/>
-            </w:pPr>
-          </w:p>
-        </w:tc>
-        <w:tc>
-          <w:tcPr>
-            <w:tcW w:w="543" w:type="pct"/>
-            <w:tcBorders>
-              <w:top w:val="nil"/>
-              <w:left w:val="nil"/>
-              <w:bottom w:val="nil"/>
-              <w:right w:val="nil"/>
-            </w:tcBorders>
-          </w:tcPr>
-          <w:p>
-            <w:pPr>
-              <w:pStyle w:val="ItensCabealhoeRodap"/>
-              <w:spacing w:before="0"/>
-            </w:pPr>
           </w:p>
         </w:tc>
       </w:tr>
@@ -354,7 +301,7 @@
         <w:tc>
           <w:tcPr>
             <w:tcW w:w="5000" w:type="pct"/>
-            <w:gridSpan w:val="4"/>
+            <w:gridSpan w:val="2"/>
             <w:tcBorders>
               <w:top w:val="nil"/>
               <w:left w:val="nil"/>
@@ -4716,6 +4663,11 @@
     <w:p/>
     <w:p/>
     <w:p/>
+    <w:p/>
+    <w:p>
+      <w:bookmarkStart w:id="0" w:name="_GoBack"/>
+      <w:bookmarkEnd w:id="0"/>
+    </w:p>
     <w:p/>
     <w:tbl>
       <w:tblPr>
@@ -8385,7 +8337,7 @@
 </file>
 
 <file path=customXml/itemProps1.xml><?xml version="1.0" encoding="utf-8"?>
-<ds:datastoreItem xmlns:ds="http://schemas.openxmlformats.org/officeDocument/2006/customXml" ds:itemID="{45C06DE8-DC42-417A-8D15-AA898D45B38F}">
+<ds:datastoreItem xmlns:ds="http://schemas.openxmlformats.org/officeDocument/2006/customXml" ds:itemID="{9F1DC2E6-48D7-4A36-A12A-E2CBD39F6FFD}">
   <ds:schemaRefs>
     <ds:schemaRef ds:uri="http://schemas.openxmlformats.org/officeDocument/2006/bibliography"/>
   </ds:schemaRefs>

--- a/WorkshopDeCaracteristicas/Impacta-es13-wdc-LCPriorizadaEsforçoRisco.docx
+++ b/WorkshopDeCaracteristicas/Impacta-es13-wdc-LCPriorizadaEsforçoRisco.docx
@@ -464,14 +464,8 @@
           <w:p>
             <w:pPr>
               <w:cnfStyle w:val="000000000000" w:firstRow="0" w:lastRow="0" w:firstColumn="0" w:lastColumn="0" w:oddVBand="0" w:evenVBand="0" w:oddHBand="0" w:evenHBand="0" w:firstRowFirstColumn="0" w:firstRowLastColumn="0" w:lastRowFirstColumn="0" w:lastRowLastColumn="0"/>
-              <w:rPr>
-                <w:rFonts w:eastAsia="Calibri" w:cs="Calibri"/>
-              </w:rPr>
-            </w:pPr>
-            <w:r>
-              <w:rPr>
-                <w:rFonts w:eastAsia="Calibri" w:cs="Calibri"/>
-              </w:rPr>
+            </w:pPr>
+            <w:r>
               <w:t>Critico</w:t>
             </w:r>
           </w:p>
@@ -568,14 +562,8 @@
           <w:p>
             <w:pPr>
               <w:cnfStyle w:val="000000000000" w:firstRow="0" w:lastRow="0" w:firstColumn="0" w:lastColumn="0" w:oddVBand="0" w:evenVBand="0" w:oddHBand="0" w:evenHBand="0" w:firstRowFirstColumn="0" w:firstRowLastColumn="0" w:lastRowFirstColumn="0" w:lastRowLastColumn="0"/>
-              <w:rPr>
-                <w:rFonts w:eastAsia="Calibri" w:cs="Calibri"/>
-              </w:rPr>
-            </w:pPr>
-            <w:r>
-              <w:rPr>
-                <w:rFonts w:eastAsia="Calibri" w:cs="Calibri"/>
-              </w:rPr>
+            </w:pPr>
+            <w:r>
               <w:t>Critico</w:t>
             </w:r>
           </w:p>
@@ -672,15 +660,9 @@
           <w:p>
             <w:pPr>
               <w:cnfStyle w:val="000000000000" w:firstRow="0" w:lastRow="0" w:firstColumn="0" w:lastColumn="0" w:oddVBand="0" w:evenVBand="0" w:oddHBand="0" w:evenHBand="0" w:firstRowFirstColumn="0" w:firstRowLastColumn="0" w:lastRowFirstColumn="0" w:lastRowLastColumn="0"/>
-              <w:rPr>
-                <w:rFonts w:eastAsia="Calibri" w:cs="Calibri"/>
-              </w:rPr>
-            </w:pPr>
-            <w:r>
-              <w:rPr>
-                <w:rFonts w:eastAsia="Calibri" w:cs="Calibri"/>
-              </w:rPr>
-              <w:t>Critico</w:t>
+            </w:pPr>
+            <w:r>
+              <w:t>Útil</w:t>
             </w:r>
           </w:p>
         </w:tc>
@@ -776,14 +758,8 @@
           <w:p>
             <w:pPr>
               <w:cnfStyle w:val="000000000000" w:firstRow="0" w:lastRow="0" w:firstColumn="0" w:lastColumn="0" w:oddVBand="0" w:evenVBand="0" w:oddHBand="0" w:evenHBand="0" w:firstRowFirstColumn="0" w:firstRowLastColumn="0" w:lastRowFirstColumn="0" w:lastRowLastColumn="0"/>
-              <w:rPr>
-                <w:rFonts w:eastAsia="Calibri" w:cs="Calibri"/>
-              </w:rPr>
-            </w:pPr>
-            <w:r>
-              <w:rPr>
-                <w:rFonts w:eastAsia="Calibri" w:cs="Calibri"/>
-              </w:rPr>
+            </w:pPr>
+            <w:r>
               <w:t>Critico</w:t>
             </w:r>
           </w:p>
@@ -880,14 +856,8 @@
           <w:p>
             <w:pPr>
               <w:cnfStyle w:val="000000000000" w:firstRow="0" w:lastRow="0" w:firstColumn="0" w:lastColumn="0" w:oddVBand="0" w:evenVBand="0" w:oddHBand="0" w:evenHBand="0" w:firstRowFirstColumn="0" w:firstRowLastColumn="0" w:lastRowFirstColumn="0" w:lastRowLastColumn="0"/>
-              <w:rPr>
-                <w:rFonts w:eastAsia="Calibri" w:cs="Calibri"/>
-              </w:rPr>
-            </w:pPr>
-            <w:r>
-              <w:rPr>
-                <w:rFonts w:eastAsia="Calibri" w:cs="Calibri"/>
-              </w:rPr>
+            </w:pPr>
+            <w:r>
               <w:t>Importante</w:t>
             </w:r>
           </w:p>
@@ -984,14 +954,8 @@
           <w:p>
             <w:pPr>
               <w:cnfStyle w:val="000000000000" w:firstRow="0" w:lastRow="0" w:firstColumn="0" w:lastColumn="0" w:oddVBand="0" w:evenVBand="0" w:oddHBand="0" w:evenHBand="0" w:firstRowFirstColumn="0" w:firstRowLastColumn="0" w:lastRowFirstColumn="0" w:lastRowLastColumn="0"/>
-              <w:rPr>
-                <w:rFonts w:eastAsia="Calibri" w:cs="Calibri"/>
-              </w:rPr>
-            </w:pPr>
-            <w:r>
-              <w:rPr>
-                <w:rFonts w:eastAsia="Calibri" w:cs="Calibri"/>
-              </w:rPr>
+            </w:pPr>
+            <w:r>
               <w:t>Importante</w:t>
             </w:r>
           </w:p>
@@ -1088,14 +1052,8 @@
           <w:p>
             <w:pPr>
               <w:cnfStyle w:val="000000000000" w:firstRow="0" w:lastRow="0" w:firstColumn="0" w:lastColumn="0" w:oddVBand="0" w:evenVBand="0" w:oddHBand="0" w:evenHBand="0" w:firstRowFirstColumn="0" w:firstRowLastColumn="0" w:lastRowFirstColumn="0" w:lastRowLastColumn="0"/>
-              <w:rPr>
-                <w:rFonts w:eastAsia="Calibri" w:cs="Calibri"/>
-              </w:rPr>
-            </w:pPr>
-            <w:r>
-              <w:rPr>
-                <w:rFonts w:eastAsia="Calibri" w:cs="Calibri"/>
-              </w:rPr>
+            </w:pPr>
+            <w:r>
               <w:t>Importante</w:t>
             </w:r>
           </w:p>
@@ -1290,15 +1248,9 @@
           <w:p>
             <w:pPr>
               <w:cnfStyle w:val="000000000000" w:firstRow="0" w:lastRow="0" w:firstColumn="0" w:lastColumn="0" w:oddVBand="0" w:evenVBand="0" w:oddHBand="0" w:evenHBand="0" w:firstRowFirstColumn="0" w:firstRowLastColumn="0" w:lastRowFirstColumn="0" w:lastRowLastColumn="0"/>
-              <w:rPr>
-                <w:rFonts w:eastAsia="Calibri" w:cs="Calibri"/>
-              </w:rPr>
-            </w:pPr>
-            <w:r>
-              <w:rPr>
-                <w:rFonts w:eastAsia="Calibri" w:cs="Calibri"/>
-              </w:rPr>
-              <w:t>Critico</w:t>
+            </w:pPr>
+            <w:r>
+              <w:t>Importante</w:t>
             </w:r>
           </w:p>
         </w:tc>
@@ -1390,14 +1342,8 @@
           <w:p>
             <w:pPr>
               <w:cnfStyle w:val="000000000000" w:firstRow="0" w:lastRow="0" w:firstColumn="0" w:lastColumn="0" w:oddVBand="0" w:evenVBand="0" w:oddHBand="0" w:evenHBand="0" w:firstRowFirstColumn="0" w:firstRowLastColumn="0" w:lastRowFirstColumn="0" w:lastRowLastColumn="0"/>
-              <w:rPr>
-                <w:rFonts w:eastAsia="Calibri" w:cs="Calibri"/>
-              </w:rPr>
-            </w:pPr>
-            <w:r>
-              <w:rPr>
-                <w:rFonts w:eastAsia="Calibri" w:cs="Calibri"/>
-              </w:rPr>
+            </w:pPr>
+            <w:r>
               <w:t>Importante</w:t>
             </w:r>
           </w:p>
@@ -1494,14 +1440,8 @@
           <w:p>
             <w:pPr>
               <w:cnfStyle w:val="000000000000" w:firstRow="0" w:lastRow="0" w:firstColumn="0" w:lastColumn="0" w:oddVBand="0" w:evenVBand="0" w:oddHBand="0" w:evenHBand="0" w:firstRowFirstColumn="0" w:firstRowLastColumn="0" w:lastRowFirstColumn="0" w:lastRowLastColumn="0"/>
-              <w:rPr>
-                <w:rFonts w:eastAsia="Calibri" w:cs="Calibri"/>
-              </w:rPr>
-            </w:pPr>
-            <w:r>
-              <w:rPr>
-                <w:rFonts w:eastAsia="Calibri" w:cs="Calibri"/>
-              </w:rPr>
+            </w:pPr>
+            <w:r>
               <w:t>Importante</w:t>
             </w:r>
           </w:p>
@@ -1598,14 +1538,8 @@
           <w:p>
             <w:pPr>
               <w:cnfStyle w:val="000000000000" w:firstRow="0" w:lastRow="0" w:firstColumn="0" w:lastColumn="0" w:oddVBand="0" w:evenVBand="0" w:oddHBand="0" w:evenHBand="0" w:firstRowFirstColumn="0" w:firstRowLastColumn="0" w:lastRowFirstColumn="0" w:lastRowLastColumn="0"/>
-              <w:rPr>
-                <w:rFonts w:eastAsia="Calibri" w:cs="Calibri"/>
-              </w:rPr>
-            </w:pPr>
-            <w:r>
-              <w:rPr>
-                <w:rFonts w:eastAsia="Calibri" w:cs="Calibri"/>
-              </w:rPr>
+            </w:pPr>
+            <w:r>
               <w:t>Importante</w:t>
             </w:r>
           </w:p>
@@ -1702,14 +1636,8 @@
           <w:p>
             <w:pPr>
               <w:cnfStyle w:val="000000000000" w:firstRow="0" w:lastRow="0" w:firstColumn="0" w:lastColumn="0" w:oddVBand="0" w:evenVBand="0" w:oddHBand="0" w:evenHBand="0" w:firstRowFirstColumn="0" w:firstRowLastColumn="0" w:lastRowFirstColumn="0" w:lastRowLastColumn="0"/>
-              <w:rPr>
-                <w:rFonts w:eastAsia="Calibri" w:cs="Calibri"/>
-              </w:rPr>
-            </w:pPr>
-            <w:r>
-              <w:rPr>
-                <w:rFonts w:eastAsia="Calibri" w:cs="Calibri"/>
-              </w:rPr>
+            </w:pPr>
+            <w:r>
               <w:t>Útil</w:t>
             </w:r>
           </w:p>
@@ -1899,15 +1827,9 @@
           <w:p>
             <w:pPr>
               <w:cnfStyle w:val="000000000000" w:firstRow="0" w:lastRow="0" w:firstColumn="0" w:lastColumn="0" w:oddVBand="0" w:evenVBand="0" w:oddHBand="0" w:evenHBand="0" w:firstRowFirstColumn="0" w:firstRowLastColumn="0" w:lastRowFirstColumn="0" w:lastRowLastColumn="0"/>
-              <w:rPr>
-                <w:rFonts w:eastAsia="Calibri" w:cs="Calibri"/>
-              </w:rPr>
-            </w:pPr>
-            <w:r>
-              <w:rPr>
-                <w:rFonts w:eastAsia="Calibri" w:cs="Calibri"/>
-              </w:rPr>
-              <w:t>Critico</w:t>
+            </w:pPr>
+            <w:r>
+              <w:t>Importante</w:t>
             </w:r>
           </w:p>
         </w:tc>
@@ -2019,14 +1941,8 @@
           <w:p>
             <w:pPr>
               <w:cnfStyle w:val="000000000000" w:firstRow="0" w:lastRow="0" w:firstColumn="0" w:lastColumn="0" w:oddVBand="0" w:evenVBand="0" w:oddHBand="0" w:evenHBand="0" w:firstRowFirstColumn="0" w:firstRowLastColumn="0" w:lastRowFirstColumn="0" w:lastRowLastColumn="0"/>
-              <w:rPr>
-                <w:rFonts w:eastAsia="Calibri" w:cs="Calibri"/>
-              </w:rPr>
-            </w:pPr>
-            <w:r>
-              <w:rPr>
-                <w:rFonts w:eastAsia="Calibri" w:cs="Calibri"/>
-              </w:rPr>
+            </w:pPr>
+            <w:r>
               <w:t>Importante</w:t>
             </w:r>
           </w:p>
@@ -2123,14 +2039,8 @@
           <w:p>
             <w:pPr>
               <w:cnfStyle w:val="000000000000" w:firstRow="0" w:lastRow="0" w:firstColumn="0" w:lastColumn="0" w:oddVBand="0" w:evenVBand="0" w:oddHBand="0" w:evenHBand="0" w:firstRowFirstColumn="0" w:firstRowLastColumn="0" w:lastRowFirstColumn="0" w:lastRowLastColumn="0"/>
-              <w:rPr>
-                <w:rFonts w:eastAsia="Calibri" w:cs="Calibri"/>
-              </w:rPr>
-            </w:pPr>
-            <w:r>
-              <w:rPr>
-                <w:rFonts w:eastAsia="Calibri" w:cs="Calibri"/>
-              </w:rPr>
+            </w:pPr>
+            <w:r>
               <w:t>Importante</w:t>
             </w:r>
           </w:p>
@@ -2236,14 +2146,8 @@
           <w:p>
             <w:pPr>
               <w:cnfStyle w:val="000000000000" w:firstRow="0" w:lastRow="0" w:firstColumn="0" w:lastColumn="0" w:oddVBand="0" w:evenVBand="0" w:oddHBand="0" w:evenHBand="0" w:firstRowFirstColumn="0" w:firstRowLastColumn="0" w:lastRowFirstColumn="0" w:lastRowLastColumn="0"/>
-              <w:rPr>
-                <w:rFonts w:eastAsia="Calibri" w:cs="Calibri"/>
-              </w:rPr>
-            </w:pPr>
-            <w:r>
-              <w:rPr>
-                <w:rFonts w:eastAsia="Calibri" w:cs="Calibri"/>
-              </w:rPr>
+            </w:pPr>
+            <w:r>
               <w:t>Útil</w:t>
             </w:r>
           </w:p>
@@ -2340,14 +2244,8 @@
           <w:p>
             <w:pPr>
               <w:cnfStyle w:val="000000000000" w:firstRow="0" w:lastRow="0" w:firstColumn="0" w:lastColumn="0" w:oddVBand="0" w:evenVBand="0" w:oddHBand="0" w:evenHBand="0" w:firstRowFirstColumn="0" w:firstRowLastColumn="0" w:lastRowFirstColumn="0" w:lastRowLastColumn="0"/>
-              <w:rPr>
-                <w:rFonts w:eastAsia="Calibri" w:cs="Calibri"/>
-              </w:rPr>
-            </w:pPr>
-            <w:r>
-              <w:rPr>
-                <w:rFonts w:eastAsia="Calibri" w:cs="Calibri"/>
-              </w:rPr>
+            </w:pPr>
+            <w:r>
               <w:t>Útil</w:t>
             </w:r>
           </w:p>
@@ -2444,14 +2342,8 @@
           <w:p>
             <w:pPr>
               <w:cnfStyle w:val="000000000000" w:firstRow="0" w:lastRow="0" w:firstColumn="0" w:lastColumn="0" w:oddVBand="0" w:evenVBand="0" w:oddHBand="0" w:evenHBand="0" w:firstRowFirstColumn="0" w:firstRowLastColumn="0" w:lastRowFirstColumn="0" w:lastRowLastColumn="0"/>
-              <w:rPr>
-                <w:rFonts w:eastAsia="Calibri" w:cs="Calibri"/>
-              </w:rPr>
-            </w:pPr>
-            <w:r>
-              <w:rPr>
-                <w:rFonts w:eastAsia="Calibri" w:cs="Calibri"/>
-              </w:rPr>
+            </w:pPr>
+            <w:r>
               <w:t>Útil</w:t>
             </w:r>
           </w:p>
@@ -2662,14 +2554,8 @@
           <w:p>
             <w:pPr>
               <w:cnfStyle w:val="000000000000" w:firstRow="0" w:lastRow="0" w:firstColumn="0" w:lastColumn="0" w:oddVBand="0" w:evenVBand="0" w:oddHBand="0" w:evenHBand="0" w:firstRowFirstColumn="0" w:firstRowLastColumn="0" w:lastRowFirstColumn="0" w:lastRowLastColumn="0"/>
-              <w:rPr>
-                <w:rFonts w:eastAsia="Calibri" w:cs="Calibri"/>
-              </w:rPr>
-            </w:pPr>
-            <w:r>
-              <w:rPr>
-                <w:rFonts w:eastAsia="Calibri" w:cs="Calibri"/>
-              </w:rPr>
+            </w:pPr>
+            <w:r>
               <w:t>Critico</w:t>
             </w:r>
           </w:p>
@@ -2766,14 +2652,8 @@
           <w:p>
             <w:pPr>
               <w:cnfStyle w:val="000000000000" w:firstRow="0" w:lastRow="0" w:firstColumn="0" w:lastColumn="0" w:oddVBand="0" w:evenVBand="0" w:oddHBand="0" w:evenHBand="0" w:firstRowFirstColumn="0" w:firstRowLastColumn="0" w:lastRowFirstColumn="0" w:lastRowLastColumn="0"/>
-              <w:rPr>
-                <w:rFonts w:eastAsia="Calibri" w:cs="Calibri"/>
-              </w:rPr>
-            </w:pPr>
-            <w:r>
-              <w:rPr>
-                <w:rFonts w:eastAsia="Calibri" w:cs="Calibri"/>
-              </w:rPr>
+            </w:pPr>
+            <w:r>
               <w:t>Critico</w:t>
             </w:r>
           </w:p>
@@ -2870,14 +2750,8 @@
           <w:p>
             <w:pPr>
               <w:cnfStyle w:val="000000000000" w:firstRow="0" w:lastRow="0" w:firstColumn="0" w:lastColumn="0" w:oddVBand="0" w:evenVBand="0" w:oddHBand="0" w:evenHBand="0" w:firstRowFirstColumn="0" w:firstRowLastColumn="0" w:lastRowFirstColumn="0" w:lastRowLastColumn="0"/>
-              <w:rPr>
-                <w:rFonts w:eastAsia="Calibri" w:cs="Calibri"/>
-              </w:rPr>
-            </w:pPr>
-            <w:r>
-              <w:rPr>
-                <w:rFonts w:eastAsia="Calibri" w:cs="Calibri"/>
-              </w:rPr>
+            </w:pPr>
+            <w:r>
               <w:t>Critico</w:t>
             </w:r>
           </w:p>
@@ -2974,14 +2848,8 @@
           <w:p>
             <w:pPr>
               <w:cnfStyle w:val="000000000000" w:firstRow="0" w:lastRow="0" w:firstColumn="0" w:lastColumn="0" w:oddVBand="0" w:evenVBand="0" w:oddHBand="0" w:evenHBand="0" w:firstRowFirstColumn="0" w:firstRowLastColumn="0" w:lastRowFirstColumn="0" w:lastRowLastColumn="0"/>
-              <w:rPr>
-                <w:rFonts w:eastAsia="Calibri" w:cs="Calibri"/>
-              </w:rPr>
-            </w:pPr>
-            <w:r>
-              <w:rPr>
-                <w:rFonts w:eastAsia="Calibri" w:cs="Calibri"/>
-              </w:rPr>
+            </w:pPr>
+            <w:r>
               <w:t>Importante</w:t>
             </w:r>
           </w:p>
@@ -3171,14 +3039,8 @@
           <w:p>
             <w:pPr>
               <w:cnfStyle w:val="000000000000" w:firstRow="0" w:lastRow="0" w:firstColumn="0" w:lastColumn="0" w:oddVBand="0" w:evenVBand="0" w:oddHBand="0" w:evenHBand="0" w:firstRowFirstColumn="0" w:firstRowLastColumn="0" w:lastRowFirstColumn="0" w:lastRowLastColumn="0"/>
-              <w:rPr>
-                <w:rFonts w:eastAsia="Calibri" w:cs="Calibri"/>
-              </w:rPr>
-            </w:pPr>
-            <w:r>
-              <w:rPr>
-                <w:rFonts w:eastAsia="Calibri" w:cs="Calibri"/>
-              </w:rPr>
+            </w:pPr>
+            <w:r>
               <w:t>Critico</w:t>
             </w:r>
           </w:p>
@@ -3257,15 +3119,27 @@
               <w:cnfStyle w:val="000000000000" w:firstRow="0" w:lastRow="0" w:firstColumn="0" w:lastColumn="0" w:oddVBand="0" w:evenVBand="0" w:oddHBand="0" w:evenHBand="0" w:firstRowFirstColumn="0" w:firstRowLastColumn="0" w:lastRowFirstColumn="0" w:lastRowLastColumn="0"/>
               <w:rPr>
                 <w:rFonts w:eastAsia="Calibri" w:cs="Calibri"/>
+                <w:lang w:val="en-US"/>
               </w:rPr>
             </w:pPr>
             <w:r>
               <w:rPr>
                 <w:rFonts w:eastAsia="Calibri" w:cs="Calibri"/>
                 <w:color w:val="000000"/>
-              </w:rPr>
-              <w:t>Chat on-line para duvidas</w:t>
-            </w:r>
+                <w:lang w:val="en-US"/>
+              </w:rPr>
+              <w:t xml:space="preserve">Chat on-line para </w:t>
+            </w:r>
+            <w:proofErr w:type="spellStart"/>
+            <w:r>
+              <w:rPr>
+                <w:rFonts w:eastAsia="Calibri" w:cs="Calibri"/>
+                <w:color w:val="000000"/>
+                <w:lang w:val="en-US"/>
+              </w:rPr>
+              <w:t>duvidas</w:t>
+            </w:r>
+            <w:proofErr w:type="spellEnd"/>
           </w:p>
         </w:tc>
         <w:tc>
@@ -3275,15 +3149,9 @@
           <w:p>
             <w:pPr>
               <w:cnfStyle w:val="000000000000" w:firstRow="0" w:lastRow="0" w:firstColumn="0" w:lastColumn="0" w:oddVBand="0" w:evenVBand="0" w:oddHBand="0" w:evenHBand="0" w:firstRowFirstColumn="0" w:firstRowLastColumn="0" w:lastRowFirstColumn="0" w:lastRowLastColumn="0"/>
-              <w:rPr>
-                <w:rFonts w:eastAsia="Calibri" w:cs="Calibri"/>
-              </w:rPr>
-            </w:pPr>
-            <w:r>
-              <w:rPr>
-                <w:rFonts w:eastAsia="Calibri" w:cs="Calibri"/>
-              </w:rPr>
-              <w:t>Critico</w:t>
+            </w:pPr>
+            <w:r>
+              <w:t>Útil</w:t>
             </w:r>
           </w:p>
         </w:tc>
@@ -3379,15 +3247,9 @@
           <w:p>
             <w:pPr>
               <w:cnfStyle w:val="000000000000" w:firstRow="0" w:lastRow="0" w:firstColumn="0" w:lastColumn="0" w:oddVBand="0" w:evenVBand="0" w:oddHBand="0" w:evenHBand="0" w:firstRowFirstColumn="0" w:firstRowLastColumn="0" w:lastRowFirstColumn="0" w:lastRowLastColumn="0"/>
-              <w:rPr>
-                <w:rFonts w:eastAsia="Calibri" w:cs="Calibri"/>
-              </w:rPr>
-            </w:pPr>
-            <w:r>
-              <w:rPr>
-                <w:rFonts w:eastAsia="Calibri" w:cs="Calibri"/>
-              </w:rPr>
-              <w:t>Critico</w:t>
+            </w:pPr>
+            <w:r>
+              <w:t>Importante</w:t>
             </w:r>
           </w:p>
         </w:tc>
@@ -3483,15 +3345,9 @@
           <w:p>
             <w:pPr>
               <w:cnfStyle w:val="000000000000" w:firstRow="0" w:lastRow="0" w:firstColumn="0" w:lastColumn="0" w:oddVBand="0" w:evenVBand="0" w:oddHBand="0" w:evenHBand="0" w:firstRowFirstColumn="0" w:firstRowLastColumn="0" w:lastRowFirstColumn="0" w:lastRowLastColumn="0"/>
-              <w:rPr>
-                <w:rFonts w:eastAsia="Calibri" w:cs="Calibri"/>
-              </w:rPr>
-            </w:pPr>
-            <w:r>
-              <w:rPr>
-                <w:rFonts w:eastAsia="Calibri" w:cs="Calibri"/>
-              </w:rPr>
-              <w:t>Critico</w:t>
+            </w:pPr>
+            <w:r>
+              <w:t>Útil</w:t>
             </w:r>
           </w:p>
         </w:tc>
@@ -3643,6 +3499,7 @@
                 <w:rFonts w:eastAsia="Calibri" w:cs="Calibri"/>
               </w:rPr>
             </w:pPr>
+            <w:bookmarkStart w:id="0" w:name="_GoBack" w:colFirst="2" w:colLast="2"/>
             <w:r>
               <w:rPr>
                 <w:rFonts w:eastAsia="Calibri" w:cs="Calibri"/>
@@ -3680,14 +3537,8 @@
           <w:p>
             <w:pPr>
               <w:cnfStyle w:val="000000000000" w:firstRow="0" w:lastRow="0" w:firstColumn="0" w:lastColumn="0" w:oddVBand="0" w:evenVBand="0" w:oddHBand="0" w:evenHBand="0" w:firstRowFirstColumn="0" w:firstRowLastColumn="0" w:lastRowFirstColumn="0" w:lastRowLastColumn="0"/>
-              <w:rPr>
-                <w:rFonts w:eastAsia="Calibri" w:cs="Calibri"/>
-              </w:rPr>
-            </w:pPr>
-            <w:r>
-              <w:rPr>
-                <w:rFonts w:eastAsia="Calibri" w:cs="Calibri"/>
-              </w:rPr>
+            </w:pPr>
+            <w:r>
               <w:t>Critico</w:t>
             </w:r>
           </w:p>
@@ -3784,14 +3635,8 @@
           <w:p>
             <w:pPr>
               <w:cnfStyle w:val="000000000000" w:firstRow="0" w:lastRow="0" w:firstColumn="0" w:lastColumn="0" w:oddVBand="0" w:evenVBand="0" w:oddHBand="0" w:evenHBand="0" w:firstRowFirstColumn="0" w:firstRowLastColumn="0" w:lastRowFirstColumn="0" w:lastRowLastColumn="0"/>
-              <w:rPr>
-                <w:rFonts w:eastAsia="Calibri" w:cs="Calibri"/>
-              </w:rPr>
-            </w:pPr>
-            <w:r>
-              <w:rPr>
-                <w:rFonts w:eastAsia="Calibri" w:cs="Calibri"/>
-              </w:rPr>
+            </w:pPr>
+            <w:r>
               <w:t>Critico</w:t>
             </w:r>
           </w:p>
@@ -3888,14 +3733,8 @@
           <w:p>
             <w:pPr>
               <w:cnfStyle w:val="000000000000" w:firstRow="0" w:lastRow="0" w:firstColumn="0" w:lastColumn="0" w:oddVBand="0" w:evenVBand="0" w:oddHBand="0" w:evenHBand="0" w:firstRowFirstColumn="0" w:firstRowLastColumn="0" w:lastRowFirstColumn="0" w:lastRowLastColumn="0"/>
-              <w:rPr>
-                <w:rFonts w:eastAsia="Calibri" w:cs="Calibri"/>
-              </w:rPr>
-            </w:pPr>
-            <w:r>
-              <w:rPr>
-                <w:rFonts w:eastAsia="Calibri" w:cs="Calibri"/>
-              </w:rPr>
+            </w:pPr>
+            <w:r>
               <w:t>Importante</w:t>
             </w:r>
           </w:p>
@@ -3992,14 +3831,8 @@
           <w:p>
             <w:pPr>
               <w:cnfStyle w:val="000000000000" w:firstRow="0" w:lastRow="0" w:firstColumn="0" w:lastColumn="0" w:oddVBand="0" w:evenVBand="0" w:oddHBand="0" w:evenHBand="0" w:firstRowFirstColumn="0" w:firstRowLastColumn="0" w:lastRowFirstColumn="0" w:lastRowLastColumn="0"/>
-              <w:rPr>
-                <w:rFonts w:eastAsia="Calibri" w:cs="Calibri"/>
-              </w:rPr>
-            </w:pPr>
-            <w:r>
-              <w:rPr>
-                <w:rFonts w:eastAsia="Calibri" w:cs="Calibri"/>
-              </w:rPr>
+            </w:pPr>
+            <w:r>
               <w:t>Importante</w:t>
             </w:r>
           </w:p>
@@ -4043,6 +3876,7 @@
           </w:p>
         </w:tc>
       </w:tr>
+      <w:bookmarkEnd w:id="0"/>
     </w:tbl>
     <w:p/>
     <w:p>
@@ -4664,10 +4498,7 @@
     <w:p/>
     <w:p/>
     <w:p/>
-    <w:p>
-      <w:bookmarkStart w:id="0" w:name="_GoBack"/>
-      <w:bookmarkEnd w:id="0"/>
-    </w:p>
+    <w:p/>
     <w:p/>
     <w:tbl>
       <w:tblPr>
@@ -4890,6 +4721,9 @@
       <w:pPr>
         <w:pStyle w:val="Legenda-Notas"/>
         <w:jc w:val="left"/>
+        <w:rPr>
+          <w:lang w:val="pt-BR"/>
+        </w:rPr>
       </w:pPr>
     </w:p>
     <w:sectPr>
@@ -8337,7 +8171,7 @@
 </file>
 
 <file path=customXml/itemProps1.xml><?xml version="1.0" encoding="utf-8"?>
-<ds:datastoreItem xmlns:ds="http://schemas.openxmlformats.org/officeDocument/2006/customXml" ds:itemID="{9F1DC2E6-48D7-4A36-A12A-E2CBD39F6FFD}">
+<ds:datastoreItem xmlns:ds="http://schemas.openxmlformats.org/officeDocument/2006/customXml" ds:itemID="{13D04E4E-60AA-4208-9AA0-66EA5BEABEC9}">
   <ds:schemaRefs>
     <ds:schemaRef ds:uri="http://schemas.openxmlformats.org/officeDocument/2006/bibliography"/>
   </ds:schemaRefs>

--- a/WorkshopDeCaracteristicas/Impacta-es13-wdc-LCPriorizadaEsforçoRisco.docx
+++ b/WorkshopDeCaracteristicas/Impacta-es13-wdc-LCPriorizadaEsforçoRisco.docx
@@ -1,6 +1,6 @@
 
 <file path=word/document.xml><?xml version="1.0" encoding="utf-8"?>
-<w:document xmlns:wpc="http://schemas.microsoft.com/office/word/2010/wordprocessingCanvas" xmlns:mc="http://schemas.openxmlformats.org/markup-compatibility/2006" xmlns:o="urn:schemas-microsoft-com:office:office" xmlns:r="http://schemas.openxmlformats.org/officeDocument/2006/relationships" xmlns:m="http://schemas.openxmlformats.org/officeDocument/2006/math" xmlns:v="urn:schemas-microsoft-com:vml" xmlns:wp14="http://schemas.microsoft.com/office/word/2010/wordprocessingDrawing" xmlns:wp="http://schemas.openxmlformats.org/drawingml/2006/wordprocessingDrawing" xmlns:w10="urn:schemas-microsoft-com:office:word" xmlns:w="http://schemas.openxmlformats.org/wordprocessingml/2006/main" xmlns:w14="http://schemas.microsoft.com/office/word/2010/wordml" xmlns:w15="http://schemas.microsoft.com/office/word/2012/wordml" xmlns:wpg="http://schemas.microsoft.com/office/word/2010/wordprocessingGroup" xmlns:wpi="http://schemas.microsoft.com/office/word/2010/wordprocessingInk" xmlns:wne="http://schemas.microsoft.com/office/word/2006/wordml" xmlns:wps="http://schemas.microsoft.com/office/word/2010/wordprocessingShape" mc:Ignorable="w14 w15 wp14">
+<w:document xmlns:wpc="http://schemas.microsoft.com/office/word/2010/wordprocessingCanvas" xmlns:cx="http://schemas.microsoft.com/office/drawing/2014/chartex" xmlns:cx1="http://schemas.microsoft.com/office/drawing/2015/9/8/chartex" xmlns:cx2="http://schemas.microsoft.com/office/drawing/2015/10/21/chartex" xmlns:cx3="http://schemas.microsoft.com/office/drawing/2016/5/9/chartex" xmlns:cx4="http://schemas.microsoft.com/office/drawing/2016/5/10/chartex" xmlns:cx5="http://schemas.microsoft.com/office/drawing/2016/5/11/chartex" xmlns:cx6="http://schemas.microsoft.com/office/drawing/2016/5/12/chartex" xmlns:cx7="http://schemas.microsoft.com/office/drawing/2016/5/13/chartex" xmlns:cx8="http://schemas.microsoft.com/office/drawing/2016/5/14/chartex" xmlns:mc="http://schemas.openxmlformats.org/markup-compatibility/2006" xmlns:aink="http://schemas.microsoft.com/office/drawing/2016/ink" xmlns:am3d="http://schemas.microsoft.com/office/drawing/2017/model3d" xmlns:o="urn:schemas-microsoft-com:office:office" xmlns:r="http://schemas.openxmlformats.org/officeDocument/2006/relationships" xmlns:m="http://schemas.openxmlformats.org/officeDocument/2006/math" xmlns:v="urn:schemas-microsoft-com:vml" xmlns:wp14="http://schemas.microsoft.com/office/word/2010/wordprocessingDrawing" xmlns:wp="http://schemas.openxmlformats.org/drawingml/2006/wordprocessingDrawing" xmlns:w10="urn:schemas-microsoft-com:office:word" xmlns:w="http://schemas.openxmlformats.org/wordprocessingml/2006/main" xmlns:w14="http://schemas.microsoft.com/office/word/2010/wordml" xmlns:w15="http://schemas.microsoft.com/office/word/2012/wordml" xmlns:w16cid="http://schemas.microsoft.com/office/word/2016/wordml/cid" xmlns:w16se="http://schemas.microsoft.com/office/word/2015/wordml/symex" xmlns:wpg="http://schemas.microsoft.com/office/word/2010/wordprocessingGroup" xmlns:wpi="http://schemas.microsoft.com/office/word/2010/wordprocessingInk" xmlns:wne="http://schemas.microsoft.com/office/word/2006/wordml" xmlns:wps="http://schemas.microsoft.com/office/word/2010/wordprocessingShape" mc:Ignorable="w14 w15 w16se w16cid wp14">
   <w:body>
     <w:tbl>
       <w:tblPr>
@@ -199,8 +199,13 @@
               <w:spacing w:before="0"/>
             </w:pPr>
             <w:r>
-              <w:t>Eduardo Ferreira</w:t>
-            </w:r>
+              <w:t xml:space="preserve">Eduardo </w:t>
+            </w:r>
+            <w:r>
+              <w:t>Tadeu Montecino Jr.</w:t>
+            </w:r>
+            <w:bookmarkStart w:id="0" w:name="_GoBack"/>
+            <w:bookmarkEnd w:id="0"/>
           </w:p>
         </w:tc>
         <w:tc>
@@ -318,7 +323,6 @@
         </w:tc>
       </w:tr>
     </w:tbl>
-    <w:p/>
     <w:p>
       <w:pPr>
         <w:rPr>
@@ -329,7 +333,7 @@
         <w:rPr>
           <w:sz w:val="28"/>
         </w:rPr>
-        <w:t>Vendas</w:t>
+        <w:t>Gerência</w:t>
       </w:r>
     </w:p>
     <w:tbl>
@@ -340,11 +344,11 @@
         <w:tblLook w:val="04A0" w:firstRow="1" w:lastRow="0" w:firstColumn="1" w:lastColumn="0" w:noHBand="0" w:noVBand="1"/>
       </w:tblPr>
       <w:tblGrid>
-        <w:gridCol w:w="846"/>
-        <w:gridCol w:w="4394"/>
-        <w:gridCol w:w="1418"/>
-        <w:gridCol w:w="992"/>
-        <w:gridCol w:w="992"/>
+        <w:gridCol w:w="845"/>
+        <w:gridCol w:w="4534"/>
+        <w:gridCol w:w="1420"/>
+        <w:gridCol w:w="993"/>
+        <w:gridCol w:w="993"/>
       </w:tblGrid>
       <w:tr>
         <w:trPr>
@@ -354,7 +358,7 @@
         <w:tc>
           <w:tcPr>
             <w:cnfStyle w:val="001000000000" w:firstRow="0" w:lastRow="0" w:firstColumn="1" w:lastColumn="0" w:oddVBand="0" w:evenVBand="0" w:oddHBand="0" w:evenHBand="0" w:firstRowFirstColumn="0" w:firstRowLastColumn="0" w:lastRowFirstColumn="0" w:lastRowLastColumn="0"/>
-            <w:tcW w:w="846" w:type="dxa"/>
+            <w:tcW w:w="845" w:type="dxa"/>
           </w:tcPr>
           <w:p>
             <w:r>
@@ -364,7 +368,7 @@
         </w:tc>
         <w:tc>
           <w:tcPr>
-            <w:tcW w:w="4394" w:type="dxa"/>
+            <w:tcW w:w="4534" w:type="dxa"/>
           </w:tcPr>
           <w:p>
             <w:pPr>
@@ -377,7 +381,7 @@
         </w:tc>
         <w:tc>
           <w:tcPr>
-            <w:tcW w:w="1418" w:type="dxa"/>
+            <w:tcW w:w="1420" w:type="dxa"/>
           </w:tcPr>
           <w:p>
             <w:pPr>
@@ -390,7 +394,7 @@
         </w:tc>
         <w:tc>
           <w:tcPr>
-            <w:tcW w:w="992" w:type="dxa"/>
+            <w:tcW w:w="993" w:type="dxa"/>
           </w:tcPr>
           <w:p>
             <w:pPr>
@@ -403,7 +407,7 @@
         </w:tc>
         <w:tc>
           <w:tcPr>
-            <w:tcW w:w="992" w:type="dxa"/>
+            <w:tcW w:w="993" w:type="dxa"/>
           </w:tcPr>
           <w:p>
             <w:pPr>
@@ -422,88 +426,62 @@
         <w:tc>
           <w:tcPr>
             <w:cnfStyle w:val="001000000000" w:firstRow="0" w:lastRow="0" w:firstColumn="1" w:lastColumn="0" w:oddVBand="0" w:evenVBand="0" w:oddHBand="0" w:evenHBand="0" w:firstRowFirstColumn="0" w:firstRowLastColumn="0" w:lastRowFirstColumn="0" w:lastRowLastColumn="0"/>
-            <w:tcW w:w="846" w:type="dxa"/>
-          </w:tcPr>
-          <w:p>
-            <w:pPr>
-              <w:rPr>
-                <w:rFonts w:eastAsia="Calibri" w:cs="Calibri"/>
-              </w:rPr>
-            </w:pPr>
-            <w:r>
-              <w:rPr>
-                <w:rFonts w:eastAsia="Calibri" w:cs="Calibri"/>
-              </w:rPr>
+            <w:tcW w:w="845" w:type="dxa"/>
+          </w:tcPr>
+          <w:p>
+            <w:r>
               <w:t>1</w:t>
             </w:r>
           </w:p>
         </w:tc>
         <w:tc>
           <w:tcPr>
-            <w:tcW w:w="4394" w:type="dxa"/>
-          </w:tcPr>
-          <w:p>
-            <w:pPr>
-              <w:cnfStyle w:val="000000000000" w:firstRow="0" w:lastRow="0" w:firstColumn="0" w:lastColumn="0" w:oddVBand="0" w:evenVBand="0" w:oddHBand="0" w:evenHBand="0" w:firstRowFirstColumn="0" w:firstRowLastColumn="0" w:lastRowFirstColumn="0" w:lastRowLastColumn="0"/>
-              <w:rPr>
-                <w:rFonts w:eastAsia="Calibri" w:cs="Calibri"/>
-              </w:rPr>
-            </w:pPr>
-            <w:r>
-              <w:rPr>
-                <w:rFonts w:eastAsia="Calibri" w:cs="Calibri"/>
-              </w:rPr>
-              <w:t>Relatório dos Clientes</w:t>
-            </w:r>
-          </w:p>
-        </w:tc>
-        <w:tc>
-          <w:tcPr>
-            <w:tcW w:w="1418" w:type="dxa"/>
-          </w:tcPr>
-          <w:p>
-            <w:pPr>
-              <w:cnfStyle w:val="000000000000" w:firstRow="0" w:lastRow="0" w:firstColumn="0" w:lastColumn="0" w:oddVBand="0" w:evenVBand="0" w:oddHBand="0" w:evenHBand="0" w:firstRowFirstColumn="0" w:firstRowLastColumn="0" w:lastRowFirstColumn="0" w:lastRowLastColumn="0"/>
-            </w:pPr>
-            <w:r>
-              <w:t>Critico</w:t>
-            </w:r>
-          </w:p>
-        </w:tc>
-        <w:tc>
-          <w:tcPr>
-            <w:tcW w:w="992" w:type="dxa"/>
-          </w:tcPr>
-          <w:p>
-            <w:pPr>
-              <w:cnfStyle w:val="000000000000" w:firstRow="0" w:lastRow="0" w:firstColumn="0" w:lastColumn="0" w:oddVBand="0" w:evenVBand="0" w:oddHBand="0" w:evenHBand="0" w:firstRowFirstColumn="0" w:firstRowLastColumn="0" w:lastRowFirstColumn="0" w:lastRowLastColumn="0"/>
-              <w:rPr>
-                <w:rFonts w:eastAsia="Calibri" w:cs="Calibri"/>
-              </w:rPr>
-            </w:pPr>
-            <w:r>
-              <w:rPr>
-                <w:rFonts w:eastAsia="Calibri" w:cs="Calibri"/>
-              </w:rPr>
+            <w:tcW w:w="4534" w:type="dxa"/>
+          </w:tcPr>
+          <w:p>
+            <w:pPr>
+              <w:cnfStyle w:val="000000000000" w:firstRow="0" w:lastRow="0" w:firstColumn="0" w:lastColumn="0" w:oddVBand="0" w:evenVBand="0" w:oddHBand="0" w:evenHBand="0" w:firstRowFirstColumn="0" w:firstRowLastColumn="0" w:lastRowFirstColumn="0" w:lastRowLastColumn="0"/>
+            </w:pPr>
+            <w:r>
+              <w:t>Cadastro de fornecedores</w:t>
+            </w:r>
+          </w:p>
+        </w:tc>
+        <w:tc>
+          <w:tcPr>
+            <w:tcW w:w="1420" w:type="dxa"/>
+          </w:tcPr>
+          <w:p>
+            <w:pPr>
+              <w:cnfStyle w:val="000000000000" w:firstRow="0" w:lastRow="0" w:firstColumn="0" w:lastColumn="0" w:oddVBand="0" w:evenVBand="0" w:oddHBand="0" w:evenHBand="0" w:firstRowFirstColumn="0" w:firstRowLastColumn="0" w:lastRowFirstColumn="0" w:lastRowLastColumn="0"/>
+            </w:pPr>
+            <w:r>
+              <w:t>Crítico</w:t>
+            </w:r>
+          </w:p>
+        </w:tc>
+        <w:tc>
+          <w:tcPr>
+            <w:tcW w:w="993" w:type="dxa"/>
+          </w:tcPr>
+          <w:p>
+            <w:pPr>
+              <w:cnfStyle w:val="000000000000" w:firstRow="0" w:lastRow="0" w:firstColumn="0" w:lastColumn="0" w:oddVBand="0" w:evenVBand="0" w:oddHBand="0" w:evenHBand="0" w:firstRowFirstColumn="0" w:firstRowLastColumn="0" w:lastRowFirstColumn="0" w:lastRowLastColumn="0"/>
+            </w:pPr>
+            <w:r>
               <w:t>Baixo</w:t>
             </w:r>
           </w:p>
         </w:tc>
         <w:tc>
           <w:tcPr>
-            <w:tcW w:w="992" w:type="dxa"/>
-          </w:tcPr>
-          <w:p>
-            <w:pPr>
-              <w:cnfStyle w:val="000000000000" w:firstRow="0" w:lastRow="0" w:firstColumn="0" w:lastColumn="0" w:oddVBand="0" w:evenVBand="0" w:oddHBand="0" w:evenHBand="0" w:firstRowFirstColumn="0" w:firstRowLastColumn="0" w:lastRowFirstColumn="0" w:lastRowLastColumn="0"/>
-              <w:rPr>
-                <w:rFonts w:eastAsia="Calibri" w:cs="Calibri"/>
-              </w:rPr>
-            </w:pPr>
-            <w:r>
-              <w:rPr>
-                <w:rFonts w:eastAsia="Calibri" w:cs="Calibri"/>
-              </w:rPr>
+            <w:tcW w:w="993" w:type="dxa"/>
+          </w:tcPr>
+          <w:p>
+            <w:pPr>
+              <w:cnfStyle w:val="000000000000" w:firstRow="0" w:lastRow="0" w:firstColumn="0" w:lastColumn="0" w:oddVBand="0" w:evenVBand="0" w:oddHBand="0" w:evenHBand="0" w:firstRowFirstColumn="0" w:firstRowLastColumn="0" w:lastRowFirstColumn="0" w:lastRowLastColumn="0"/>
+            </w:pPr>
+            <w:r>
               <w:t>Baixo</w:t>
             </w:r>
           </w:p>
@@ -516,18 +494,17 @@
         <w:tc>
           <w:tcPr>
             <w:cnfStyle w:val="001000000000" w:firstRow="0" w:lastRow="0" w:firstColumn="1" w:lastColumn="0" w:oddVBand="0" w:evenVBand="0" w:oddHBand="0" w:evenHBand="0" w:firstRowFirstColumn="0" w:firstRowLastColumn="0" w:lastRowFirstColumn="0" w:lastRowLastColumn="0"/>
-            <w:tcW w:w="846" w:type="dxa"/>
-          </w:tcPr>
-          <w:p>
-            <w:pPr>
-              <w:spacing w:after="0"/>
-              <w:rPr>
-                <w:rFonts w:eastAsia="Calibri" w:cs="Calibri"/>
-              </w:rPr>
-            </w:pPr>
-            <w:r>
-              <w:rPr>
-                <w:rFonts w:eastAsia="Calibri" w:cs="Calibri"/>
+            <w:tcW w:w="845" w:type="dxa"/>
+          </w:tcPr>
+          <w:p>
+            <w:pPr>
+              <w:spacing w:after="0"/>
+              <w:rPr>
+                <w:color w:val="000000"/>
+              </w:rPr>
+            </w:pPr>
+            <w:r>
+              <w:rPr>
                 <w:color w:val="000000"/>
               </w:rPr>
               <w:t>2</w:t>
@@ -536,73 +513,89 @@
         </w:tc>
         <w:tc>
           <w:tcPr>
-            <w:tcW w:w="4394" w:type="dxa"/>
-          </w:tcPr>
-          <w:p>
-            <w:pPr>
-              <w:spacing w:after="0"/>
-              <w:cnfStyle w:val="000000000000" w:firstRow="0" w:lastRow="0" w:firstColumn="0" w:lastColumn="0" w:oddVBand="0" w:evenVBand="0" w:oddHBand="0" w:evenHBand="0" w:firstRowFirstColumn="0" w:firstRowLastColumn="0" w:lastRowFirstColumn="0" w:lastRowLastColumn="0"/>
-              <w:rPr>
-                <w:rFonts w:eastAsia="Calibri" w:cs="Calibri"/>
-              </w:rPr>
-            </w:pPr>
-            <w:r>
-              <w:rPr>
-                <w:rFonts w:eastAsia="Calibri" w:cs="Calibri"/>
-                <w:color w:val="000000"/>
-              </w:rPr>
-              <w:t xml:space="preserve">Emissão de Cupom Fiscal </w:t>
-            </w:r>
-          </w:p>
-        </w:tc>
-        <w:tc>
-          <w:tcPr>
-            <w:tcW w:w="1418" w:type="dxa"/>
-          </w:tcPr>
-          <w:p>
-            <w:pPr>
-              <w:cnfStyle w:val="000000000000" w:firstRow="0" w:lastRow="0" w:firstColumn="0" w:lastColumn="0" w:oddVBand="0" w:evenVBand="0" w:oddHBand="0" w:evenHBand="0" w:firstRowFirstColumn="0" w:firstRowLastColumn="0" w:lastRowFirstColumn="0" w:lastRowLastColumn="0"/>
-            </w:pPr>
-            <w:r>
-              <w:t>Critico</w:t>
-            </w:r>
-          </w:p>
-        </w:tc>
-        <w:tc>
-          <w:tcPr>
-            <w:tcW w:w="992" w:type="dxa"/>
-          </w:tcPr>
-          <w:p>
-            <w:pPr>
-              <w:cnfStyle w:val="000000000000" w:firstRow="0" w:lastRow="0" w:firstColumn="0" w:lastColumn="0" w:oddVBand="0" w:evenVBand="0" w:oddHBand="0" w:evenHBand="0" w:firstRowFirstColumn="0" w:firstRowLastColumn="0" w:lastRowFirstColumn="0" w:lastRowLastColumn="0"/>
-              <w:rPr>
-                <w:rFonts w:eastAsia="Calibri" w:cs="Calibri"/>
-              </w:rPr>
-            </w:pPr>
-            <w:r>
-              <w:rPr>
-                <w:rFonts w:eastAsia="Calibri" w:cs="Calibri"/>
-              </w:rPr>
-              <w:t>Médio</w:t>
-            </w:r>
-          </w:p>
-        </w:tc>
-        <w:tc>
-          <w:tcPr>
-            <w:tcW w:w="992" w:type="dxa"/>
-          </w:tcPr>
-          <w:p>
-            <w:pPr>
-              <w:cnfStyle w:val="000000000000" w:firstRow="0" w:lastRow="0" w:firstColumn="0" w:lastColumn="0" w:oddVBand="0" w:evenVBand="0" w:oddHBand="0" w:evenHBand="0" w:firstRowFirstColumn="0" w:firstRowLastColumn="0" w:lastRowFirstColumn="0" w:lastRowLastColumn="0"/>
-              <w:rPr>
-                <w:rFonts w:eastAsia="Calibri" w:cs="Calibri"/>
-              </w:rPr>
-            </w:pPr>
-            <w:r>
-              <w:rPr>
-                <w:rFonts w:eastAsia="Calibri" w:cs="Calibri"/>
-              </w:rPr>
-              <w:t>Alto</w:t>
+            <w:tcW w:w="4534" w:type="dxa"/>
+          </w:tcPr>
+          <w:p>
+            <w:pPr>
+              <w:spacing w:after="0"/>
+              <w:cnfStyle w:val="000000000000" w:firstRow="0" w:lastRow="0" w:firstColumn="0" w:lastColumn="0" w:oddVBand="0" w:evenVBand="0" w:oddHBand="0" w:evenHBand="0" w:firstRowFirstColumn="0" w:firstRowLastColumn="0" w:lastRowFirstColumn="0" w:lastRowLastColumn="0"/>
+              <w:rPr>
+                <w:rFonts w:cs="Calibri"/>
+                <w:color w:val="000000"/>
+              </w:rPr>
+            </w:pPr>
+            <w:r>
+              <w:rPr>
+                <w:rFonts w:cs="Calibri"/>
+                <w:color w:val="000000"/>
+              </w:rPr>
+              <w:t>Cadastro vendedores</w:t>
+            </w:r>
+          </w:p>
+        </w:tc>
+        <w:tc>
+          <w:tcPr>
+            <w:tcW w:w="1420" w:type="dxa"/>
+          </w:tcPr>
+          <w:p>
+            <w:pPr>
+              <w:spacing w:after="0"/>
+              <w:cnfStyle w:val="000000000000" w:firstRow="0" w:lastRow="0" w:firstColumn="0" w:lastColumn="0" w:oddVBand="0" w:evenVBand="0" w:oddHBand="0" w:evenHBand="0" w:firstRowFirstColumn="0" w:firstRowLastColumn="0" w:lastRowFirstColumn="0" w:lastRowLastColumn="0"/>
+              <w:rPr>
+                <w:rFonts w:cs="Calibri"/>
+                <w:color w:val="000000"/>
+              </w:rPr>
+            </w:pPr>
+            <w:r>
+              <w:rPr>
+                <w:rFonts w:cs="Calibri"/>
+                <w:color w:val="000000"/>
+              </w:rPr>
+              <w:t>Crítico</w:t>
+            </w:r>
+          </w:p>
+        </w:tc>
+        <w:tc>
+          <w:tcPr>
+            <w:tcW w:w="993" w:type="dxa"/>
+          </w:tcPr>
+          <w:p>
+            <w:pPr>
+              <w:spacing w:after="0"/>
+              <w:cnfStyle w:val="000000000000" w:firstRow="0" w:lastRow="0" w:firstColumn="0" w:lastColumn="0" w:oddVBand="0" w:evenVBand="0" w:oddHBand="0" w:evenHBand="0" w:firstRowFirstColumn="0" w:firstRowLastColumn="0" w:lastRowFirstColumn="0" w:lastRowLastColumn="0"/>
+              <w:rPr>
+                <w:rFonts w:cs="Calibri"/>
+                <w:color w:val="000000"/>
+              </w:rPr>
+            </w:pPr>
+            <w:r>
+              <w:rPr>
+                <w:rFonts w:cs="Calibri"/>
+                <w:color w:val="000000"/>
+              </w:rPr>
+              <w:t>Baixo</w:t>
+            </w:r>
+          </w:p>
+        </w:tc>
+        <w:tc>
+          <w:tcPr>
+            <w:tcW w:w="993" w:type="dxa"/>
+          </w:tcPr>
+          <w:p>
+            <w:pPr>
+              <w:spacing w:after="0"/>
+              <w:cnfStyle w:val="000000000000" w:firstRow="0" w:lastRow="0" w:firstColumn="0" w:lastColumn="0" w:oddVBand="0" w:evenVBand="0" w:oddHBand="0" w:evenHBand="0" w:firstRowFirstColumn="0" w:firstRowLastColumn="0" w:lastRowFirstColumn="0" w:lastRowLastColumn="0"/>
+              <w:rPr>
+                <w:rFonts w:cs="Calibri"/>
+                <w:color w:val="000000"/>
+              </w:rPr>
+            </w:pPr>
+            <w:r>
+              <w:rPr>
+                <w:rFonts w:cs="Calibri"/>
+                <w:color w:val="000000"/>
+              </w:rPr>
+              <w:t>Baixo</w:t>
             </w:r>
           </w:p>
         </w:tc>
@@ -614,18 +607,17 @@
         <w:tc>
           <w:tcPr>
             <w:cnfStyle w:val="001000000000" w:firstRow="0" w:lastRow="0" w:firstColumn="1" w:lastColumn="0" w:oddVBand="0" w:evenVBand="0" w:oddHBand="0" w:evenHBand="0" w:firstRowFirstColumn="0" w:firstRowLastColumn="0" w:lastRowFirstColumn="0" w:lastRowLastColumn="0"/>
-            <w:tcW w:w="846" w:type="dxa"/>
-          </w:tcPr>
-          <w:p>
-            <w:pPr>
-              <w:spacing w:after="0"/>
-              <w:rPr>
-                <w:rFonts w:eastAsia="Calibri" w:cs="Calibri"/>
-              </w:rPr>
-            </w:pPr>
-            <w:r>
-              <w:rPr>
-                <w:rFonts w:eastAsia="Calibri" w:cs="Calibri"/>
+            <w:tcW w:w="845" w:type="dxa"/>
+          </w:tcPr>
+          <w:p>
+            <w:pPr>
+              <w:spacing w:after="0"/>
+              <w:rPr>
+                <w:color w:val="000000"/>
+              </w:rPr>
+            </w:pPr>
+            <w:r>
+              <w:rPr>
                 <w:color w:val="000000"/>
               </w:rPr>
               <w:t>3</w:t>
@@ -634,73 +626,89 @@
         </w:tc>
         <w:tc>
           <w:tcPr>
-            <w:tcW w:w="4394" w:type="dxa"/>
-          </w:tcPr>
-          <w:p>
-            <w:pPr>
-              <w:spacing w:after="0"/>
-              <w:cnfStyle w:val="000000000000" w:firstRow="0" w:lastRow="0" w:firstColumn="0" w:lastColumn="0" w:oddVBand="0" w:evenVBand="0" w:oddHBand="0" w:evenHBand="0" w:firstRowFirstColumn="0" w:firstRowLastColumn="0" w:lastRowFirstColumn="0" w:lastRowLastColumn="0"/>
-              <w:rPr>
-                <w:rFonts w:eastAsia="Calibri" w:cs="Calibri"/>
-              </w:rPr>
-            </w:pPr>
-            <w:r>
-              <w:rPr>
-                <w:rFonts w:eastAsia="Calibri" w:cs="Calibri"/>
-                <w:color w:val="000000"/>
-              </w:rPr>
-              <w:t>E-mail Marketing</w:t>
-            </w:r>
-          </w:p>
-        </w:tc>
-        <w:tc>
-          <w:tcPr>
-            <w:tcW w:w="1418" w:type="dxa"/>
-          </w:tcPr>
-          <w:p>
-            <w:pPr>
-              <w:cnfStyle w:val="000000000000" w:firstRow="0" w:lastRow="0" w:firstColumn="0" w:lastColumn="0" w:oddVBand="0" w:evenVBand="0" w:oddHBand="0" w:evenHBand="0" w:firstRowFirstColumn="0" w:firstRowLastColumn="0" w:lastRowFirstColumn="0" w:lastRowLastColumn="0"/>
-            </w:pPr>
-            <w:r>
-              <w:t>Útil</w:t>
-            </w:r>
-          </w:p>
-        </w:tc>
-        <w:tc>
-          <w:tcPr>
-            <w:tcW w:w="992" w:type="dxa"/>
-          </w:tcPr>
-          <w:p>
-            <w:pPr>
-              <w:cnfStyle w:val="000000000000" w:firstRow="0" w:lastRow="0" w:firstColumn="0" w:lastColumn="0" w:oddVBand="0" w:evenVBand="0" w:oddHBand="0" w:evenHBand="0" w:firstRowFirstColumn="0" w:firstRowLastColumn="0" w:lastRowFirstColumn="0" w:lastRowLastColumn="0"/>
-              <w:rPr>
-                <w:rFonts w:eastAsia="Calibri" w:cs="Calibri"/>
-              </w:rPr>
-            </w:pPr>
-            <w:r>
-              <w:rPr>
-                <w:rFonts w:eastAsia="Calibri" w:cs="Calibri"/>
-              </w:rPr>
-              <w:t>Baixo</w:t>
-            </w:r>
-          </w:p>
-        </w:tc>
-        <w:tc>
-          <w:tcPr>
-            <w:tcW w:w="992" w:type="dxa"/>
-          </w:tcPr>
-          <w:p>
-            <w:pPr>
-              <w:cnfStyle w:val="000000000000" w:firstRow="0" w:lastRow="0" w:firstColumn="0" w:lastColumn="0" w:oddVBand="0" w:evenVBand="0" w:oddHBand="0" w:evenHBand="0" w:firstRowFirstColumn="0" w:firstRowLastColumn="0" w:lastRowFirstColumn="0" w:lastRowLastColumn="0"/>
-              <w:rPr>
-                <w:rFonts w:eastAsia="Calibri" w:cs="Calibri"/>
-              </w:rPr>
-            </w:pPr>
-            <w:r>
-              <w:rPr>
-                <w:rFonts w:eastAsia="Calibri" w:cs="Calibri"/>
-              </w:rPr>
-              <w:t>Baixo</w:t>
+            <w:tcW w:w="4534" w:type="dxa"/>
+          </w:tcPr>
+          <w:p>
+            <w:pPr>
+              <w:spacing w:after="0"/>
+              <w:cnfStyle w:val="000000000000" w:firstRow="0" w:lastRow="0" w:firstColumn="0" w:lastColumn="0" w:oddVBand="0" w:evenVBand="0" w:oddHBand="0" w:evenHBand="0" w:firstRowFirstColumn="0" w:firstRowLastColumn="0" w:lastRowFirstColumn="0" w:lastRowLastColumn="0"/>
+              <w:rPr>
+                <w:rFonts w:cs="Calibri"/>
+                <w:color w:val="000000"/>
+              </w:rPr>
+            </w:pPr>
+            <w:r>
+              <w:rPr>
+                <w:rFonts w:cs="Calibri"/>
+                <w:color w:val="000000"/>
+              </w:rPr>
+              <w:t>Controle de acesso</w:t>
+            </w:r>
+          </w:p>
+        </w:tc>
+        <w:tc>
+          <w:tcPr>
+            <w:tcW w:w="1420" w:type="dxa"/>
+          </w:tcPr>
+          <w:p>
+            <w:pPr>
+              <w:spacing w:after="0"/>
+              <w:cnfStyle w:val="000000000000" w:firstRow="0" w:lastRow="0" w:firstColumn="0" w:lastColumn="0" w:oddVBand="0" w:evenVBand="0" w:oddHBand="0" w:evenHBand="0" w:firstRowFirstColumn="0" w:firstRowLastColumn="0" w:lastRowFirstColumn="0" w:lastRowLastColumn="0"/>
+              <w:rPr>
+                <w:rFonts w:cs="Calibri"/>
+                <w:color w:val="000000"/>
+              </w:rPr>
+            </w:pPr>
+            <w:r>
+              <w:rPr>
+                <w:rFonts w:cs="Calibri"/>
+                <w:color w:val="000000"/>
+              </w:rPr>
+              <w:t>Crítico</w:t>
+            </w:r>
+          </w:p>
+        </w:tc>
+        <w:tc>
+          <w:tcPr>
+            <w:tcW w:w="993" w:type="dxa"/>
+          </w:tcPr>
+          <w:p>
+            <w:pPr>
+              <w:spacing w:after="0"/>
+              <w:cnfStyle w:val="000000000000" w:firstRow="0" w:lastRow="0" w:firstColumn="0" w:lastColumn="0" w:oddVBand="0" w:evenVBand="0" w:oddHBand="0" w:evenHBand="0" w:firstRowFirstColumn="0" w:firstRowLastColumn="0" w:lastRowFirstColumn="0" w:lastRowLastColumn="0"/>
+              <w:rPr>
+                <w:rFonts w:cs="Calibri"/>
+                <w:color w:val="000000"/>
+              </w:rPr>
+            </w:pPr>
+            <w:r>
+              <w:rPr>
+                <w:rFonts w:cs="Calibri"/>
+                <w:color w:val="000000"/>
+              </w:rPr>
+              <w:t>Alto</w:t>
+            </w:r>
+          </w:p>
+        </w:tc>
+        <w:tc>
+          <w:tcPr>
+            <w:tcW w:w="993" w:type="dxa"/>
+          </w:tcPr>
+          <w:p>
+            <w:pPr>
+              <w:spacing w:after="0"/>
+              <w:cnfStyle w:val="000000000000" w:firstRow="0" w:lastRow="0" w:firstColumn="0" w:lastColumn="0" w:oddVBand="0" w:evenVBand="0" w:oddHBand="0" w:evenHBand="0" w:firstRowFirstColumn="0" w:firstRowLastColumn="0" w:lastRowFirstColumn="0" w:lastRowLastColumn="0"/>
+              <w:rPr>
+                <w:rFonts w:cs="Calibri"/>
+                <w:color w:val="000000"/>
+              </w:rPr>
+            </w:pPr>
+            <w:r>
+              <w:rPr>
+                <w:rFonts w:cs="Calibri"/>
+                <w:color w:val="000000"/>
+              </w:rPr>
+              <w:t>Médio</w:t>
             </w:r>
           </w:p>
         </w:tc>
@@ -712,18 +720,17 @@
         <w:tc>
           <w:tcPr>
             <w:cnfStyle w:val="001000000000" w:firstRow="0" w:lastRow="0" w:firstColumn="1" w:lastColumn="0" w:oddVBand="0" w:evenVBand="0" w:oddHBand="0" w:evenHBand="0" w:firstRowFirstColumn="0" w:firstRowLastColumn="0" w:lastRowFirstColumn="0" w:lastRowLastColumn="0"/>
-            <w:tcW w:w="846" w:type="dxa"/>
-          </w:tcPr>
-          <w:p>
-            <w:pPr>
-              <w:spacing w:after="0"/>
-              <w:rPr>
-                <w:rFonts w:eastAsia="Calibri" w:cs="Calibri"/>
-              </w:rPr>
-            </w:pPr>
-            <w:r>
-              <w:rPr>
-                <w:rFonts w:eastAsia="Calibri" w:cs="Calibri"/>
+            <w:tcW w:w="845" w:type="dxa"/>
+          </w:tcPr>
+          <w:p>
+            <w:pPr>
+              <w:spacing w:after="0"/>
+              <w:rPr>
+                <w:color w:val="000000"/>
+              </w:rPr>
+            </w:pPr>
+            <w:r>
+              <w:rPr>
                 <w:color w:val="000000"/>
               </w:rPr>
               <w:t>4</w:t>
@@ -732,73 +739,94 @@
         </w:tc>
         <w:tc>
           <w:tcPr>
-            <w:tcW w:w="4394" w:type="dxa"/>
-          </w:tcPr>
-          <w:p>
-            <w:pPr>
-              <w:spacing w:after="0"/>
-              <w:cnfStyle w:val="000000000000" w:firstRow="0" w:lastRow="0" w:firstColumn="0" w:lastColumn="0" w:oddVBand="0" w:evenVBand="0" w:oddHBand="0" w:evenHBand="0" w:firstRowFirstColumn="0" w:firstRowLastColumn="0" w:lastRowFirstColumn="0" w:lastRowLastColumn="0"/>
-              <w:rPr>
-                <w:rFonts w:eastAsia="Calibri" w:cs="Calibri"/>
-              </w:rPr>
-            </w:pPr>
-            <w:r>
-              <w:rPr>
-                <w:rFonts w:eastAsia="Calibri" w:cs="Calibri"/>
-                <w:color w:val="000000"/>
-              </w:rPr>
-              <w:t xml:space="preserve">Relatório de vendas </w:t>
-            </w:r>
-          </w:p>
-        </w:tc>
-        <w:tc>
-          <w:tcPr>
-            <w:tcW w:w="1418" w:type="dxa"/>
-          </w:tcPr>
-          <w:p>
-            <w:pPr>
-              <w:cnfStyle w:val="000000000000" w:firstRow="0" w:lastRow="0" w:firstColumn="0" w:lastColumn="0" w:oddVBand="0" w:evenVBand="0" w:oddHBand="0" w:evenHBand="0" w:firstRowFirstColumn="0" w:firstRowLastColumn="0" w:lastRowFirstColumn="0" w:lastRowLastColumn="0"/>
-            </w:pPr>
-            <w:r>
-              <w:t>Critico</w:t>
-            </w:r>
-          </w:p>
-        </w:tc>
-        <w:tc>
-          <w:tcPr>
-            <w:tcW w:w="992" w:type="dxa"/>
-          </w:tcPr>
-          <w:p>
-            <w:pPr>
-              <w:cnfStyle w:val="000000000000" w:firstRow="0" w:lastRow="0" w:firstColumn="0" w:lastColumn="0" w:oddVBand="0" w:evenVBand="0" w:oddHBand="0" w:evenHBand="0" w:firstRowFirstColumn="0" w:firstRowLastColumn="0" w:lastRowFirstColumn="0" w:lastRowLastColumn="0"/>
-              <w:rPr>
-                <w:rFonts w:eastAsia="Calibri" w:cs="Calibri"/>
-              </w:rPr>
-            </w:pPr>
-            <w:r>
-              <w:rPr>
-                <w:rFonts w:eastAsia="Calibri" w:cs="Calibri"/>
-              </w:rPr>
-              <w:t>Baixo</w:t>
-            </w:r>
-          </w:p>
-        </w:tc>
-        <w:tc>
-          <w:tcPr>
-            <w:tcW w:w="992" w:type="dxa"/>
-          </w:tcPr>
-          <w:p>
-            <w:pPr>
-              <w:cnfStyle w:val="000000000000" w:firstRow="0" w:lastRow="0" w:firstColumn="0" w:lastColumn="0" w:oddVBand="0" w:evenVBand="0" w:oddHBand="0" w:evenHBand="0" w:firstRowFirstColumn="0" w:firstRowLastColumn="0" w:lastRowFirstColumn="0" w:lastRowLastColumn="0"/>
-              <w:rPr>
-                <w:rFonts w:eastAsia="Calibri" w:cs="Calibri"/>
-              </w:rPr>
-            </w:pPr>
-            <w:r>
-              <w:rPr>
-                <w:rFonts w:eastAsia="Calibri" w:cs="Calibri"/>
-              </w:rPr>
-              <w:t>Baixo</w:t>
+            <w:tcW w:w="4534" w:type="dxa"/>
+            <w:vAlign w:val="bottom"/>
+          </w:tcPr>
+          <w:p>
+            <w:pPr>
+              <w:spacing w:after="0"/>
+              <w:jc w:val="left"/>
+              <w:cnfStyle w:val="000000000000" w:firstRow="0" w:lastRow="0" w:firstColumn="0" w:lastColumn="0" w:oddVBand="0" w:evenVBand="0" w:oddHBand="0" w:evenHBand="0" w:firstRowFirstColumn="0" w:firstRowLastColumn="0" w:lastRowFirstColumn="0" w:lastRowLastColumn="0"/>
+              <w:rPr>
+                <w:rFonts w:cs="Calibri"/>
+                <w:color w:val="000000"/>
+              </w:rPr>
+            </w:pPr>
+            <w:r>
+              <w:rPr>
+                <w:rFonts w:cs="Calibri"/>
+                <w:color w:val="000000"/>
+              </w:rPr>
+              <w:t>Relatório de vendedores</w:t>
+            </w:r>
+          </w:p>
+        </w:tc>
+        <w:tc>
+          <w:tcPr>
+            <w:tcW w:w="1420" w:type="dxa"/>
+          </w:tcPr>
+          <w:p>
+            <w:pPr>
+              <w:spacing w:after="0"/>
+              <w:jc w:val="left"/>
+              <w:cnfStyle w:val="000000000000" w:firstRow="0" w:lastRow="0" w:firstColumn="0" w:lastColumn="0" w:oddVBand="0" w:evenVBand="0" w:oddHBand="0" w:evenHBand="0" w:firstRowFirstColumn="0" w:firstRowLastColumn="0" w:lastRowFirstColumn="0" w:lastRowLastColumn="0"/>
+              <w:rPr>
+                <w:rFonts w:cs="Calibri"/>
+                <w:color w:val="000000"/>
+              </w:rPr>
+            </w:pPr>
+            <w:r>
+              <w:rPr>
+                <w:rFonts w:cs="Calibri"/>
+                <w:color w:val="000000"/>
+              </w:rPr>
+              <w:t>Crítico</w:t>
+            </w:r>
+          </w:p>
+        </w:tc>
+        <w:tc>
+          <w:tcPr>
+            <w:tcW w:w="993" w:type="dxa"/>
+          </w:tcPr>
+          <w:p>
+            <w:pPr>
+              <w:spacing w:after="0"/>
+              <w:jc w:val="left"/>
+              <w:cnfStyle w:val="000000000000" w:firstRow="0" w:lastRow="0" w:firstColumn="0" w:lastColumn="0" w:oddVBand="0" w:evenVBand="0" w:oddHBand="0" w:evenHBand="0" w:firstRowFirstColumn="0" w:firstRowLastColumn="0" w:lastRowFirstColumn="0" w:lastRowLastColumn="0"/>
+              <w:rPr>
+                <w:rFonts w:cs="Calibri"/>
+                <w:color w:val="000000"/>
+              </w:rPr>
+            </w:pPr>
+            <w:r>
+              <w:rPr>
+                <w:rFonts w:cs="Calibri"/>
+                <w:color w:val="000000"/>
+              </w:rPr>
+              <w:t>Alto</w:t>
+            </w:r>
+          </w:p>
+        </w:tc>
+        <w:tc>
+          <w:tcPr>
+            <w:tcW w:w="993" w:type="dxa"/>
+          </w:tcPr>
+          <w:p>
+            <w:pPr>
+              <w:spacing w:after="0"/>
+              <w:jc w:val="left"/>
+              <w:cnfStyle w:val="000000000000" w:firstRow="0" w:lastRow="0" w:firstColumn="0" w:lastColumn="0" w:oddVBand="0" w:evenVBand="0" w:oddHBand="0" w:evenHBand="0" w:firstRowFirstColumn="0" w:firstRowLastColumn="0" w:lastRowFirstColumn="0" w:lastRowLastColumn="0"/>
+              <w:rPr>
+                <w:rFonts w:cs="Calibri"/>
+                <w:color w:val="000000"/>
+              </w:rPr>
+            </w:pPr>
+            <w:r>
+              <w:rPr>
+                <w:rFonts w:cs="Calibri"/>
+                <w:color w:val="000000"/>
+              </w:rPr>
+              <w:t>Alto</w:t>
             </w:r>
           </w:p>
         </w:tc>
@@ -810,18 +838,17 @@
         <w:tc>
           <w:tcPr>
             <w:cnfStyle w:val="001000000000" w:firstRow="0" w:lastRow="0" w:firstColumn="1" w:lastColumn="0" w:oddVBand="0" w:evenVBand="0" w:oddHBand="0" w:evenHBand="0" w:firstRowFirstColumn="0" w:firstRowLastColumn="0" w:lastRowFirstColumn="0" w:lastRowLastColumn="0"/>
-            <w:tcW w:w="846" w:type="dxa"/>
-          </w:tcPr>
-          <w:p>
-            <w:pPr>
-              <w:spacing w:after="0"/>
-              <w:rPr>
-                <w:rFonts w:eastAsia="Calibri" w:cs="Calibri"/>
-              </w:rPr>
-            </w:pPr>
-            <w:r>
-              <w:rPr>
-                <w:rFonts w:eastAsia="Calibri" w:cs="Calibri"/>
+            <w:tcW w:w="845" w:type="dxa"/>
+          </w:tcPr>
+          <w:p>
+            <w:pPr>
+              <w:spacing w:after="0"/>
+              <w:rPr>
+                <w:color w:val="000000"/>
+              </w:rPr>
+            </w:pPr>
+            <w:r>
+              <w:rPr>
                 <w:color w:val="000000"/>
               </w:rPr>
               <w:t>5</w:t>
@@ -830,71 +857,84 @@
         </w:tc>
         <w:tc>
           <w:tcPr>
-            <w:tcW w:w="4394" w:type="dxa"/>
-          </w:tcPr>
-          <w:p>
-            <w:pPr>
-              <w:spacing w:after="0"/>
-              <w:cnfStyle w:val="000000000000" w:firstRow="0" w:lastRow="0" w:firstColumn="0" w:lastColumn="0" w:oddVBand="0" w:evenVBand="0" w:oddHBand="0" w:evenHBand="0" w:firstRowFirstColumn="0" w:firstRowLastColumn="0" w:lastRowFirstColumn="0" w:lastRowLastColumn="0"/>
-              <w:rPr>
-                <w:rFonts w:eastAsia="Calibri" w:cs="Calibri"/>
-              </w:rPr>
-            </w:pPr>
-            <w:r>
-              <w:rPr>
-                <w:rFonts w:eastAsia="Calibri" w:cs="Calibri"/>
-                <w:color w:val="000000"/>
-              </w:rPr>
-              <w:t>Ranking de Vendedores</w:t>
-            </w:r>
-          </w:p>
-        </w:tc>
-        <w:tc>
-          <w:tcPr>
-            <w:tcW w:w="1418" w:type="dxa"/>
-          </w:tcPr>
-          <w:p>
-            <w:pPr>
-              <w:cnfStyle w:val="000000000000" w:firstRow="0" w:lastRow="0" w:firstColumn="0" w:lastColumn="0" w:oddVBand="0" w:evenVBand="0" w:oddHBand="0" w:evenHBand="0" w:firstRowFirstColumn="0" w:firstRowLastColumn="0" w:lastRowFirstColumn="0" w:lastRowLastColumn="0"/>
-            </w:pPr>
-            <w:r>
+            <w:tcW w:w="4534" w:type="dxa"/>
+            <w:vAlign w:val="bottom"/>
+          </w:tcPr>
+          <w:p>
+            <w:pPr>
+              <w:cnfStyle w:val="000000000000" w:firstRow="0" w:lastRow="0" w:firstColumn="0" w:lastColumn="0" w:oddVBand="0" w:evenVBand="0" w:oddHBand="0" w:evenHBand="0" w:firstRowFirstColumn="0" w:firstRowLastColumn="0" w:lastRowFirstColumn="0" w:lastRowLastColumn="0"/>
+              <w:rPr>
+                <w:rFonts w:cs="Calibri"/>
+                <w:color w:val="000000"/>
+              </w:rPr>
+            </w:pPr>
+            <w:r>
+              <w:rPr>
+                <w:rFonts w:cs="Calibri"/>
+                <w:color w:val="000000"/>
+              </w:rPr>
+              <w:t>Comissão dos Funcionários</w:t>
+            </w:r>
+          </w:p>
+        </w:tc>
+        <w:tc>
+          <w:tcPr>
+            <w:tcW w:w="1420" w:type="dxa"/>
+          </w:tcPr>
+          <w:p>
+            <w:pPr>
+              <w:cnfStyle w:val="000000000000" w:firstRow="0" w:lastRow="0" w:firstColumn="0" w:lastColumn="0" w:oddVBand="0" w:evenVBand="0" w:oddHBand="0" w:evenHBand="0" w:firstRowFirstColumn="0" w:firstRowLastColumn="0" w:lastRowFirstColumn="0" w:lastRowLastColumn="0"/>
+              <w:rPr>
+                <w:rFonts w:cs="Calibri"/>
+                <w:color w:val="000000"/>
+              </w:rPr>
+            </w:pPr>
+            <w:r>
+              <w:rPr>
+                <w:rFonts w:cs="Calibri"/>
+                <w:color w:val="000000"/>
+              </w:rPr>
               <w:t>Importante</w:t>
             </w:r>
           </w:p>
         </w:tc>
         <w:tc>
           <w:tcPr>
-            <w:tcW w:w="992" w:type="dxa"/>
-          </w:tcPr>
-          <w:p>
-            <w:pPr>
-              <w:cnfStyle w:val="000000000000" w:firstRow="0" w:lastRow="0" w:firstColumn="0" w:lastColumn="0" w:oddVBand="0" w:evenVBand="0" w:oddHBand="0" w:evenHBand="0" w:firstRowFirstColumn="0" w:firstRowLastColumn="0" w:lastRowFirstColumn="0" w:lastRowLastColumn="0"/>
-              <w:rPr>
-                <w:rFonts w:eastAsia="Calibri" w:cs="Calibri"/>
-              </w:rPr>
-            </w:pPr>
-            <w:r>
-              <w:rPr>
-                <w:rFonts w:eastAsia="Calibri" w:cs="Calibri"/>
-              </w:rPr>
-              <w:t>Baixo</w:t>
-            </w:r>
-          </w:p>
-        </w:tc>
-        <w:tc>
-          <w:tcPr>
-            <w:tcW w:w="992" w:type="dxa"/>
-          </w:tcPr>
-          <w:p>
-            <w:pPr>
-              <w:cnfStyle w:val="000000000000" w:firstRow="0" w:lastRow="0" w:firstColumn="0" w:lastColumn="0" w:oddVBand="0" w:evenVBand="0" w:oddHBand="0" w:evenHBand="0" w:firstRowFirstColumn="0" w:firstRowLastColumn="0" w:lastRowFirstColumn="0" w:lastRowLastColumn="0"/>
-              <w:rPr>
-                <w:rFonts w:eastAsia="Calibri" w:cs="Calibri"/>
-              </w:rPr>
-            </w:pPr>
-            <w:r>
-              <w:rPr>
-                <w:rFonts w:eastAsia="Calibri" w:cs="Calibri"/>
+            <w:tcW w:w="993" w:type="dxa"/>
+          </w:tcPr>
+          <w:p>
+            <w:pPr>
+              <w:cnfStyle w:val="000000000000" w:firstRow="0" w:lastRow="0" w:firstColumn="0" w:lastColumn="0" w:oddVBand="0" w:evenVBand="0" w:oddHBand="0" w:evenHBand="0" w:firstRowFirstColumn="0" w:firstRowLastColumn="0" w:lastRowFirstColumn="0" w:lastRowLastColumn="0"/>
+              <w:rPr>
+                <w:rFonts w:cs="Calibri"/>
+                <w:color w:val="000000"/>
+              </w:rPr>
+            </w:pPr>
+            <w:r>
+              <w:rPr>
+                <w:rFonts w:cs="Calibri"/>
+                <w:color w:val="000000"/>
+              </w:rPr>
+              <w:t>Médio</w:t>
+            </w:r>
+          </w:p>
+        </w:tc>
+        <w:tc>
+          <w:tcPr>
+            <w:tcW w:w="993" w:type="dxa"/>
+          </w:tcPr>
+          <w:p>
+            <w:pPr>
+              <w:cnfStyle w:val="000000000000" w:firstRow="0" w:lastRow="0" w:firstColumn="0" w:lastColumn="0" w:oddVBand="0" w:evenVBand="0" w:oddHBand="0" w:evenHBand="0" w:firstRowFirstColumn="0" w:firstRowLastColumn="0" w:lastRowFirstColumn="0" w:lastRowLastColumn="0"/>
+              <w:rPr>
+                <w:rFonts w:cs="Calibri"/>
+                <w:color w:val="000000"/>
+              </w:rPr>
+            </w:pPr>
+            <w:r>
+              <w:rPr>
+                <w:rFonts w:cs="Calibri"/>
+                <w:color w:val="000000"/>
               </w:rPr>
               <w:t>Baixo</w:t>
             </w:r>
@@ -908,18 +948,17 @@
         <w:tc>
           <w:tcPr>
             <w:cnfStyle w:val="001000000000" w:firstRow="0" w:lastRow="0" w:firstColumn="1" w:lastColumn="0" w:oddVBand="0" w:evenVBand="0" w:oddHBand="0" w:evenHBand="0" w:firstRowFirstColumn="0" w:firstRowLastColumn="0" w:lastRowFirstColumn="0" w:lastRowLastColumn="0"/>
-            <w:tcW w:w="846" w:type="dxa"/>
-          </w:tcPr>
-          <w:p>
-            <w:pPr>
-              <w:spacing w:after="0"/>
-              <w:rPr>
-                <w:rFonts w:eastAsia="Calibri" w:cs="Calibri"/>
-              </w:rPr>
-            </w:pPr>
-            <w:r>
-              <w:rPr>
-                <w:rFonts w:eastAsia="Calibri" w:cs="Calibri"/>
+            <w:tcW w:w="845" w:type="dxa"/>
+          </w:tcPr>
+          <w:p>
+            <w:pPr>
+              <w:spacing w:after="0"/>
+              <w:rPr>
+                <w:color w:val="000000"/>
+              </w:rPr>
+            </w:pPr>
+            <w:r>
+              <w:rPr>
                 <w:color w:val="000000"/>
               </w:rPr>
               <w:t>6</w:t>
@@ -928,71 +967,87 @@
         </w:tc>
         <w:tc>
           <w:tcPr>
-            <w:tcW w:w="4394" w:type="dxa"/>
-          </w:tcPr>
-          <w:p>
-            <w:pPr>
-              <w:spacing w:after="0"/>
-              <w:cnfStyle w:val="000000000000" w:firstRow="0" w:lastRow="0" w:firstColumn="0" w:lastColumn="0" w:oddVBand="0" w:evenVBand="0" w:oddHBand="0" w:evenHBand="0" w:firstRowFirstColumn="0" w:firstRowLastColumn="0" w:lastRowFirstColumn="0" w:lastRowLastColumn="0"/>
-              <w:rPr>
-                <w:rFonts w:eastAsia="Calibri" w:cs="Calibri"/>
-              </w:rPr>
-            </w:pPr>
-            <w:r>
-              <w:rPr>
-                <w:rFonts w:eastAsia="Calibri" w:cs="Calibri"/>
-                <w:color w:val="000000"/>
-              </w:rPr>
-              <w:t>Comissão dos Funcionários</w:t>
-            </w:r>
-          </w:p>
-        </w:tc>
-        <w:tc>
-          <w:tcPr>
-            <w:tcW w:w="1418" w:type="dxa"/>
-          </w:tcPr>
-          <w:p>
-            <w:pPr>
-              <w:cnfStyle w:val="000000000000" w:firstRow="0" w:lastRow="0" w:firstColumn="0" w:lastColumn="0" w:oddVBand="0" w:evenVBand="0" w:oddHBand="0" w:evenHBand="0" w:firstRowFirstColumn="0" w:firstRowLastColumn="0" w:lastRowFirstColumn="0" w:lastRowLastColumn="0"/>
-            </w:pPr>
-            <w:r>
+            <w:tcW w:w="4534" w:type="dxa"/>
+          </w:tcPr>
+          <w:p>
+            <w:pPr>
+              <w:spacing w:after="0"/>
+              <w:cnfStyle w:val="000000000000" w:firstRow="0" w:lastRow="0" w:firstColumn="0" w:lastColumn="0" w:oddVBand="0" w:evenVBand="0" w:oddHBand="0" w:evenHBand="0" w:firstRowFirstColumn="0" w:firstRowLastColumn="0" w:lastRowFirstColumn="0" w:lastRowLastColumn="0"/>
+              <w:rPr>
+                <w:rFonts w:cs="Calibri"/>
+                <w:color w:val="000000"/>
+              </w:rPr>
+            </w:pPr>
+            <w:r>
+              <w:rPr>
+                <w:rFonts w:cs="Calibri"/>
+                <w:color w:val="000000"/>
+              </w:rPr>
+              <w:t>Auditoria de atividades</w:t>
+            </w:r>
+          </w:p>
+        </w:tc>
+        <w:tc>
+          <w:tcPr>
+            <w:tcW w:w="1420" w:type="dxa"/>
+          </w:tcPr>
+          <w:p>
+            <w:pPr>
+              <w:spacing w:after="0"/>
+              <w:cnfStyle w:val="000000000000" w:firstRow="0" w:lastRow="0" w:firstColumn="0" w:lastColumn="0" w:oddVBand="0" w:evenVBand="0" w:oddHBand="0" w:evenHBand="0" w:firstRowFirstColumn="0" w:firstRowLastColumn="0" w:lastRowFirstColumn="0" w:lastRowLastColumn="0"/>
+              <w:rPr>
+                <w:rFonts w:cs="Calibri"/>
+                <w:color w:val="000000"/>
+              </w:rPr>
+            </w:pPr>
+            <w:r>
+              <w:rPr>
+                <w:rFonts w:cs="Calibri"/>
+                <w:color w:val="000000"/>
+              </w:rPr>
               <w:t>Importante</w:t>
             </w:r>
           </w:p>
         </w:tc>
         <w:tc>
           <w:tcPr>
-            <w:tcW w:w="992" w:type="dxa"/>
-          </w:tcPr>
-          <w:p>
-            <w:pPr>
-              <w:cnfStyle w:val="000000000000" w:firstRow="0" w:lastRow="0" w:firstColumn="0" w:lastColumn="0" w:oddVBand="0" w:evenVBand="0" w:oddHBand="0" w:evenHBand="0" w:firstRowFirstColumn="0" w:firstRowLastColumn="0" w:lastRowFirstColumn="0" w:lastRowLastColumn="0"/>
-              <w:rPr>
-                <w:rFonts w:eastAsia="Calibri" w:cs="Calibri"/>
-              </w:rPr>
-            </w:pPr>
-            <w:r>
-              <w:rPr>
-                <w:rFonts w:eastAsia="Calibri" w:cs="Calibri"/>
-              </w:rPr>
-              <w:t>Baixo</w:t>
-            </w:r>
-          </w:p>
-        </w:tc>
-        <w:tc>
-          <w:tcPr>
-            <w:tcW w:w="992" w:type="dxa"/>
-          </w:tcPr>
-          <w:p>
-            <w:pPr>
-              <w:cnfStyle w:val="000000000000" w:firstRow="0" w:lastRow="0" w:firstColumn="0" w:lastColumn="0" w:oddVBand="0" w:evenVBand="0" w:oddHBand="0" w:evenHBand="0" w:firstRowFirstColumn="0" w:firstRowLastColumn="0" w:lastRowFirstColumn="0" w:lastRowLastColumn="0"/>
-              <w:rPr>
-                <w:rFonts w:eastAsia="Calibri" w:cs="Calibri"/>
-              </w:rPr>
-            </w:pPr>
-            <w:r>
-              <w:rPr>
-                <w:rFonts w:eastAsia="Calibri" w:cs="Calibri"/>
+            <w:tcW w:w="993" w:type="dxa"/>
+          </w:tcPr>
+          <w:p>
+            <w:pPr>
+              <w:spacing w:after="0"/>
+              <w:cnfStyle w:val="000000000000" w:firstRow="0" w:lastRow="0" w:firstColumn="0" w:lastColumn="0" w:oddVBand="0" w:evenVBand="0" w:oddHBand="0" w:evenHBand="0" w:firstRowFirstColumn="0" w:firstRowLastColumn="0" w:lastRowFirstColumn="0" w:lastRowLastColumn="0"/>
+              <w:rPr>
+                <w:rFonts w:cs="Calibri"/>
+                <w:color w:val="000000"/>
+              </w:rPr>
+            </w:pPr>
+            <w:r>
+              <w:rPr>
+                <w:rFonts w:cs="Calibri"/>
+                <w:color w:val="000000"/>
+              </w:rPr>
+              <w:t>Médio</w:t>
+            </w:r>
+          </w:p>
+        </w:tc>
+        <w:tc>
+          <w:tcPr>
+            <w:tcW w:w="993" w:type="dxa"/>
+          </w:tcPr>
+          <w:p>
+            <w:pPr>
+              <w:spacing w:after="0"/>
+              <w:cnfStyle w:val="000000000000" w:firstRow="0" w:lastRow="0" w:firstColumn="0" w:lastColumn="0" w:oddVBand="0" w:evenVBand="0" w:oddHBand="0" w:evenHBand="0" w:firstRowFirstColumn="0" w:firstRowLastColumn="0" w:lastRowFirstColumn="0" w:lastRowLastColumn="0"/>
+              <w:rPr>
+                <w:rFonts w:cs="Calibri"/>
+                <w:color w:val="000000"/>
+              </w:rPr>
+            </w:pPr>
+            <w:r>
+              <w:rPr>
+                <w:rFonts w:cs="Calibri"/>
+                <w:color w:val="000000"/>
               </w:rPr>
               <w:t>Baixo</w:t>
             </w:r>
@@ -1006,18 +1061,17 @@
         <w:tc>
           <w:tcPr>
             <w:cnfStyle w:val="001000000000" w:firstRow="0" w:lastRow="0" w:firstColumn="1" w:lastColumn="0" w:oddVBand="0" w:evenVBand="0" w:oddHBand="0" w:evenHBand="0" w:firstRowFirstColumn="0" w:firstRowLastColumn="0" w:lastRowFirstColumn="0" w:lastRowLastColumn="0"/>
-            <w:tcW w:w="846" w:type="dxa"/>
-          </w:tcPr>
-          <w:p>
-            <w:pPr>
-              <w:spacing w:after="0"/>
-              <w:rPr>
-                <w:rFonts w:eastAsia="Calibri" w:cs="Calibri"/>
-              </w:rPr>
-            </w:pPr>
-            <w:r>
-              <w:rPr>
-                <w:rFonts w:eastAsia="Calibri" w:cs="Calibri"/>
+            <w:tcW w:w="845" w:type="dxa"/>
+          </w:tcPr>
+          <w:p>
+            <w:pPr>
+              <w:spacing w:after="0"/>
+              <w:rPr>
+                <w:color w:val="000000"/>
+              </w:rPr>
+            </w:pPr>
+            <w:r>
+              <w:rPr>
                 <w:color w:val="000000"/>
               </w:rPr>
               <w:t>7</w:t>
@@ -1026,19 +1080,927 @@
         </w:tc>
         <w:tc>
           <w:tcPr>
-            <w:tcW w:w="4394" w:type="dxa"/>
-          </w:tcPr>
-          <w:p>
-            <w:pPr>
-              <w:spacing w:after="0"/>
-              <w:cnfStyle w:val="000000000000" w:firstRow="0" w:lastRow="0" w:firstColumn="0" w:lastColumn="0" w:oddVBand="0" w:evenVBand="0" w:oddHBand="0" w:evenHBand="0" w:firstRowFirstColumn="0" w:firstRowLastColumn="0" w:lastRowFirstColumn="0" w:lastRowLastColumn="0"/>
-              <w:rPr>
-                <w:rFonts w:eastAsia="Calibri" w:cs="Calibri"/>
-              </w:rPr>
-            </w:pPr>
-            <w:r>
-              <w:rPr>
-                <w:rFonts w:eastAsia="Calibri" w:cs="Calibri"/>
+            <w:tcW w:w="4534" w:type="dxa"/>
+          </w:tcPr>
+          <w:p>
+            <w:pPr>
+              <w:spacing w:after="0"/>
+              <w:cnfStyle w:val="000000000000" w:firstRow="0" w:lastRow="0" w:firstColumn="0" w:lastColumn="0" w:oddVBand="0" w:evenVBand="0" w:oddHBand="0" w:evenHBand="0" w:firstRowFirstColumn="0" w:firstRowLastColumn="0" w:lastRowFirstColumn="0" w:lastRowLastColumn="0"/>
+              <w:rPr>
+                <w:rFonts w:cs="Calibri"/>
+                <w:color w:val="000000"/>
+              </w:rPr>
+            </w:pPr>
+            <w:r>
+              <w:rPr>
+                <w:rFonts w:cs="Calibri"/>
+                <w:color w:val="000000"/>
+              </w:rPr>
+              <w:t>Controle de ponto</w:t>
+            </w:r>
+          </w:p>
+        </w:tc>
+        <w:tc>
+          <w:tcPr>
+            <w:tcW w:w="1420" w:type="dxa"/>
+          </w:tcPr>
+          <w:p>
+            <w:pPr>
+              <w:spacing w:after="0"/>
+              <w:cnfStyle w:val="000000000000" w:firstRow="0" w:lastRow="0" w:firstColumn="0" w:lastColumn="0" w:oddVBand="0" w:evenVBand="0" w:oddHBand="0" w:evenHBand="0" w:firstRowFirstColumn="0" w:firstRowLastColumn="0" w:lastRowFirstColumn="0" w:lastRowLastColumn="0"/>
+              <w:rPr>
+                <w:rFonts w:cs="Calibri"/>
+                <w:color w:val="000000"/>
+              </w:rPr>
+            </w:pPr>
+            <w:r>
+              <w:rPr>
+                <w:rFonts w:cs="Calibri"/>
+                <w:color w:val="000000"/>
+              </w:rPr>
+              <w:t>Útil</w:t>
+            </w:r>
+          </w:p>
+        </w:tc>
+        <w:tc>
+          <w:tcPr>
+            <w:tcW w:w="993" w:type="dxa"/>
+          </w:tcPr>
+          <w:p>
+            <w:pPr>
+              <w:spacing w:after="0"/>
+              <w:cnfStyle w:val="000000000000" w:firstRow="0" w:lastRow="0" w:firstColumn="0" w:lastColumn="0" w:oddVBand="0" w:evenVBand="0" w:oddHBand="0" w:evenHBand="0" w:firstRowFirstColumn="0" w:firstRowLastColumn="0" w:lastRowFirstColumn="0" w:lastRowLastColumn="0"/>
+              <w:rPr>
+                <w:rFonts w:cs="Calibri"/>
+                <w:color w:val="000000"/>
+              </w:rPr>
+            </w:pPr>
+            <w:r>
+              <w:rPr>
+                <w:rFonts w:cs="Calibri"/>
+                <w:color w:val="000000"/>
+              </w:rPr>
+              <w:t>Alto</w:t>
+            </w:r>
+          </w:p>
+        </w:tc>
+        <w:tc>
+          <w:tcPr>
+            <w:tcW w:w="993" w:type="dxa"/>
+          </w:tcPr>
+          <w:p>
+            <w:pPr>
+              <w:spacing w:after="0"/>
+              <w:cnfStyle w:val="000000000000" w:firstRow="0" w:lastRow="0" w:firstColumn="0" w:lastColumn="0" w:oddVBand="0" w:evenVBand="0" w:oddHBand="0" w:evenHBand="0" w:firstRowFirstColumn="0" w:firstRowLastColumn="0" w:lastRowFirstColumn="0" w:lastRowLastColumn="0"/>
+              <w:rPr>
+                <w:rFonts w:cs="Calibri"/>
+                <w:color w:val="000000"/>
+              </w:rPr>
+            </w:pPr>
+            <w:r>
+              <w:rPr>
+                <w:rFonts w:cs="Calibri"/>
+                <w:color w:val="000000"/>
+              </w:rPr>
+              <w:t>Alto</w:t>
+            </w:r>
+          </w:p>
+        </w:tc>
+      </w:tr>
+      <w:tr>
+        <w:trPr>
+          <w:jc w:val="center"/>
+        </w:trPr>
+        <w:tc>
+          <w:tcPr>
+            <w:cnfStyle w:val="001000000000" w:firstRow="0" w:lastRow="0" w:firstColumn="1" w:lastColumn="0" w:oddVBand="0" w:evenVBand="0" w:oddHBand="0" w:evenHBand="0" w:firstRowFirstColumn="0" w:firstRowLastColumn="0" w:lastRowFirstColumn="0" w:lastRowLastColumn="0"/>
+            <w:tcW w:w="845" w:type="dxa"/>
+          </w:tcPr>
+          <w:p>
+            <w:pPr>
+              <w:spacing w:after="0"/>
+              <w:rPr>
+                <w:color w:val="000000"/>
+              </w:rPr>
+            </w:pPr>
+            <w:r>
+              <w:rPr>
+                <w:color w:val="000000"/>
+              </w:rPr>
+              <w:t>8</w:t>
+            </w:r>
+          </w:p>
+        </w:tc>
+        <w:tc>
+          <w:tcPr>
+            <w:tcW w:w="4534" w:type="dxa"/>
+          </w:tcPr>
+          <w:p>
+            <w:pPr>
+              <w:spacing w:after="0"/>
+              <w:cnfStyle w:val="000000000000" w:firstRow="0" w:lastRow="0" w:firstColumn="0" w:lastColumn="0" w:oddVBand="0" w:evenVBand="0" w:oddHBand="0" w:evenHBand="0" w:firstRowFirstColumn="0" w:firstRowLastColumn="0" w:lastRowFirstColumn="0" w:lastRowLastColumn="0"/>
+              <w:rPr>
+                <w:rFonts w:cs="Calibri"/>
+                <w:color w:val="000000"/>
+              </w:rPr>
+            </w:pPr>
+            <w:r>
+              <w:rPr>
+                <w:rFonts w:cs="Calibri"/>
+                <w:color w:val="000000"/>
+              </w:rPr>
+              <w:t>Cadastro de sugestões e melhorias</w:t>
+            </w:r>
+          </w:p>
+        </w:tc>
+        <w:tc>
+          <w:tcPr>
+            <w:tcW w:w="1420" w:type="dxa"/>
+          </w:tcPr>
+          <w:p>
+            <w:pPr>
+              <w:spacing w:after="0"/>
+              <w:cnfStyle w:val="000000000000" w:firstRow="0" w:lastRow="0" w:firstColumn="0" w:lastColumn="0" w:oddVBand="0" w:evenVBand="0" w:oddHBand="0" w:evenHBand="0" w:firstRowFirstColumn="0" w:firstRowLastColumn="0" w:lastRowFirstColumn="0" w:lastRowLastColumn="0"/>
+              <w:rPr>
+                <w:rFonts w:cs="Calibri"/>
+                <w:color w:val="000000"/>
+              </w:rPr>
+            </w:pPr>
+            <w:r>
+              <w:rPr>
+                <w:rFonts w:cs="Calibri"/>
+                <w:color w:val="000000"/>
+              </w:rPr>
+              <w:t>Útil</w:t>
+            </w:r>
+          </w:p>
+        </w:tc>
+        <w:tc>
+          <w:tcPr>
+            <w:tcW w:w="993" w:type="dxa"/>
+          </w:tcPr>
+          <w:p>
+            <w:pPr>
+              <w:spacing w:after="0"/>
+              <w:cnfStyle w:val="000000000000" w:firstRow="0" w:lastRow="0" w:firstColumn="0" w:lastColumn="0" w:oddVBand="0" w:evenVBand="0" w:oddHBand="0" w:evenHBand="0" w:firstRowFirstColumn="0" w:firstRowLastColumn="0" w:lastRowFirstColumn="0" w:lastRowLastColumn="0"/>
+              <w:rPr>
+                <w:rFonts w:cs="Calibri"/>
+                <w:color w:val="000000"/>
+              </w:rPr>
+            </w:pPr>
+            <w:r>
+              <w:rPr>
+                <w:rFonts w:cs="Calibri"/>
+                <w:color w:val="000000"/>
+              </w:rPr>
+              <w:t>Baixo</w:t>
+            </w:r>
+          </w:p>
+        </w:tc>
+        <w:tc>
+          <w:tcPr>
+            <w:tcW w:w="993" w:type="dxa"/>
+          </w:tcPr>
+          <w:p>
+            <w:pPr>
+              <w:spacing w:after="0"/>
+              <w:cnfStyle w:val="000000000000" w:firstRow="0" w:lastRow="0" w:firstColumn="0" w:lastColumn="0" w:oddVBand="0" w:evenVBand="0" w:oddHBand="0" w:evenHBand="0" w:firstRowFirstColumn="0" w:firstRowLastColumn="0" w:lastRowFirstColumn="0" w:lastRowLastColumn="0"/>
+              <w:rPr>
+                <w:rFonts w:cs="Calibri"/>
+                <w:color w:val="000000"/>
+              </w:rPr>
+            </w:pPr>
+            <w:r>
+              <w:rPr>
+                <w:rFonts w:cs="Calibri"/>
+                <w:color w:val="000000"/>
+              </w:rPr>
+              <w:t>Baixo</w:t>
+            </w:r>
+          </w:p>
+        </w:tc>
+      </w:tr>
+      <w:tr>
+        <w:trPr>
+          <w:jc w:val="center"/>
+        </w:trPr>
+        <w:tc>
+          <w:tcPr>
+            <w:cnfStyle w:val="001000000000" w:firstRow="0" w:lastRow="0" w:firstColumn="1" w:lastColumn="0" w:oddVBand="0" w:evenVBand="0" w:oddHBand="0" w:evenHBand="0" w:firstRowFirstColumn="0" w:firstRowLastColumn="0" w:lastRowFirstColumn="0" w:lastRowLastColumn="0"/>
+            <w:tcW w:w="845" w:type="dxa"/>
+          </w:tcPr>
+          <w:p>
+            <w:pPr>
+              <w:spacing w:after="0"/>
+              <w:rPr>
+                <w:color w:val="000000"/>
+              </w:rPr>
+            </w:pPr>
+            <w:r>
+              <w:rPr>
+                <w:color w:val="000000"/>
+              </w:rPr>
+              <w:t>9</w:t>
+            </w:r>
+          </w:p>
+        </w:tc>
+        <w:tc>
+          <w:tcPr>
+            <w:tcW w:w="4534" w:type="dxa"/>
+            <w:vAlign w:val="bottom"/>
+          </w:tcPr>
+          <w:p>
+            <w:pPr>
+              <w:spacing w:after="0"/>
+              <w:jc w:val="left"/>
+              <w:cnfStyle w:val="000000000000" w:firstRow="0" w:lastRow="0" w:firstColumn="0" w:lastColumn="0" w:oddVBand="0" w:evenVBand="0" w:oddHBand="0" w:evenHBand="0" w:firstRowFirstColumn="0" w:firstRowLastColumn="0" w:lastRowFirstColumn="0" w:lastRowLastColumn="0"/>
+              <w:rPr>
+                <w:rFonts w:cs="Calibri"/>
+                <w:color w:val="000000"/>
+              </w:rPr>
+            </w:pPr>
+            <w:r>
+              <w:rPr>
+                <w:rFonts w:cs="Calibri"/>
+                <w:color w:val="000000"/>
+              </w:rPr>
+              <w:t>Cadastro de revendedor</w:t>
+            </w:r>
+          </w:p>
+        </w:tc>
+        <w:tc>
+          <w:tcPr>
+            <w:tcW w:w="1420" w:type="dxa"/>
+          </w:tcPr>
+          <w:p>
+            <w:pPr>
+              <w:spacing w:after="0"/>
+              <w:jc w:val="left"/>
+              <w:cnfStyle w:val="000000000000" w:firstRow="0" w:lastRow="0" w:firstColumn="0" w:lastColumn="0" w:oddVBand="0" w:evenVBand="0" w:oddHBand="0" w:evenHBand="0" w:firstRowFirstColumn="0" w:firstRowLastColumn="0" w:lastRowFirstColumn="0" w:lastRowLastColumn="0"/>
+              <w:rPr>
+                <w:rFonts w:cs="Calibri"/>
+                <w:color w:val="000000"/>
+              </w:rPr>
+            </w:pPr>
+            <w:r>
+              <w:rPr>
+                <w:rFonts w:cs="Calibri"/>
+                <w:color w:val="000000"/>
+              </w:rPr>
+              <w:t>Crítico</w:t>
+            </w:r>
+          </w:p>
+        </w:tc>
+        <w:tc>
+          <w:tcPr>
+            <w:tcW w:w="993" w:type="dxa"/>
+          </w:tcPr>
+          <w:p>
+            <w:pPr>
+              <w:spacing w:after="0"/>
+              <w:jc w:val="left"/>
+              <w:cnfStyle w:val="000000000000" w:firstRow="0" w:lastRow="0" w:firstColumn="0" w:lastColumn="0" w:oddVBand="0" w:evenVBand="0" w:oddHBand="0" w:evenHBand="0" w:firstRowFirstColumn="0" w:firstRowLastColumn="0" w:lastRowFirstColumn="0" w:lastRowLastColumn="0"/>
+              <w:rPr>
+                <w:rFonts w:cs="Calibri"/>
+                <w:color w:val="000000"/>
+              </w:rPr>
+            </w:pPr>
+            <w:r>
+              <w:rPr>
+                <w:rFonts w:cs="Calibri"/>
+                <w:color w:val="000000"/>
+              </w:rPr>
+              <w:t>Baixo</w:t>
+            </w:r>
+          </w:p>
+        </w:tc>
+        <w:tc>
+          <w:tcPr>
+            <w:tcW w:w="993" w:type="dxa"/>
+          </w:tcPr>
+          <w:p>
+            <w:pPr>
+              <w:spacing w:after="0"/>
+              <w:jc w:val="left"/>
+              <w:cnfStyle w:val="000000000000" w:firstRow="0" w:lastRow="0" w:firstColumn="0" w:lastColumn="0" w:oddVBand="0" w:evenVBand="0" w:oddHBand="0" w:evenHBand="0" w:firstRowFirstColumn="0" w:firstRowLastColumn="0" w:lastRowFirstColumn="0" w:lastRowLastColumn="0"/>
+              <w:rPr>
+                <w:rFonts w:cs="Calibri"/>
+                <w:color w:val="000000"/>
+              </w:rPr>
+            </w:pPr>
+            <w:r>
+              <w:rPr>
+                <w:rFonts w:cs="Calibri"/>
+                <w:color w:val="000000"/>
+              </w:rPr>
+              <w:t>Baixo</w:t>
+            </w:r>
+          </w:p>
+        </w:tc>
+      </w:tr>
+      <w:tr>
+        <w:trPr>
+          <w:jc w:val="center"/>
+        </w:trPr>
+        <w:tc>
+          <w:tcPr>
+            <w:cnfStyle w:val="001000000000" w:firstRow="0" w:lastRow="0" w:firstColumn="1" w:lastColumn="0" w:oddVBand="0" w:evenVBand="0" w:oddHBand="0" w:evenHBand="0" w:firstRowFirstColumn="0" w:firstRowLastColumn="0" w:lastRowFirstColumn="0" w:lastRowLastColumn="0"/>
+            <w:tcW w:w="845" w:type="dxa"/>
+          </w:tcPr>
+          <w:p>
+            <w:pPr>
+              <w:spacing w:after="0"/>
+              <w:rPr>
+                <w:color w:val="000000"/>
+              </w:rPr>
+            </w:pPr>
+            <w:r>
+              <w:rPr>
+                <w:color w:val="000000"/>
+              </w:rPr>
+              <w:t>10</w:t>
+            </w:r>
+          </w:p>
+        </w:tc>
+        <w:tc>
+          <w:tcPr>
+            <w:tcW w:w="4534" w:type="dxa"/>
+            <w:vAlign w:val="bottom"/>
+          </w:tcPr>
+          <w:p>
+            <w:pPr>
+              <w:cnfStyle w:val="000000000000" w:firstRow="0" w:lastRow="0" w:firstColumn="0" w:lastColumn="0" w:oddVBand="0" w:evenVBand="0" w:oddHBand="0" w:evenHBand="0" w:firstRowFirstColumn="0" w:firstRowLastColumn="0" w:lastRowFirstColumn="0" w:lastRowLastColumn="0"/>
+              <w:rPr>
+                <w:rFonts w:cs="Calibri"/>
+                <w:color w:val="000000"/>
+              </w:rPr>
+            </w:pPr>
+            <w:r>
+              <w:rPr>
+                <w:rFonts w:cs="Calibri"/>
+                <w:color w:val="000000"/>
+              </w:rPr>
+              <w:t>Gestão de oportunidades</w:t>
+            </w:r>
+          </w:p>
+        </w:tc>
+        <w:tc>
+          <w:tcPr>
+            <w:tcW w:w="1420" w:type="dxa"/>
+          </w:tcPr>
+          <w:p>
+            <w:pPr>
+              <w:cnfStyle w:val="000000000000" w:firstRow="0" w:lastRow="0" w:firstColumn="0" w:lastColumn="0" w:oddVBand="0" w:evenVBand="0" w:oddHBand="0" w:evenHBand="0" w:firstRowFirstColumn="0" w:firstRowLastColumn="0" w:lastRowFirstColumn="0" w:lastRowLastColumn="0"/>
+              <w:rPr>
+                <w:rFonts w:cs="Calibri"/>
+                <w:color w:val="000000"/>
+              </w:rPr>
+            </w:pPr>
+            <w:r>
+              <w:rPr>
+                <w:rFonts w:cs="Calibri"/>
+                <w:color w:val="000000"/>
+              </w:rPr>
+              <w:t>Crítico</w:t>
+            </w:r>
+          </w:p>
+        </w:tc>
+        <w:tc>
+          <w:tcPr>
+            <w:tcW w:w="993" w:type="dxa"/>
+          </w:tcPr>
+          <w:p>
+            <w:pPr>
+              <w:cnfStyle w:val="000000000000" w:firstRow="0" w:lastRow="0" w:firstColumn="0" w:lastColumn="0" w:oddVBand="0" w:evenVBand="0" w:oddHBand="0" w:evenHBand="0" w:firstRowFirstColumn="0" w:firstRowLastColumn="0" w:lastRowFirstColumn="0" w:lastRowLastColumn="0"/>
+              <w:rPr>
+                <w:rFonts w:cs="Calibri"/>
+                <w:color w:val="000000"/>
+              </w:rPr>
+            </w:pPr>
+            <w:r>
+              <w:rPr>
+                <w:rFonts w:cs="Calibri"/>
+                <w:color w:val="000000"/>
+              </w:rPr>
+              <w:t>Médio</w:t>
+            </w:r>
+          </w:p>
+        </w:tc>
+        <w:tc>
+          <w:tcPr>
+            <w:tcW w:w="993" w:type="dxa"/>
+          </w:tcPr>
+          <w:p>
+            <w:pPr>
+              <w:cnfStyle w:val="000000000000" w:firstRow="0" w:lastRow="0" w:firstColumn="0" w:lastColumn="0" w:oddVBand="0" w:evenVBand="0" w:oddHBand="0" w:evenHBand="0" w:firstRowFirstColumn="0" w:firstRowLastColumn="0" w:lastRowFirstColumn="0" w:lastRowLastColumn="0"/>
+              <w:rPr>
+                <w:rFonts w:cs="Calibri"/>
+                <w:color w:val="000000"/>
+              </w:rPr>
+            </w:pPr>
+            <w:r>
+              <w:rPr>
+                <w:rFonts w:cs="Calibri"/>
+                <w:color w:val="000000"/>
+              </w:rPr>
+              <w:t>Médio</w:t>
+            </w:r>
+          </w:p>
+        </w:tc>
+      </w:tr>
+      <w:tr>
+        <w:trPr>
+          <w:jc w:val="center"/>
+        </w:trPr>
+        <w:tc>
+          <w:tcPr>
+            <w:cnfStyle w:val="001000000000" w:firstRow="0" w:lastRow="0" w:firstColumn="1" w:lastColumn="0" w:oddVBand="0" w:evenVBand="0" w:oddHBand="0" w:evenHBand="0" w:firstRowFirstColumn="0" w:firstRowLastColumn="0" w:lastRowFirstColumn="0" w:lastRowLastColumn="0"/>
+            <w:tcW w:w="845" w:type="dxa"/>
+          </w:tcPr>
+          <w:p>
+            <w:pPr>
+              <w:spacing w:after="0"/>
+              <w:rPr>
+                <w:color w:val="000000"/>
+              </w:rPr>
+            </w:pPr>
+            <w:r>
+              <w:rPr>
+                <w:color w:val="000000"/>
+              </w:rPr>
+              <w:t>11</w:t>
+            </w:r>
+          </w:p>
+        </w:tc>
+        <w:tc>
+          <w:tcPr>
+            <w:tcW w:w="4534" w:type="dxa"/>
+            <w:vAlign w:val="bottom"/>
+          </w:tcPr>
+          <w:p>
+            <w:pPr>
+              <w:cnfStyle w:val="000000000000" w:firstRow="0" w:lastRow="0" w:firstColumn="0" w:lastColumn="0" w:oddVBand="0" w:evenVBand="0" w:oddHBand="0" w:evenHBand="0" w:firstRowFirstColumn="0" w:firstRowLastColumn="0" w:lastRowFirstColumn="0" w:lastRowLastColumn="0"/>
+              <w:rPr>
+                <w:rFonts w:cs="Calibri"/>
+                <w:color w:val="000000"/>
+              </w:rPr>
+            </w:pPr>
+            <w:r>
+              <w:rPr>
+                <w:rFonts w:cs="Calibri"/>
+                <w:color w:val="000000"/>
+              </w:rPr>
+              <w:t>Relatório de revendedor</w:t>
+            </w:r>
+          </w:p>
+        </w:tc>
+        <w:tc>
+          <w:tcPr>
+            <w:tcW w:w="1420" w:type="dxa"/>
+          </w:tcPr>
+          <w:p>
+            <w:pPr>
+              <w:cnfStyle w:val="000000000000" w:firstRow="0" w:lastRow="0" w:firstColumn="0" w:lastColumn="0" w:oddVBand="0" w:evenVBand="0" w:oddHBand="0" w:evenHBand="0" w:firstRowFirstColumn="0" w:firstRowLastColumn="0" w:lastRowFirstColumn="0" w:lastRowLastColumn="0"/>
+              <w:rPr>
+                <w:rFonts w:cs="Calibri"/>
+                <w:color w:val="000000"/>
+              </w:rPr>
+            </w:pPr>
+            <w:r>
+              <w:rPr>
+                <w:rFonts w:cs="Calibri"/>
+                <w:color w:val="000000"/>
+              </w:rPr>
+              <w:t>Crítico</w:t>
+            </w:r>
+          </w:p>
+        </w:tc>
+        <w:tc>
+          <w:tcPr>
+            <w:tcW w:w="993" w:type="dxa"/>
+          </w:tcPr>
+          <w:p>
+            <w:pPr>
+              <w:cnfStyle w:val="000000000000" w:firstRow="0" w:lastRow="0" w:firstColumn="0" w:lastColumn="0" w:oddVBand="0" w:evenVBand="0" w:oddHBand="0" w:evenHBand="0" w:firstRowFirstColumn="0" w:firstRowLastColumn="0" w:lastRowFirstColumn="0" w:lastRowLastColumn="0"/>
+              <w:rPr>
+                <w:rFonts w:cs="Calibri"/>
+                <w:color w:val="000000"/>
+              </w:rPr>
+            </w:pPr>
+            <w:r>
+              <w:rPr>
+                <w:rFonts w:cs="Calibri"/>
+                <w:color w:val="000000"/>
+              </w:rPr>
+              <w:t>Alto</w:t>
+            </w:r>
+          </w:p>
+        </w:tc>
+        <w:tc>
+          <w:tcPr>
+            <w:tcW w:w="993" w:type="dxa"/>
+          </w:tcPr>
+          <w:p>
+            <w:pPr>
+              <w:cnfStyle w:val="000000000000" w:firstRow="0" w:lastRow="0" w:firstColumn="0" w:lastColumn="0" w:oddVBand="0" w:evenVBand="0" w:oddHBand="0" w:evenHBand="0" w:firstRowFirstColumn="0" w:firstRowLastColumn="0" w:lastRowFirstColumn="0" w:lastRowLastColumn="0"/>
+              <w:rPr>
+                <w:rFonts w:cs="Calibri"/>
+                <w:color w:val="000000"/>
+              </w:rPr>
+            </w:pPr>
+            <w:r>
+              <w:rPr>
+                <w:rFonts w:cs="Calibri"/>
+                <w:color w:val="000000"/>
+              </w:rPr>
+              <w:t>Médio</w:t>
+            </w:r>
+          </w:p>
+        </w:tc>
+      </w:tr>
+      <w:tr>
+        <w:trPr>
+          <w:jc w:val="center"/>
+        </w:trPr>
+        <w:tc>
+          <w:tcPr>
+            <w:cnfStyle w:val="001000000000" w:firstRow="0" w:lastRow="0" w:firstColumn="1" w:lastColumn="0" w:oddVBand="0" w:evenVBand="0" w:oddHBand="0" w:evenHBand="0" w:firstRowFirstColumn="0" w:firstRowLastColumn="0" w:lastRowFirstColumn="0" w:lastRowLastColumn="0"/>
+            <w:tcW w:w="845" w:type="dxa"/>
+          </w:tcPr>
+          <w:p>
+            <w:pPr>
+              <w:spacing w:after="0"/>
+              <w:rPr>
+                <w:color w:val="000000"/>
+              </w:rPr>
+            </w:pPr>
+            <w:r>
+              <w:rPr>
+                <w:color w:val="000000"/>
+              </w:rPr>
+              <w:t>12</w:t>
+            </w:r>
+          </w:p>
+        </w:tc>
+        <w:tc>
+          <w:tcPr>
+            <w:tcW w:w="4534" w:type="dxa"/>
+            <w:vAlign w:val="bottom"/>
+          </w:tcPr>
+          <w:p>
+            <w:pPr>
+              <w:spacing w:after="0"/>
+              <w:cnfStyle w:val="000000000000" w:firstRow="0" w:lastRow="0" w:firstColumn="0" w:lastColumn="0" w:oddVBand="0" w:evenVBand="0" w:oddHBand="0" w:evenHBand="0" w:firstRowFirstColumn="0" w:firstRowLastColumn="0" w:lastRowFirstColumn="0" w:lastRowLastColumn="0"/>
+              <w:rPr>
+                <w:rFonts w:cs="Calibri"/>
+                <w:color w:val="000000"/>
+              </w:rPr>
+            </w:pPr>
+            <w:r>
+              <w:rPr>
+                <w:rFonts w:cs="Calibri"/>
+                <w:color w:val="000000"/>
+              </w:rPr>
+              <w:t>Controle de insumos</w:t>
+            </w:r>
+          </w:p>
+        </w:tc>
+        <w:tc>
+          <w:tcPr>
+            <w:tcW w:w="1420" w:type="dxa"/>
+          </w:tcPr>
+          <w:p>
+            <w:pPr>
+              <w:spacing w:after="0"/>
+              <w:cnfStyle w:val="000000000000" w:firstRow="0" w:lastRow="0" w:firstColumn="0" w:lastColumn="0" w:oddVBand="0" w:evenVBand="0" w:oddHBand="0" w:evenHBand="0" w:firstRowFirstColumn="0" w:firstRowLastColumn="0" w:lastRowFirstColumn="0" w:lastRowLastColumn="0"/>
+              <w:rPr>
+                <w:rFonts w:cs="Calibri"/>
+                <w:color w:val="000000"/>
+              </w:rPr>
+            </w:pPr>
+            <w:r>
+              <w:rPr>
+                <w:rFonts w:cs="Calibri"/>
+                <w:color w:val="000000"/>
+              </w:rPr>
+              <w:t>Útil</w:t>
+            </w:r>
+          </w:p>
+        </w:tc>
+        <w:tc>
+          <w:tcPr>
+            <w:tcW w:w="993" w:type="dxa"/>
+          </w:tcPr>
+          <w:p>
+            <w:pPr>
+              <w:spacing w:after="0"/>
+              <w:cnfStyle w:val="000000000000" w:firstRow="0" w:lastRow="0" w:firstColumn="0" w:lastColumn="0" w:oddVBand="0" w:evenVBand="0" w:oddHBand="0" w:evenHBand="0" w:firstRowFirstColumn="0" w:firstRowLastColumn="0" w:lastRowFirstColumn="0" w:lastRowLastColumn="0"/>
+              <w:rPr>
+                <w:rFonts w:cs="Calibri"/>
+                <w:color w:val="000000"/>
+              </w:rPr>
+            </w:pPr>
+            <w:r>
+              <w:rPr>
+                <w:rFonts w:cs="Calibri"/>
+                <w:color w:val="000000"/>
+              </w:rPr>
+              <w:t>Baixo</w:t>
+            </w:r>
+          </w:p>
+        </w:tc>
+        <w:tc>
+          <w:tcPr>
+            <w:tcW w:w="993" w:type="dxa"/>
+          </w:tcPr>
+          <w:p>
+            <w:pPr>
+              <w:spacing w:after="0"/>
+              <w:cnfStyle w:val="000000000000" w:firstRow="0" w:lastRow="0" w:firstColumn="0" w:lastColumn="0" w:oddVBand="0" w:evenVBand="0" w:oddHBand="0" w:evenHBand="0" w:firstRowFirstColumn="0" w:firstRowLastColumn="0" w:lastRowFirstColumn="0" w:lastRowLastColumn="0"/>
+              <w:rPr>
+                <w:rFonts w:cs="Calibri"/>
+                <w:color w:val="000000"/>
+              </w:rPr>
+            </w:pPr>
+            <w:r>
+              <w:rPr>
+                <w:rFonts w:cs="Calibri"/>
+                <w:color w:val="000000"/>
+              </w:rPr>
+              <w:t>Baixo</w:t>
+            </w:r>
+          </w:p>
+        </w:tc>
+      </w:tr>
+      <w:tr>
+        <w:trPr>
+          <w:jc w:val="center"/>
+        </w:trPr>
+        <w:tc>
+          <w:tcPr>
+            <w:cnfStyle w:val="001000000000" w:firstRow="0" w:lastRow="0" w:firstColumn="1" w:lastColumn="0" w:oddVBand="0" w:evenVBand="0" w:oddHBand="0" w:evenHBand="0" w:firstRowFirstColumn="0" w:firstRowLastColumn="0" w:lastRowFirstColumn="0" w:lastRowLastColumn="0"/>
+            <w:tcW w:w="845" w:type="dxa"/>
+          </w:tcPr>
+          <w:p>
+            <w:pPr>
+              <w:spacing w:after="0"/>
+              <w:rPr>
+                <w:color w:val="000000"/>
+              </w:rPr>
+            </w:pPr>
+            <w:r>
+              <w:rPr>
+                <w:color w:val="000000"/>
+              </w:rPr>
+              <w:t>13</w:t>
+            </w:r>
+          </w:p>
+        </w:tc>
+        <w:tc>
+          <w:tcPr>
+            <w:tcW w:w="4534" w:type="dxa"/>
+            <w:vAlign w:val="bottom"/>
+          </w:tcPr>
+          <w:p>
+            <w:pPr>
+              <w:spacing w:after="0"/>
+              <w:jc w:val="left"/>
+              <w:cnfStyle w:val="000000000000" w:firstRow="0" w:lastRow="0" w:firstColumn="0" w:lastColumn="0" w:oddVBand="0" w:evenVBand="0" w:oddHBand="0" w:evenHBand="0" w:firstRowFirstColumn="0" w:firstRowLastColumn="0" w:lastRowFirstColumn="0" w:lastRowLastColumn="0"/>
+              <w:rPr>
+                <w:rFonts w:cs="Calibri"/>
+                <w:color w:val="000000"/>
+              </w:rPr>
+            </w:pPr>
+            <w:r>
+              <w:rPr>
+                <w:rFonts w:cs="Calibri"/>
+                <w:color w:val="000000"/>
+              </w:rPr>
+              <w:t>E-mail Marketing</w:t>
+            </w:r>
+          </w:p>
+        </w:tc>
+        <w:tc>
+          <w:tcPr>
+            <w:tcW w:w="1420" w:type="dxa"/>
+          </w:tcPr>
+          <w:p>
+            <w:pPr>
+              <w:spacing w:after="0"/>
+              <w:jc w:val="left"/>
+              <w:cnfStyle w:val="000000000000" w:firstRow="0" w:lastRow="0" w:firstColumn="0" w:lastColumn="0" w:oddVBand="0" w:evenVBand="0" w:oddHBand="0" w:evenHBand="0" w:firstRowFirstColumn="0" w:firstRowLastColumn="0" w:lastRowFirstColumn="0" w:lastRowLastColumn="0"/>
+              <w:rPr>
+                <w:rFonts w:cs="Calibri"/>
+                <w:color w:val="000000"/>
+              </w:rPr>
+            </w:pPr>
+            <w:r>
+              <w:rPr>
+                <w:rFonts w:cs="Calibri"/>
+                <w:color w:val="000000"/>
+              </w:rPr>
+              <w:t>Útil</w:t>
+            </w:r>
+          </w:p>
+        </w:tc>
+        <w:tc>
+          <w:tcPr>
+            <w:tcW w:w="993" w:type="dxa"/>
+          </w:tcPr>
+          <w:p>
+            <w:pPr>
+              <w:spacing w:after="0"/>
+              <w:jc w:val="left"/>
+              <w:cnfStyle w:val="000000000000" w:firstRow="0" w:lastRow="0" w:firstColumn="0" w:lastColumn="0" w:oddVBand="0" w:evenVBand="0" w:oddHBand="0" w:evenHBand="0" w:firstRowFirstColumn="0" w:firstRowLastColumn="0" w:lastRowFirstColumn="0" w:lastRowLastColumn="0"/>
+              <w:rPr>
+                <w:rFonts w:cs="Calibri"/>
+                <w:color w:val="000000"/>
+              </w:rPr>
+            </w:pPr>
+            <w:r>
+              <w:rPr>
+                <w:rFonts w:cs="Calibri"/>
+                <w:color w:val="000000"/>
+              </w:rPr>
+              <w:t>Baixo</w:t>
+            </w:r>
+          </w:p>
+        </w:tc>
+        <w:tc>
+          <w:tcPr>
+            <w:tcW w:w="993" w:type="dxa"/>
+          </w:tcPr>
+          <w:p>
+            <w:pPr>
+              <w:spacing w:after="0"/>
+              <w:jc w:val="left"/>
+              <w:cnfStyle w:val="000000000000" w:firstRow="0" w:lastRow="0" w:firstColumn="0" w:lastColumn="0" w:oddVBand="0" w:evenVBand="0" w:oddHBand="0" w:evenHBand="0" w:firstRowFirstColumn="0" w:firstRowLastColumn="0" w:lastRowFirstColumn="0" w:lastRowLastColumn="0"/>
+              <w:rPr>
+                <w:rFonts w:cs="Calibri"/>
+                <w:color w:val="000000"/>
+              </w:rPr>
+            </w:pPr>
+            <w:r>
+              <w:rPr>
+                <w:rFonts w:cs="Calibri"/>
+                <w:color w:val="000000"/>
+              </w:rPr>
+              <w:t>Baixo</w:t>
+            </w:r>
+          </w:p>
+        </w:tc>
+      </w:tr>
+      <w:tr>
+        <w:trPr>
+          <w:jc w:val="center"/>
+        </w:trPr>
+        <w:tc>
+          <w:tcPr>
+            <w:cnfStyle w:val="001000000000" w:firstRow="0" w:lastRow="0" w:firstColumn="1" w:lastColumn="0" w:oddVBand="0" w:evenVBand="0" w:oddHBand="0" w:evenHBand="0" w:firstRowFirstColumn="0" w:firstRowLastColumn="0" w:lastRowFirstColumn="0" w:lastRowLastColumn="0"/>
+            <w:tcW w:w="845" w:type="dxa"/>
+          </w:tcPr>
+          <w:p>
+            <w:pPr>
+              <w:spacing w:after="0"/>
+              <w:rPr>
+                <w:color w:val="000000"/>
+              </w:rPr>
+            </w:pPr>
+            <w:r>
+              <w:rPr>
+                <w:color w:val="000000"/>
+              </w:rPr>
+              <w:t>14</w:t>
+            </w:r>
+          </w:p>
+        </w:tc>
+        <w:tc>
+          <w:tcPr>
+            <w:tcW w:w="4534" w:type="dxa"/>
+            <w:vAlign w:val="bottom"/>
+          </w:tcPr>
+          <w:p>
+            <w:pPr>
+              <w:cnfStyle w:val="000000000000" w:firstRow="0" w:lastRow="0" w:firstColumn="0" w:lastColumn="0" w:oddVBand="0" w:evenVBand="0" w:oddHBand="0" w:evenHBand="0" w:firstRowFirstColumn="0" w:firstRowLastColumn="0" w:lastRowFirstColumn="0" w:lastRowLastColumn="0"/>
+              <w:rPr>
+                <w:rFonts w:cs="Calibri"/>
+                <w:color w:val="000000"/>
+              </w:rPr>
+            </w:pPr>
+            <w:r>
+              <w:rPr>
+                <w:rFonts w:cs="Calibri"/>
+                <w:color w:val="000000"/>
+              </w:rPr>
+              <w:t>Chat on-line para dúvidas</w:t>
+            </w:r>
+          </w:p>
+        </w:tc>
+        <w:tc>
+          <w:tcPr>
+            <w:tcW w:w="1420" w:type="dxa"/>
+          </w:tcPr>
+          <w:p>
+            <w:pPr>
+              <w:cnfStyle w:val="000000000000" w:firstRow="0" w:lastRow="0" w:firstColumn="0" w:lastColumn="0" w:oddVBand="0" w:evenVBand="0" w:oddHBand="0" w:evenHBand="0" w:firstRowFirstColumn="0" w:firstRowLastColumn="0" w:lastRowFirstColumn="0" w:lastRowLastColumn="0"/>
+              <w:rPr>
+                <w:rFonts w:cs="Calibri"/>
+                <w:color w:val="000000"/>
+              </w:rPr>
+            </w:pPr>
+            <w:r>
+              <w:rPr>
+                <w:rFonts w:cs="Calibri"/>
+                <w:color w:val="000000"/>
+              </w:rPr>
+              <w:t>Importante</w:t>
+            </w:r>
+          </w:p>
+        </w:tc>
+        <w:tc>
+          <w:tcPr>
+            <w:tcW w:w="993" w:type="dxa"/>
+          </w:tcPr>
+          <w:p>
+            <w:pPr>
+              <w:cnfStyle w:val="000000000000" w:firstRow="0" w:lastRow="0" w:firstColumn="0" w:lastColumn="0" w:oddVBand="0" w:evenVBand="0" w:oddHBand="0" w:evenHBand="0" w:firstRowFirstColumn="0" w:firstRowLastColumn="0" w:lastRowFirstColumn="0" w:lastRowLastColumn="0"/>
+              <w:rPr>
+                <w:rFonts w:cs="Calibri"/>
+                <w:color w:val="000000"/>
+              </w:rPr>
+            </w:pPr>
+            <w:r>
+              <w:rPr>
+                <w:rFonts w:cs="Calibri"/>
+                <w:color w:val="000000"/>
+              </w:rPr>
+              <w:t>Alto</w:t>
+            </w:r>
+          </w:p>
+        </w:tc>
+        <w:tc>
+          <w:tcPr>
+            <w:tcW w:w="993" w:type="dxa"/>
+          </w:tcPr>
+          <w:p>
+            <w:pPr>
+              <w:cnfStyle w:val="000000000000" w:firstRow="0" w:lastRow="0" w:firstColumn="0" w:lastColumn="0" w:oddVBand="0" w:evenVBand="0" w:oddHBand="0" w:evenHBand="0" w:firstRowFirstColumn="0" w:firstRowLastColumn="0" w:lastRowFirstColumn="0" w:lastRowLastColumn="0"/>
+              <w:rPr>
+                <w:rFonts w:cs="Calibri"/>
+                <w:color w:val="000000"/>
+              </w:rPr>
+            </w:pPr>
+            <w:r>
+              <w:rPr>
+                <w:rFonts w:cs="Calibri"/>
+                <w:color w:val="000000"/>
+              </w:rPr>
+              <w:t>Alto</w:t>
+            </w:r>
+          </w:p>
+        </w:tc>
+      </w:tr>
+      <w:tr>
+        <w:trPr>
+          <w:jc w:val="center"/>
+        </w:trPr>
+        <w:tc>
+          <w:tcPr>
+            <w:cnfStyle w:val="001000000000" w:firstRow="0" w:lastRow="0" w:firstColumn="1" w:lastColumn="0" w:oddVBand="0" w:evenVBand="0" w:oddHBand="0" w:evenHBand="0" w:firstRowFirstColumn="0" w:firstRowLastColumn="0" w:lastRowFirstColumn="0" w:lastRowLastColumn="0"/>
+            <w:tcW w:w="845" w:type="dxa"/>
+          </w:tcPr>
+          <w:p>
+            <w:pPr>
+              <w:spacing w:after="0"/>
+              <w:rPr>
+                <w:color w:val="000000"/>
+              </w:rPr>
+            </w:pPr>
+            <w:r>
+              <w:rPr>
+                <w:color w:val="000000"/>
+              </w:rPr>
+              <w:t>15</w:t>
+            </w:r>
+          </w:p>
+        </w:tc>
+        <w:tc>
+          <w:tcPr>
+            <w:tcW w:w="4534" w:type="dxa"/>
+            <w:vAlign w:val="bottom"/>
+          </w:tcPr>
+          <w:p>
+            <w:pPr>
+              <w:spacing w:after="0"/>
+              <w:cnfStyle w:val="000000000000" w:firstRow="0" w:lastRow="0" w:firstColumn="0" w:lastColumn="0" w:oddVBand="0" w:evenVBand="0" w:oddHBand="0" w:evenHBand="0" w:firstRowFirstColumn="0" w:firstRowLastColumn="0" w:lastRowFirstColumn="0" w:lastRowLastColumn="0"/>
+              <w:rPr>
+                <w:rFonts w:cs="Calibri"/>
+                <w:color w:val="000000"/>
+              </w:rPr>
+            </w:pPr>
+            <w:r>
+              <w:rPr>
+                <w:rFonts w:cs="Calibri"/>
                 <w:color w:val="000000"/>
               </w:rPr>
               <w:t>Controle de brindes</w:t>
@@ -1047,31 +2009,43 @@
         </w:tc>
         <w:tc>
           <w:tcPr>
-            <w:tcW w:w="1418" w:type="dxa"/>
-          </w:tcPr>
-          <w:p>
-            <w:pPr>
-              <w:cnfStyle w:val="000000000000" w:firstRow="0" w:lastRow="0" w:firstColumn="0" w:lastColumn="0" w:oddVBand="0" w:evenVBand="0" w:oddHBand="0" w:evenHBand="0" w:firstRowFirstColumn="0" w:firstRowLastColumn="0" w:lastRowFirstColumn="0" w:lastRowLastColumn="0"/>
-            </w:pPr>
-            <w:r>
-              <w:t>Importante</w:t>
-            </w:r>
-          </w:p>
-        </w:tc>
-        <w:tc>
-          <w:tcPr>
-            <w:tcW w:w="992" w:type="dxa"/>
-          </w:tcPr>
-          <w:p>
-            <w:pPr>
-              <w:cnfStyle w:val="000000000000" w:firstRow="0" w:lastRow="0" w:firstColumn="0" w:lastColumn="0" w:oddVBand="0" w:evenVBand="0" w:oddHBand="0" w:evenHBand="0" w:firstRowFirstColumn="0" w:firstRowLastColumn="0" w:lastRowFirstColumn="0" w:lastRowLastColumn="0"/>
-              <w:rPr>
-                <w:rFonts w:eastAsia="Calibri" w:cs="Calibri"/>
-              </w:rPr>
-            </w:pPr>
-            <w:r>
-              <w:rPr>
-                <w:rFonts w:eastAsia="Calibri" w:cs="Calibri"/>
+            <w:tcW w:w="1420" w:type="dxa"/>
+          </w:tcPr>
+          <w:p>
+            <w:pPr>
+              <w:spacing w:after="0"/>
+              <w:cnfStyle w:val="000000000000" w:firstRow="0" w:lastRow="0" w:firstColumn="0" w:lastColumn="0" w:oddVBand="0" w:evenVBand="0" w:oddHBand="0" w:evenHBand="0" w:firstRowFirstColumn="0" w:firstRowLastColumn="0" w:lastRowFirstColumn="0" w:lastRowLastColumn="0"/>
+              <w:rPr>
+                <w:rFonts w:cs="Calibri"/>
+                <w:color w:val="000000"/>
+              </w:rPr>
+            </w:pPr>
+            <w:r>
+              <w:rPr>
+                <w:rFonts w:cs="Calibri"/>
+                <w:color w:val="000000"/>
+              </w:rPr>
+              <w:t>Útil</w:t>
+            </w:r>
+          </w:p>
+        </w:tc>
+        <w:tc>
+          <w:tcPr>
+            <w:tcW w:w="993" w:type="dxa"/>
+          </w:tcPr>
+          <w:p>
+            <w:pPr>
+              <w:spacing w:after="0"/>
+              <w:cnfStyle w:val="000000000000" w:firstRow="0" w:lastRow="0" w:firstColumn="0" w:lastColumn="0" w:oddVBand="0" w:evenVBand="0" w:oddHBand="0" w:evenHBand="0" w:firstRowFirstColumn="0" w:firstRowLastColumn="0" w:lastRowFirstColumn="0" w:lastRowLastColumn="0"/>
+              <w:rPr>
+                <w:rFonts w:cs="Calibri"/>
+                <w:color w:val="000000"/>
+              </w:rPr>
+            </w:pPr>
+            <w:r>
+              <w:rPr>
+                <w:rFonts w:cs="Calibri"/>
+                <w:color w:val="000000"/>
               </w:rPr>
               <w:t>Baixo</w:t>
             </w:r>
@@ -1079,18 +2053,21 @@
         </w:tc>
         <w:tc>
           <w:tcPr>
-            <w:tcW w:w="992" w:type="dxa"/>
-          </w:tcPr>
-          <w:p>
-            <w:pPr>
-              <w:cnfStyle w:val="000000000000" w:firstRow="0" w:lastRow="0" w:firstColumn="0" w:lastColumn="0" w:oddVBand="0" w:evenVBand="0" w:oddHBand="0" w:evenHBand="0" w:firstRowFirstColumn="0" w:firstRowLastColumn="0" w:lastRowFirstColumn="0" w:lastRowLastColumn="0"/>
-              <w:rPr>
-                <w:rFonts w:eastAsia="Calibri" w:cs="Calibri"/>
-              </w:rPr>
-            </w:pPr>
-            <w:r>
-              <w:rPr>
-                <w:rFonts w:eastAsia="Calibri" w:cs="Calibri"/>
+            <w:tcW w:w="993" w:type="dxa"/>
+          </w:tcPr>
+          <w:p>
+            <w:pPr>
+              <w:spacing w:after="0"/>
+              <w:cnfStyle w:val="000000000000" w:firstRow="0" w:lastRow="0" w:firstColumn="0" w:lastColumn="0" w:oddVBand="0" w:evenVBand="0" w:oddHBand="0" w:evenHBand="0" w:firstRowFirstColumn="0" w:firstRowLastColumn="0" w:lastRowFirstColumn="0" w:lastRowLastColumn="0"/>
+              <w:rPr>
+                <w:rFonts w:cs="Calibri"/>
+                <w:color w:val="000000"/>
+              </w:rPr>
+            </w:pPr>
+            <w:r>
+              <w:rPr>
+                <w:rFonts w:cs="Calibri"/>
+                <w:color w:val="000000"/>
               </w:rPr>
               <w:t>Baixo</w:t>
             </w:r>
@@ -1109,7 +2086,7 @@
         <w:rPr>
           <w:sz w:val="28"/>
         </w:rPr>
-        <w:t>Gestão interna</w:t>
+        <w:t>Pedidos</w:t>
       </w:r>
     </w:p>
     <w:tbl>
@@ -1120,11 +2097,11 @@
         <w:tblLook w:val="04A0" w:firstRow="1" w:lastRow="0" w:firstColumn="1" w:lastColumn="0" w:noHBand="0" w:noVBand="1"/>
       </w:tblPr>
       <w:tblGrid>
-        <w:gridCol w:w="846"/>
-        <w:gridCol w:w="4536"/>
-        <w:gridCol w:w="1276"/>
-        <w:gridCol w:w="1029"/>
-        <w:gridCol w:w="1029"/>
+        <w:gridCol w:w="851"/>
+        <w:gridCol w:w="4531"/>
+        <w:gridCol w:w="1423"/>
+        <w:gridCol w:w="992"/>
+        <w:gridCol w:w="992"/>
       </w:tblGrid>
       <w:tr>
         <w:trPr>
@@ -1134,7 +2111,7 @@
         <w:tc>
           <w:tcPr>
             <w:cnfStyle w:val="001000000000" w:firstRow="0" w:lastRow="0" w:firstColumn="1" w:lastColumn="0" w:oddVBand="0" w:evenVBand="0" w:oddHBand="0" w:evenHBand="0" w:firstRowFirstColumn="0" w:firstRowLastColumn="0" w:lastRowFirstColumn="0" w:lastRowLastColumn="0"/>
-            <w:tcW w:w="846" w:type="dxa"/>
+            <w:tcW w:w="851" w:type="dxa"/>
           </w:tcPr>
           <w:p>
             <w:r>
@@ -1144,7 +2121,7 @@
         </w:tc>
         <w:tc>
           <w:tcPr>
-            <w:tcW w:w="4536" w:type="dxa"/>
+            <w:tcW w:w="4531" w:type="dxa"/>
           </w:tcPr>
           <w:p>
             <w:pPr>
@@ -1157,7 +2134,7 @@
         </w:tc>
         <w:tc>
           <w:tcPr>
-            <w:tcW w:w="1276" w:type="dxa"/>
+            <w:tcW w:w="1423" w:type="dxa"/>
           </w:tcPr>
           <w:p>
             <w:pPr>
@@ -1170,7 +2147,7 @@
         </w:tc>
         <w:tc>
           <w:tcPr>
-            <w:tcW w:w="1029" w:type="dxa"/>
+            <w:tcW w:w="992" w:type="dxa"/>
           </w:tcPr>
           <w:p>
             <w:pPr>
@@ -1183,7 +2160,7 @@
         </w:tc>
         <w:tc>
           <w:tcPr>
-            <w:tcW w:w="1029" w:type="dxa"/>
+            <w:tcW w:w="992" w:type="dxa"/>
           </w:tcPr>
           <w:p>
             <w:pPr>
@@ -1202,72 +2179,88 @@
         <w:tc>
           <w:tcPr>
             <w:cnfStyle w:val="001000000000" w:firstRow="0" w:lastRow="0" w:firstColumn="1" w:lastColumn="0" w:oddVBand="0" w:evenVBand="0" w:oddHBand="0" w:evenHBand="0" w:firstRowFirstColumn="0" w:firstRowLastColumn="0" w:lastRowFirstColumn="0" w:lastRowLastColumn="0"/>
-            <w:tcW w:w="846" w:type="dxa"/>
-          </w:tcPr>
-          <w:p>
-            <w:pPr>
-              <w:spacing w:after="0"/>
-              <w:rPr>
-                <w:rFonts w:eastAsia="Calibri" w:cs="Calibri"/>
-              </w:rPr>
-            </w:pPr>
-            <w:r>
-              <w:rPr>
-                <w:rFonts w:eastAsia="Calibri" w:cs="Calibri"/>
-                <w:color w:val="000000"/>
-              </w:rPr>
-              <w:t>8</w:t>
-            </w:r>
-          </w:p>
-        </w:tc>
-        <w:tc>
-          <w:tcPr>
-            <w:tcW w:w="4536" w:type="dxa"/>
-          </w:tcPr>
-          <w:p>
-            <w:pPr>
-              <w:spacing w:after="0"/>
-              <w:cnfStyle w:val="000000000000" w:firstRow="0" w:lastRow="0" w:firstColumn="0" w:lastColumn="0" w:oddVBand="0" w:evenVBand="0" w:oddHBand="0" w:evenHBand="0" w:firstRowFirstColumn="0" w:firstRowLastColumn="0" w:lastRowFirstColumn="0" w:lastRowLastColumn="0"/>
-              <w:rPr>
-                <w:rFonts w:eastAsia="Calibri" w:cs="Calibri"/>
-              </w:rPr>
-            </w:pPr>
-            <w:r>
-              <w:rPr>
-                <w:rFonts w:eastAsia="Calibri" w:cs="Calibri"/>
-                <w:color w:val="000000"/>
-              </w:rPr>
-              <w:t>Relatório gerencial de crescimento</w:t>
-            </w:r>
-          </w:p>
-        </w:tc>
-        <w:tc>
-          <w:tcPr>
-            <w:tcW w:w="1276" w:type="dxa"/>
-          </w:tcPr>
-          <w:p>
-            <w:pPr>
-              <w:cnfStyle w:val="000000000000" w:firstRow="0" w:lastRow="0" w:firstColumn="0" w:lastColumn="0" w:oddVBand="0" w:evenVBand="0" w:oddHBand="0" w:evenHBand="0" w:firstRowFirstColumn="0" w:firstRowLastColumn="0" w:lastRowFirstColumn="0" w:lastRowLastColumn="0"/>
-            </w:pPr>
-            <w:r>
-              <w:t>Importante</w:t>
-            </w:r>
-          </w:p>
-        </w:tc>
-        <w:tc>
-          <w:tcPr>
-            <w:tcW w:w="1029" w:type="dxa"/>
-          </w:tcPr>
-          <w:p>
-            <w:pPr>
-              <w:cnfStyle w:val="000000000000" w:firstRow="0" w:lastRow="0" w:firstColumn="0" w:lastColumn="0" w:oddVBand="0" w:evenVBand="0" w:oddHBand="0" w:evenHBand="0" w:firstRowFirstColumn="0" w:firstRowLastColumn="0" w:lastRowFirstColumn="0" w:lastRowLastColumn="0"/>
-              <w:rPr>
-                <w:rFonts w:eastAsia="Calibri" w:cs="Calibri"/>
-              </w:rPr>
-            </w:pPr>
-            <w:r>
-              <w:rPr>
-                <w:rFonts w:eastAsia="Calibri" w:cs="Calibri"/>
+            <w:tcW w:w="851" w:type="dxa"/>
+          </w:tcPr>
+          <w:p>
+            <w:pPr>
+              <w:spacing w:after="0"/>
+              <w:rPr>
+                <w:color w:val="000000"/>
+              </w:rPr>
+            </w:pPr>
+            <w:r>
+              <w:rPr>
+                <w:color w:val="000000"/>
+              </w:rPr>
+              <w:t>16</w:t>
+            </w:r>
+          </w:p>
+        </w:tc>
+        <w:tc>
+          <w:tcPr>
+            <w:tcW w:w="4531" w:type="dxa"/>
+            <w:vAlign w:val="bottom"/>
+          </w:tcPr>
+          <w:p>
+            <w:pPr>
+              <w:spacing w:after="0"/>
+              <w:jc w:val="left"/>
+              <w:cnfStyle w:val="000000000000" w:firstRow="0" w:lastRow="0" w:firstColumn="0" w:lastColumn="0" w:oddVBand="0" w:evenVBand="0" w:oddHBand="0" w:evenHBand="0" w:firstRowFirstColumn="0" w:firstRowLastColumn="0" w:lastRowFirstColumn="0" w:lastRowLastColumn="0"/>
+              <w:rPr>
+                <w:rFonts w:cs="Calibri"/>
+                <w:color w:val="000000"/>
+              </w:rPr>
+            </w:pPr>
+            <w:r>
+              <w:rPr>
+                <w:rFonts w:cs="Calibri"/>
+                <w:color w:val="000000"/>
+              </w:rPr>
+              <w:t>Cadastro de pedido</w:t>
+            </w:r>
+          </w:p>
+        </w:tc>
+        <w:tc>
+          <w:tcPr>
+            <w:tcW w:w="1423" w:type="dxa"/>
+          </w:tcPr>
+          <w:p>
+            <w:pPr>
+              <w:spacing w:after="0"/>
+              <w:jc w:val="left"/>
+              <w:cnfStyle w:val="000000000000" w:firstRow="0" w:lastRow="0" w:firstColumn="0" w:lastColumn="0" w:oddVBand="0" w:evenVBand="0" w:oddHBand="0" w:evenHBand="0" w:firstRowFirstColumn="0" w:firstRowLastColumn="0" w:lastRowFirstColumn="0" w:lastRowLastColumn="0"/>
+              <w:rPr>
+                <w:rFonts w:cs="Calibri"/>
+                <w:color w:val="000000"/>
+              </w:rPr>
+            </w:pPr>
+            <w:r>
+              <w:rPr>
+                <w:rFonts w:cs="Calibri"/>
+                <w:color w:val="000000"/>
+              </w:rPr>
+              <w:t>Crítico</w:t>
+            </w:r>
+          </w:p>
+        </w:tc>
+        <w:tc>
+          <w:tcPr>
+            <w:tcW w:w="992" w:type="dxa"/>
+          </w:tcPr>
+          <w:p>
+            <w:pPr>
+              <w:spacing w:after="0"/>
+              <w:jc w:val="left"/>
+              <w:cnfStyle w:val="000000000000" w:firstRow="0" w:lastRow="0" w:firstColumn="0" w:lastColumn="0" w:oddVBand="0" w:evenVBand="0" w:oddHBand="0" w:evenHBand="0" w:firstRowFirstColumn="0" w:firstRowLastColumn="0" w:lastRowFirstColumn="0" w:lastRowLastColumn="0"/>
+              <w:rPr>
+                <w:rFonts w:cs="Calibri"/>
+                <w:color w:val="000000"/>
+              </w:rPr>
+            </w:pPr>
+            <w:r>
+              <w:rPr>
+                <w:rFonts w:cs="Calibri"/>
+                <w:color w:val="000000"/>
               </w:rPr>
               <w:t>Alto</w:t>
             </w:r>
@@ -1275,20 +2268,24 @@
         </w:tc>
         <w:tc>
           <w:tcPr>
-            <w:tcW w:w="1029" w:type="dxa"/>
-          </w:tcPr>
-          <w:p>
-            <w:pPr>
-              <w:cnfStyle w:val="000000000000" w:firstRow="0" w:lastRow="0" w:firstColumn="0" w:lastColumn="0" w:oddVBand="0" w:evenVBand="0" w:oddHBand="0" w:evenHBand="0" w:firstRowFirstColumn="0" w:firstRowLastColumn="0" w:lastRowFirstColumn="0" w:lastRowLastColumn="0"/>
-              <w:rPr>
-                <w:rFonts w:eastAsia="Calibri" w:cs="Calibri"/>
-              </w:rPr>
-            </w:pPr>
-            <w:r>
-              <w:rPr>
-                <w:rFonts w:eastAsia="Calibri" w:cs="Calibri"/>
-              </w:rPr>
-              <w:t>Médio</w:t>
+            <w:tcW w:w="992" w:type="dxa"/>
+          </w:tcPr>
+          <w:p>
+            <w:pPr>
+              <w:spacing w:after="0"/>
+              <w:jc w:val="left"/>
+              <w:cnfStyle w:val="000000000000" w:firstRow="0" w:lastRow="0" w:firstColumn="0" w:lastColumn="0" w:oddVBand="0" w:evenVBand="0" w:oddHBand="0" w:evenHBand="0" w:firstRowFirstColumn="0" w:firstRowLastColumn="0" w:lastRowFirstColumn="0" w:lastRowLastColumn="0"/>
+              <w:rPr>
+                <w:rFonts w:cs="Calibri"/>
+                <w:color w:val="000000"/>
+              </w:rPr>
+            </w:pPr>
+            <w:r>
+              <w:rPr>
+                <w:rFonts w:cs="Calibri"/>
+                <w:color w:val="000000"/>
+              </w:rPr>
+              <w:t>Alto</w:t>
             </w:r>
           </w:p>
         </w:tc>
@@ -1300,89 +2297,105 @@
         <w:tc>
           <w:tcPr>
             <w:cnfStyle w:val="001000000000" w:firstRow="0" w:lastRow="0" w:firstColumn="1" w:lastColumn="0" w:oddVBand="0" w:evenVBand="0" w:oddHBand="0" w:evenHBand="0" w:firstRowFirstColumn="0" w:firstRowLastColumn="0" w:lastRowFirstColumn="0" w:lastRowLastColumn="0"/>
-            <w:tcW w:w="846" w:type="dxa"/>
-          </w:tcPr>
-          <w:p>
-            <w:pPr>
-              <w:rPr>
-                <w:rFonts w:eastAsia="Calibri" w:cs="Calibri"/>
-              </w:rPr>
-            </w:pPr>
-            <w:r>
-              <w:rPr>
-                <w:rFonts w:eastAsia="Calibri" w:cs="Calibri"/>
-              </w:rPr>
-              <w:t>9</w:t>
-            </w:r>
-          </w:p>
-        </w:tc>
-        <w:tc>
-          <w:tcPr>
-            <w:tcW w:w="4536" w:type="dxa"/>
-          </w:tcPr>
-          <w:p>
-            <w:pPr>
-              <w:cnfStyle w:val="000000000000" w:firstRow="0" w:lastRow="0" w:firstColumn="0" w:lastColumn="0" w:oddVBand="0" w:evenVBand="0" w:oddHBand="0" w:evenHBand="0" w:firstRowFirstColumn="0" w:firstRowLastColumn="0" w:lastRowFirstColumn="0" w:lastRowLastColumn="0"/>
-              <w:rPr>
-                <w:rFonts w:eastAsia="Calibri" w:cs="Calibri"/>
-              </w:rPr>
-            </w:pPr>
-            <w:r>
-              <w:rPr>
-                <w:rFonts w:eastAsia="Calibri" w:cs="Calibri"/>
-              </w:rPr>
-              <w:t>Controle de manutenção dos veículos</w:t>
-            </w:r>
-          </w:p>
-        </w:tc>
-        <w:tc>
-          <w:tcPr>
-            <w:tcW w:w="1276" w:type="dxa"/>
-          </w:tcPr>
-          <w:p>
-            <w:pPr>
-              <w:cnfStyle w:val="000000000000" w:firstRow="0" w:lastRow="0" w:firstColumn="0" w:lastColumn="0" w:oddVBand="0" w:evenVBand="0" w:oddHBand="0" w:evenHBand="0" w:firstRowFirstColumn="0" w:firstRowLastColumn="0" w:lastRowFirstColumn="0" w:lastRowLastColumn="0"/>
-            </w:pPr>
-            <w:r>
-              <w:t>Importante</w:t>
-            </w:r>
-          </w:p>
-        </w:tc>
-        <w:tc>
-          <w:tcPr>
-            <w:tcW w:w="1029" w:type="dxa"/>
-          </w:tcPr>
-          <w:p>
-            <w:pPr>
-              <w:cnfStyle w:val="000000000000" w:firstRow="0" w:lastRow="0" w:firstColumn="0" w:lastColumn="0" w:oddVBand="0" w:evenVBand="0" w:oddHBand="0" w:evenHBand="0" w:firstRowFirstColumn="0" w:firstRowLastColumn="0" w:lastRowFirstColumn="0" w:lastRowLastColumn="0"/>
-              <w:rPr>
-                <w:rFonts w:eastAsia="Calibri" w:cs="Calibri"/>
-              </w:rPr>
-            </w:pPr>
-            <w:r>
-              <w:rPr>
-                <w:rFonts w:eastAsia="Calibri" w:cs="Calibri"/>
-              </w:rPr>
-              <w:t>Baixo</w:t>
-            </w:r>
-          </w:p>
-        </w:tc>
-        <w:tc>
-          <w:tcPr>
-            <w:tcW w:w="1029" w:type="dxa"/>
-          </w:tcPr>
-          <w:p>
-            <w:pPr>
-              <w:cnfStyle w:val="000000000000" w:firstRow="0" w:lastRow="0" w:firstColumn="0" w:lastColumn="0" w:oddVBand="0" w:evenVBand="0" w:oddHBand="0" w:evenHBand="0" w:firstRowFirstColumn="0" w:firstRowLastColumn="0" w:lastRowFirstColumn="0" w:lastRowLastColumn="0"/>
-              <w:rPr>
-                <w:rFonts w:eastAsia="Calibri" w:cs="Calibri"/>
-              </w:rPr>
-            </w:pPr>
-            <w:r>
-              <w:rPr>
-                <w:rFonts w:eastAsia="Calibri" w:cs="Calibri"/>
-              </w:rPr>
-              <w:t>Baixo</w:t>
+            <w:tcW w:w="851" w:type="dxa"/>
+          </w:tcPr>
+          <w:p>
+            <w:pPr>
+              <w:spacing w:after="0"/>
+              <w:rPr>
+                <w:color w:val="000000"/>
+              </w:rPr>
+            </w:pPr>
+            <w:r>
+              <w:rPr>
+                <w:color w:val="000000"/>
+              </w:rPr>
+              <w:t>17</w:t>
+            </w:r>
+          </w:p>
+        </w:tc>
+        <w:tc>
+          <w:tcPr>
+            <w:tcW w:w="4531" w:type="dxa"/>
+            <w:vAlign w:val="bottom"/>
+          </w:tcPr>
+          <w:p>
+            <w:pPr>
+              <w:cnfStyle w:val="000000000000" w:firstRow="0" w:lastRow="0" w:firstColumn="0" w:lastColumn="0" w:oddVBand="0" w:evenVBand="0" w:oddHBand="0" w:evenHBand="0" w:firstRowFirstColumn="0" w:firstRowLastColumn="0" w:lastRowFirstColumn="0" w:lastRowLastColumn="0"/>
+              <w:rPr>
+                <w:rFonts w:cs="Calibri"/>
+                <w:color w:val="000000"/>
+              </w:rPr>
+            </w:pPr>
+            <w:r>
+              <w:rPr>
+                <w:rFonts w:cs="Calibri"/>
+                <w:color w:val="000000"/>
+              </w:rPr>
+              <w:t>Relatório de pedidos</w:t>
+            </w:r>
+          </w:p>
+        </w:tc>
+        <w:tc>
+          <w:tcPr>
+            <w:tcW w:w="1423" w:type="dxa"/>
+          </w:tcPr>
+          <w:p>
+            <w:pPr>
+              <w:cnfStyle w:val="000000000000" w:firstRow="0" w:lastRow="0" w:firstColumn="0" w:lastColumn="0" w:oddVBand="0" w:evenVBand="0" w:oddHBand="0" w:evenHBand="0" w:firstRowFirstColumn="0" w:firstRowLastColumn="0" w:lastRowFirstColumn="0" w:lastRowLastColumn="0"/>
+              <w:rPr>
+                <w:rFonts w:cs="Calibri"/>
+                <w:color w:val="000000"/>
+              </w:rPr>
+            </w:pPr>
+            <w:r>
+              <w:rPr>
+                <w:rFonts w:cs="Calibri"/>
+                <w:color w:val="000000"/>
+              </w:rPr>
+              <w:t>Crítico</w:t>
+            </w:r>
+          </w:p>
+        </w:tc>
+        <w:tc>
+          <w:tcPr>
+            <w:tcW w:w="992" w:type="dxa"/>
+          </w:tcPr>
+          <w:p>
+            <w:pPr>
+              <w:cnfStyle w:val="000000000000" w:firstRow="0" w:lastRow="0" w:firstColumn="0" w:lastColumn="0" w:oddVBand="0" w:evenVBand="0" w:oddHBand="0" w:evenHBand="0" w:firstRowFirstColumn="0" w:firstRowLastColumn="0" w:lastRowFirstColumn="0" w:lastRowLastColumn="0"/>
+              <w:rPr>
+                <w:rFonts w:cs="Calibri"/>
+                <w:color w:val="000000"/>
+              </w:rPr>
+            </w:pPr>
+            <w:r>
+              <w:rPr>
+                <w:rFonts w:cs="Calibri"/>
+                <w:color w:val="000000"/>
+              </w:rPr>
+              <w:t>Alto</w:t>
+            </w:r>
+          </w:p>
+        </w:tc>
+        <w:tc>
+          <w:tcPr>
+            <w:tcW w:w="992" w:type="dxa"/>
+          </w:tcPr>
+          <w:p>
+            <w:pPr>
+              <w:cnfStyle w:val="000000000000" w:firstRow="0" w:lastRow="0" w:firstColumn="0" w:lastColumn="0" w:oddVBand="0" w:evenVBand="0" w:oddHBand="0" w:evenHBand="0" w:firstRowFirstColumn="0" w:firstRowLastColumn="0" w:lastRowFirstColumn="0" w:lastRowLastColumn="0"/>
+              <w:rPr>
+                <w:rFonts w:cs="Calibri"/>
+                <w:color w:val="000000"/>
+              </w:rPr>
+            </w:pPr>
+            <w:r>
+              <w:rPr>
+                <w:rFonts w:cs="Calibri"/>
+                <w:color w:val="000000"/>
+              </w:rPr>
+              <w:t>Alto</w:t>
             </w:r>
           </w:p>
         </w:tc>
@@ -1394,93 +2407,96 @@
         <w:tc>
           <w:tcPr>
             <w:cnfStyle w:val="001000000000" w:firstRow="0" w:lastRow="0" w:firstColumn="1" w:lastColumn="0" w:oddVBand="0" w:evenVBand="0" w:oddHBand="0" w:evenHBand="0" w:firstRowFirstColumn="0" w:firstRowLastColumn="0" w:lastRowFirstColumn="0" w:lastRowLastColumn="0"/>
-            <w:tcW w:w="846" w:type="dxa"/>
-          </w:tcPr>
-          <w:p>
-            <w:pPr>
-              <w:spacing w:after="0"/>
-              <w:rPr>
-                <w:rFonts w:eastAsia="Calibri" w:cs="Calibri"/>
-              </w:rPr>
-            </w:pPr>
-            <w:r>
-              <w:rPr>
-                <w:rFonts w:eastAsia="Calibri" w:cs="Calibri"/>
-                <w:color w:val="000000"/>
-              </w:rPr>
-              <w:t>10</w:t>
-            </w:r>
-          </w:p>
-        </w:tc>
-        <w:tc>
-          <w:tcPr>
-            <w:tcW w:w="4536" w:type="dxa"/>
-          </w:tcPr>
-          <w:p>
-            <w:pPr>
-              <w:spacing w:after="0"/>
-              <w:cnfStyle w:val="000000000000" w:firstRow="0" w:lastRow="0" w:firstColumn="0" w:lastColumn="0" w:oddVBand="0" w:evenVBand="0" w:oddHBand="0" w:evenHBand="0" w:firstRowFirstColumn="0" w:firstRowLastColumn="0" w:lastRowFirstColumn="0" w:lastRowLastColumn="0"/>
-              <w:rPr>
-                <w:rFonts w:eastAsia="Calibri" w:cs="Calibri"/>
-              </w:rPr>
-            </w:pPr>
-            <w:r>
-              <w:rPr>
-                <w:rFonts w:eastAsia="Calibri" w:cs="Calibri"/>
-                <w:color w:val="000000"/>
-              </w:rPr>
-              <w:t>Controle de ponto</w:t>
-            </w:r>
-          </w:p>
-        </w:tc>
-        <w:tc>
-          <w:tcPr>
-            <w:tcW w:w="1276" w:type="dxa"/>
-          </w:tcPr>
-          <w:p>
-            <w:pPr>
-              <w:cnfStyle w:val="000000000000" w:firstRow="0" w:lastRow="0" w:firstColumn="0" w:lastColumn="0" w:oddVBand="0" w:evenVBand="0" w:oddHBand="0" w:evenHBand="0" w:firstRowFirstColumn="0" w:firstRowLastColumn="0" w:lastRowFirstColumn="0" w:lastRowLastColumn="0"/>
-            </w:pPr>
-            <w:r>
+            <w:tcW w:w="851" w:type="dxa"/>
+          </w:tcPr>
+          <w:p>
+            <w:r>
+              <w:t>18</w:t>
+            </w:r>
+          </w:p>
+        </w:tc>
+        <w:tc>
+          <w:tcPr>
+            <w:tcW w:w="4531" w:type="dxa"/>
+            <w:vAlign w:val="bottom"/>
+          </w:tcPr>
+          <w:p>
+            <w:pPr>
+              <w:cnfStyle w:val="000000000000" w:firstRow="0" w:lastRow="0" w:firstColumn="0" w:lastColumn="0" w:oddVBand="0" w:evenVBand="0" w:oddHBand="0" w:evenHBand="0" w:firstRowFirstColumn="0" w:firstRowLastColumn="0" w:lastRowFirstColumn="0" w:lastRowLastColumn="0"/>
+              <w:rPr>
+                <w:rFonts w:cs="Calibri"/>
+                <w:color w:val="000000"/>
+              </w:rPr>
+            </w:pPr>
+            <w:r>
+              <w:rPr>
+                <w:rFonts w:cs="Calibri"/>
+                <w:color w:val="000000"/>
+              </w:rPr>
+              <w:t>Emissão de nota fiscal</w:t>
+            </w:r>
+          </w:p>
+        </w:tc>
+        <w:tc>
+          <w:tcPr>
+            <w:tcW w:w="1423" w:type="dxa"/>
+          </w:tcPr>
+          <w:p>
+            <w:pPr>
+              <w:cnfStyle w:val="000000000000" w:firstRow="0" w:lastRow="0" w:firstColumn="0" w:lastColumn="0" w:oddVBand="0" w:evenVBand="0" w:oddHBand="0" w:evenHBand="0" w:firstRowFirstColumn="0" w:firstRowLastColumn="0" w:lastRowFirstColumn="0" w:lastRowLastColumn="0"/>
+              <w:rPr>
+                <w:rFonts w:cs="Calibri"/>
+                <w:color w:val="000000"/>
+              </w:rPr>
+            </w:pPr>
+            <w:r>
+              <w:rPr>
+                <w:rFonts w:cs="Calibri"/>
+                <w:color w:val="000000"/>
+              </w:rPr>
               <w:t>Importante</w:t>
             </w:r>
           </w:p>
         </w:tc>
         <w:tc>
           <w:tcPr>
-            <w:tcW w:w="1029" w:type="dxa"/>
-          </w:tcPr>
-          <w:p>
-            <w:pPr>
-              <w:cnfStyle w:val="000000000000" w:firstRow="0" w:lastRow="0" w:firstColumn="0" w:lastColumn="0" w:oddVBand="0" w:evenVBand="0" w:oddHBand="0" w:evenHBand="0" w:firstRowFirstColumn="0" w:firstRowLastColumn="0" w:lastRowFirstColumn="0" w:lastRowLastColumn="0"/>
-              <w:rPr>
-                <w:rFonts w:eastAsia="Calibri" w:cs="Calibri"/>
-              </w:rPr>
-            </w:pPr>
-            <w:r>
-              <w:rPr>
-                <w:rFonts w:eastAsia="Calibri" w:cs="Calibri"/>
-              </w:rPr>
-              <w:t>Médio</w:t>
-            </w:r>
-          </w:p>
-        </w:tc>
-        <w:tc>
-          <w:tcPr>
-            <w:tcW w:w="1029" w:type="dxa"/>
-          </w:tcPr>
-          <w:p>
-            <w:pPr>
-              <w:cnfStyle w:val="000000000000" w:firstRow="0" w:lastRow="0" w:firstColumn="0" w:lastColumn="0" w:oddVBand="0" w:evenVBand="0" w:oddHBand="0" w:evenHBand="0" w:firstRowFirstColumn="0" w:firstRowLastColumn="0" w:lastRowFirstColumn="0" w:lastRowLastColumn="0"/>
-              <w:rPr>
-                <w:rFonts w:eastAsia="Calibri" w:cs="Calibri"/>
-              </w:rPr>
-            </w:pPr>
-            <w:r>
-              <w:rPr>
-                <w:rFonts w:eastAsia="Calibri" w:cs="Calibri"/>
-              </w:rPr>
-              <w:t>Baixo</w:t>
+            <w:tcW w:w="992" w:type="dxa"/>
+          </w:tcPr>
+          <w:p>
+            <w:pPr>
+              <w:cnfStyle w:val="000000000000" w:firstRow="0" w:lastRow="0" w:firstColumn="0" w:lastColumn="0" w:oddVBand="0" w:evenVBand="0" w:oddHBand="0" w:evenHBand="0" w:firstRowFirstColumn="0" w:firstRowLastColumn="0" w:lastRowFirstColumn="0" w:lastRowLastColumn="0"/>
+              <w:rPr>
+                <w:rFonts w:cs="Calibri"/>
+                <w:color w:val="000000"/>
+              </w:rPr>
+            </w:pPr>
+            <w:r>
+              <w:rPr>
+                <w:rFonts w:cs="Calibri"/>
+                <w:color w:val="000000"/>
+              </w:rPr>
+              <w:t>Alto</w:t>
+            </w:r>
+          </w:p>
+        </w:tc>
+        <w:tc>
+          <w:tcPr>
+            <w:tcW w:w="992" w:type="dxa"/>
+          </w:tcPr>
+          <w:p>
+            <w:pPr>
+              <w:cnfStyle w:val="000000000000" w:firstRow="0" w:lastRow="0" w:firstColumn="0" w:lastColumn="0" w:oddVBand="0" w:evenVBand="0" w:oddHBand="0" w:evenHBand="0" w:firstRowFirstColumn="0" w:firstRowLastColumn="0" w:lastRowFirstColumn="0" w:lastRowLastColumn="0"/>
+              <w:rPr>
+                <w:rFonts w:cs="Calibri"/>
+                <w:color w:val="000000"/>
+              </w:rPr>
+            </w:pPr>
+            <w:r>
+              <w:rPr>
+                <w:rFonts w:cs="Calibri"/>
+                <w:color w:val="000000"/>
+              </w:rPr>
+              <w:t>Alto</w:t>
             </w:r>
           </w:p>
         </w:tc>
@@ -1492,91 +2508,103 @@
         <w:tc>
           <w:tcPr>
             <w:cnfStyle w:val="001000000000" w:firstRow="0" w:lastRow="0" w:firstColumn="1" w:lastColumn="0" w:oddVBand="0" w:evenVBand="0" w:oddHBand="0" w:evenHBand="0" w:firstRowFirstColumn="0" w:firstRowLastColumn="0" w:lastRowFirstColumn="0" w:lastRowLastColumn="0"/>
-            <w:tcW w:w="846" w:type="dxa"/>
-          </w:tcPr>
-          <w:p>
-            <w:pPr>
-              <w:spacing w:after="0"/>
-              <w:rPr>
-                <w:rFonts w:eastAsia="Calibri" w:cs="Calibri"/>
-              </w:rPr>
-            </w:pPr>
-            <w:r>
-              <w:rPr>
-                <w:rFonts w:eastAsia="Calibri" w:cs="Calibri"/>
-                <w:color w:val="000000"/>
-              </w:rPr>
-              <w:t>11</w:t>
-            </w:r>
-          </w:p>
-        </w:tc>
-        <w:tc>
-          <w:tcPr>
-            <w:tcW w:w="4536" w:type="dxa"/>
-          </w:tcPr>
-          <w:p>
-            <w:pPr>
-              <w:spacing w:after="0"/>
-              <w:cnfStyle w:val="000000000000" w:firstRow="0" w:lastRow="0" w:firstColumn="0" w:lastColumn="0" w:oddVBand="0" w:evenVBand="0" w:oddHBand="0" w:evenHBand="0" w:firstRowFirstColumn="0" w:firstRowLastColumn="0" w:lastRowFirstColumn="0" w:lastRowLastColumn="0"/>
-              <w:rPr>
-                <w:rFonts w:eastAsia="Calibri" w:cs="Calibri"/>
-              </w:rPr>
-            </w:pPr>
-            <w:r>
-              <w:rPr>
-                <w:rFonts w:eastAsia="Calibri" w:cs="Calibri"/>
-                <w:color w:val="000000"/>
-              </w:rPr>
-              <w:t>Auditoria de atividades</w:t>
-            </w:r>
-          </w:p>
-        </w:tc>
-        <w:tc>
-          <w:tcPr>
-            <w:tcW w:w="1276" w:type="dxa"/>
-          </w:tcPr>
-          <w:p>
-            <w:pPr>
-              <w:cnfStyle w:val="000000000000" w:firstRow="0" w:lastRow="0" w:firstColumn="0" w:lastColumn="0" w:oddVBand="0" w:evenVBand="0" w:oddHBand="0" w:evenHBand="0" w:firstRowFirstColumn="0" w:firstRowLastColumn="0" w:lastRowFirstColumn="0" w:lastRowLastColumn="0"/>
-            </w:pPr>
-            <w:r>
-              <w:t>Importante</w:t>
-            </w:r>
-          </w:p>
-        </w:tc>
-        <w:tc>
-          <w:tcPr>
-            <w:tcW w:w="1029" w:type="dxa"/>
-          </w:tcPr>
-          <w:p>
-            <w:pPr>
-              <w:cnfStyle w:val="000000000000" w:firstRow="0" w:lastRow="0" w:firstColumn="0" w:lastColumn="0" w:oddVBand="0" w:evenVBand="0" w:oddHBand="0" w:evenHBand="0" w:firstRowFirstColumn="0" w:firstRowLastColumn="0" w:lastRowFirstColumn="0" w:lastRowLastColumn="0"/>
-              <w:rPr>
-                <w:rFonts w:eastAsia="Calibri" w:cs="Calibri"/>
-              </w:rPr>
-            </w:pPr>
-            <w:r>
-              <w:rPr>
-                <w:rFonts w:eastAsia="Calibri" w:cs="Calibri"/>
-              </w:rPr>
-              <w:t>Médio</w:t>
-            </w:r>
-          </w:p>
-        </w:tc>
-        <w:tc>
-          <w:tcPr>
-            <w:tcW w:w="1029" w:type="dxa"/>
-          </w:tcPr>
-          <w:p>
-            <w:pPr>
-              <w:cnfStyle w:val="000000000000" w:firstRow="0" w:lastRow="0" w:firstColumn="0" w:lastColumn="0" w:oddVBand="0" w:evenVBand="0" w:oddHBand="0" w:evenHBand="0" w:firstRowFirstColumn="0" w:firstRowLastColumn="0" w:lastRowFirstColumn="0" w:lastRowLastColumn="0"/>
-              <w:rPr>
-                <w:rFonts w:eastAsia="Calibri" w:cs="Calibri"/>
-              </w:rPr>
-            </w:pPr>
-            <w:r>
-              <w:rPr>
-                <w:rFonts w:eastAsia="Calibri" w:cs="Calibri"/>
+            <w:tcW w:w="851" w:type="dxa"/>
+          </w:tcPr>
+          <w:p>
+            <w:pPr>
+              <w:spacing w:after="0"/>
+              <w:rPr>
+                <w:color w:val="000000"/>
+              </w:rPr>
+            </w:pPr>
+            <w:r>
+              <w:rPr>
+                <w:color w:val="000000"/>
+              </w:rPr>
+              <w:t>19</w:t>
+            </w:r>
+          </w:p>
+        </w:tc>
+        <w:tc>
+          <w:tcPr>
+            <w:tcW w:w="4531" w:type="dxa"/>
+            <w:vAlign w:val="bottom"/>
+          </w:tcPr>
+          <w:p>
+            <w:pPr>
+              <w:cnfStyle w:val="000000000000" w:firstRow="0" w:lastRow="0" w:firstColumn="0" w:lastColumn="0" w:oddVBand="0" w:evenVBand="0" w:oddHBand="0" w:evenHBand="0" w:firstRowFirstColumn="0" w:firstRowLastColumn="0" w:lastRowFirstColumn="0" w:lastRowLastColumn="0"/>
+              <w:rPr>
+                <w:rFonts w:cs="Calibri"/>
+                <w:color w:val="000000"/>
+              </w:rPr>
+            </w:pPr>
+            <w:r>
+              <w:rPr>
+                <w:rFonts w:cs="Calibri"/>
+                <w:color w:val="000000"/>
+              </w:rPr>
+              <w:t>Solicitação de orçamento</w:t>
+            </w:r>
+          </w:p>
+        </w:tc>
+        <w:tc>
+          <w:tcPr>
+            <w:tcW w:w="1423" w:type="dxa"/>
+          </w:tcPr>
+          <w:p>
+            <w:pPr>
+              <w:cnfStyle w:val="000000000000" w:firstRow="0" w:lastRow="0" w:firstColumn="0" w:lastColumn="0" w:oddVBand="0" w:evenVBand="0" w:oddHBand="0" w:evenHBand="0" w:firstRowFirstColumn="0" w:firstRowLastColumn="0" w:lastRowFirstColumn="0" w:lastRowLastColumn="0"/>
+              <w:rPr>
+                <w:rFonts w:cs="Calibri"/>
+                <w:color w:val="000000"/>
+              </w:rPr>
+            </w:pPr>
+            <w:r>
+              <w:rPr>
+                <w:rFonts w:cs="Calibri"/>
+                <w:color w:val="000000"/>
+              </w:rPr>
+              <w:t>Crítico</w:t>
+            </w:r>
+          </w:p>
+        </w:tc>
+        <w:tc>
+          <w:tcPr>
+            <w:tcW w:w="992" w:type="dxa"/>
+          </w:tcPr>
+          <w:p>
+            <w:pPr>
+              <w:cnfStyle w:val="000000000000" w:firstRow="0" w:lastRow="0" w:firstColumn="0" w:lastColumn="0" w:oddVBand="0" w:evenVBand="0" w:oddHBand="0" w:evenHBand="0" w:firstRowFirstColumn="0" w:firstRowLastColumn="0" w:lastRowFirstColumn="0" w:lastRowLastColumn="0"/>
+              <w:rPr>
+                <w:rFonts w:cs="Calibri"/>
+                <w:color w:val="000000"/>
+              </w:rPr>
+            </w:pPr>
+            <w:r>
+              <w:rPr>
+                <w:rFonts w:cs="Calibri"/>
+                <w:color w:val="000000"/>
+              </w:rPr>
+              <w:t>Baixo</w:t>
+            </w:r>
+          </w:p>
+        </w:tc>
+        <w:tc>
+          <w:tcPr>
+            <w:tcW w:w="992" w:type="dxa"/>
+          </w:tcPr>
+          <w:p>
+            <w:pPr>
+              <w:cnfStyle w:val="000000000000" w:firstRow="0" w:lastRow="0" w:firstColumn="0" w:lastColumn="0" w:oddVBand="0" w:evenVBand="0" w:oddHBand="0" w:evenHBand="0" w:firstRowFirstColumn="0" w:firstRowLastColumn="0" w:lastRowFirstColumn="0" w:lastRowLastColumn="0"/>
+              <w:rPr>
+                <w:rFonts w:cs="Calibri"/>
+                <w:color w:val="000000"/>
+              </w:rPr>
+            </w:pPr>
+            <w:r>
+              <w:rPr>
+                <w:rFonts w:cs="Calibri"/>
+                <w:color w:val="000000"/>
               </w:rPr>
               <w:t>Baixo</w:t>
             </w:r>
@@ -1590,186 +2618,105 @@
         <w:tc>
           <w:tcPr>
             <w:cnfStyle w:val="001000000000" w:firstRow="0" w:lastRow="0" w:firstColumn="1" w:lastColumn="0" w:oddVBand="0" w:evenVBand="0" w:oddHBand="0" w:evenHBand="0" w:firstRowFirstColumn="0" w:firstRowLastColumn="0" w:lastRowFirstColumn="0" w:lastRowLastColumn="0"/>
-            <w:tcW w:w="846" w:type="dxa"/>
-          </w:tcPr>
-          <w:p>
-            <w:pPr>
-              <w:spacing w:after="0"/>
-              <w:rPr>
-                <w:rFonts w:eastAsia="Calibri" w:cs="Calibri"/>
-              </w:rPr>
-            </w:pPr>
-            <w:r>
-              <w:rPr>
-                <w:rFonts w:eastAsia="Calibri" w:cs="Calibri"/>
-                <w:color w:val="000000"/>
-              </w:rPr>
-              <w:t>12</w:t>
-            </w:r>
-          </w:p>
-        </w:tc>
-        <w:tc>
-          <w:tcPr>
-            <w:tcW w:w="4536" w:type="dxa"/>
-          </w:tcPr>
-          <w:p>
-            <w:pPr>
-              <w:spacing w:after="0"/>
-              <w:cnfStyle w:val="000000000000" w:firstRow="0" w:lastRow="0" w:firstColumn="0" w:lastColumn="0" w:oddVBand="0" w:evenVBand="0" w:oddHBand="0" w:evenHBand="0" w:firstRowFirstColumn="0" w:firstRowLastColumn="0" w:lastRowFirstColumn="0" w:lastRowLastColumn="0"/>
-              <w:rPr>
-                <w:rFonts w:eastAsia="Calibri" w:cs="Calibri"/>
-              </w:rPr>
-            </w:pPr>
-            <w:r>
-              <w:rPr>
-                <w:rFonts w:eastAsia="Calibri" w:cs="Calibri"/>
-                <w:color w:val="000000"/>
-              </w:rPr>
-              <w:t>Controle de insumos</w:t>
-            </w:r>
-          </w:p>
-        </w:tc>
-        <w:tc>
-          <w:tcPr>
-            <w:tcW w:w="1276" w:type="dxa"/>
-          </w:tcPr>
-          <w:p>
-            <w:pPr>
-              <w:cnfStyle w:val="000000000000" w:firstRow="0" w:lastRow="0" w:firstColumn="0" w:lastColumn="0" w:oddVBand="0" w:evenVBand="0" w:oddHBand="0" w:evenHBand="0" w:firstRowFirstColumn="0" w:firstRowLastColumn="0" w:lastRowFirstColumn="0" w:lastRowLastColumn="0"/>
-            </w:pPr>
-            <w:r>
-              <w:t>Útil</w:t>
-            </w:r>
-          </w:p>
-        </w:tc>
-        <w:tc>
-          <w:tcPr>
-            <w:tcW w:w="1029" w:type="dxa"/>
-          </w:tcPr>
-          <w:p>
-            <w:pPr>
-              <w:cnfStyle w:val="000000000000" w:firstRow="0" w:lastRow="0" w:firstColumn="0" w:lastColumn="0" w:oddVBand="0" w:evenVBand="0" w:oddHBand="0" w:evenHBand="0" w:firstRowFirstColumn="0" w:firstRowLastColumn="0" w:lastRowFirstColumn="0" w:lastRowLastColumn="0"/>
-              <w:rPr>
-                <w:rFonts w:eastAsia="Calibri" w:cs="Calibri"/>
-              </w:rPr>
-            </w:pPr>
-            <w:r>
-              <w:rPr>
-                <w:rFonts w:eastAsia="Calibri" w:cs="Calibri"/>
-              </w:rPr>
-              <w:t>Baixo</w:t>
-            </w:r>
-          </w:p>
-        </w:tc>
-        <w:tc>
-          <w:tcPr>
-            <w:tcW w:w="1029" w:type="dxa"/>
-          </w:tcPr>
-          <w:p>
-            <w:pPr>
-              <w:cnfStyle w:val="000000000000" w:firstRow="0" w:lastRow="0" w:firstColumn="0" w:lastColumn="0" w:oddVBand="0" w:evenVBand="0" w:oddHBand="0" w:evenHBand="0" w:firstRowFirstColumn="0" w:firstRowLastColumn="0" w:lastRowFirstColumn="0" w:lastRowLastColumn="0"/>
-              <w:rPr>
-                <w:rFonts w:eastAsia="Calibri" w:cs="Calibri"/>
-              </w:rPr>
-            </w:pPr>
-            <w:r>
-              <w:rPr>
-                <w:rFonts w:eastAsia="Calibri" w:cs="Calibri"/>
-              </w:rPr>
-              <w:t>Baixo</w:t>
-            </w:r>
-          </w:p>
-        </w:tc>
-      </w:tr>
-    </w:tbl>
-    <w:p/>
-    <w:p>
-      <w:r>
-        <w:rPr>
-          <w:sz w:val="28"/>
-        </w:rPr>
-        <w:t>Logística</w:t>
-      </w:r>
-    </w:p>
-    <w:tbl>
-      <w:tblPr>
-        <w:tblStyle w:val="TabeladeGrade1Clara-nfase1"/>
-        <w:tblW w:w="0" w:type="auto"/>
-        <w:jc w:val="center"/>
-        <w:tblLook w:val="04A0" w:firstRow="1" w:lastRow="0" w:firstColumn="1" w:lastColumn="0" w:noHBand="0" w:noVBand="1"/>
-      </w:tblPr>
-      <w:tblGrid>
-        <w:gridCol w:w="988"/>
-        <w:gridCol w:w="4394"/>
-        <w:gridCol w:w="1276"/>
-        <w:gridCol w:w="1134"/>
-        <w:gridCol w:w="1134"/>
-      </w:tblGrid>
-      <w:tr>
-        <w:trPr>
-          <w:cnfStyle w:val="100000000000" w:firstRow="1" w:lastRow="0" w:firstColumn="0" w:lastColumn="0" w:oddVBand="0" w:evenVBand="0" w:oddHBand="0" w:evenHBand="0" w:firstRowFirstColumn="0" w:firstRowLastColumn="0" w:lastRowFirstColumn="0" w:lastRowLastColumn="0"/>
-          <w:jc w:val="center"/>
-        </w:trPr>
-        <w:tc>
-          <w:tcPr>
-            <w:cnfStyle w:val="001000000000" w:firstRow="0" w:lastRow="0" w:firstColumn="1" w:lastColumn="0" w:oddVBand="0" w:evenVBand="0" w:oddHBand="0" w:evenHBand="0" w:firstRowFirstColumn="0" w:firstRowLastColumn="0" w:lastRowFirstColumn="0" w:lastRowLastColumn="0"/>
-            <w:tcW w:w="988" w:type="dxa"/>
-          </w:tcPr>
-          <w:p>
-            <w:r>
-              <w:t>ID</w:t>
-            </w:r>
-          </w:p>
-        </w:tc>
-        <w:tc>
-          <w:tcPr>
-            <w:tcW w:w="4394" w:type="dxa"/>
-          </w:tcPr>
-          <w:p>
-            <w:pPr>
-              <w:cnfStyle w:val="100000000000" w:firstRow="1" w:lastRow="0" w:firstColumn="0" w:lastColumn="0" w:oddVBand="0" w:evenVBand="0" w:oddHBand="0" w:evenHBand="0" w:firstRowFirstColumn="0" w:firstRowLastColumn="0" w:lastRowFirstColumn="0" w:lastRowLastColumn="0"/>
-            </w:pPr>
-            <w:r>
-              <w:t>Característica</w:t>
-            </w:r>
-          </w:p>
-        </w:tc>
-        <w:tc>
-          <w:tcPr>
-            <w:tcW w:w="1276" w:type="dxa"/>
-          </w:tcPr>
-          <w:p>
-            <w:pPr>
-              <w:cnfStyle w:val="100000000000" w:firstRow="1" w:lastRow="0" w:firstColumn="0" w:lastColumn="0" w:oddVBand="0" w:evenVBand="0" w:oddHBand="0" w:evenHBand="0" w:firstRowFirstColumn="0" w:firstRowLastColumn="0" w:lastRowFirstColumn="0" w:lastRowLastColumn="0"/>
-            </w:pPr>
-            <w:r>
-              <w:t>Prioridade</w:t>
-            </w:r>
-          </w:p>
-        </w:tc>
-        <w:tc>
-          <w:tcPr>
-            <w:tcW w:w="1134" w:type="dxa"/>
-          </w:tcPr>
-          <w:p>
-            <w:pPr>
-              <w:cnfStyle w:val="100000000000" w:firstRow="1" w:lastRow="0" w:firstColumn="0" w:lastColumn="0" w:oddVBand="0" w:evenVBand="0" w:oddHBand="0" w:evenHBand="0" w:firstRowFirstColumn="0" w:firstRowLastColumn="0" w:lastRowFirstColumn="0" w:lastRowLastColumn="0"/>
-            </w:pPr>
-            <w:r>
-              <w:t>Esforço</w:t>
-            </w:r>
-          </w:p>
-        </w:tc>
-        <w:tc>
-          <w:tcPr>
-            <w:tcW w:w="1134" w:type="dxa"/>
-          </w:tcPr>
-          <w:p>
-            <w:pPr>
-              <w:cnfStyle w:val="100000000000" w:firstRow="1" w:lastRow="0" w:firstColumn="0" w:lastColumn="0" w:oddVBand="0" w:evenVBand="0" w:oddHBand="0" w:evenHBand="0" w:firstRowFirstColumn="0" w:firstRowLastColumn="0" w:lastRowFirstColumn="0" w:lastRowLastColumn="0"/>
-            </w:pPr>
-            <w:r>
-              <w:t>Risco</w:t>
+            <w:tcW w:w="851" w:type="dxa"/>
+          </w:tcPr>
+          <w:p>
+            <w:pPr>
+              <w:spacing w:after="0"/>
+              <w:rPr>
+                <w:color w:val="000000"/>
+              </w:rPr>
+            </w:pPr>
+            <w:r>
+              <w:rPr>
+                <w:color w:val="000000"/>
+              </w:rPr>
+              <w:t>20</w:t>
+            </w:r>
+          </w:p>
+        </w:tc>
+        <w:tc>
+          <w:tcPr>
+            <w:tcW w:w="4531" w:type="dxa"/>
+            <w:vAlign w:val="bottom"/>
+          </w:tcPr>
+          <w:p>
+            <w:pPr>
+              <w:cnfStyle w:val="000000000000" w:firstRow="0" w:lastRow="0" w:firstColumn="0" w:lastColumn="0" w:oddVBand="0" w:evenVBand="0" w:oddHBand="0" w:evenHBand="0" w:firstRowFirstColumn="0" w:firstRowLastColumn="0" w:lastRowFirstColumn="0" w:lastRowLastColumn="0"/>
+              <w:rPr>
+                <w:rFonts w:cs="Calibri"/>
+                <w:color w:val="000000"/>
+              </w:rPr>
+            </w:pPr>
+            <w:r>
+              <w:rPr>
+                <w:rFonts w:cs="Calibri"/>
+                <w:color w:val="000000"/>
+              </w:rPr>
+              <w:t>Vale-troca</w:t>
+            </w:r>
+          </w:p>
+        </w:tc>
+        <w:tc>
+          <w:tcPr>
+            <w:tcW w:w="1423" w:type="dxa"/>
+          </w:tcPr>
+          <w:p>
+            <w:pPr>
+              <w:cnfStyle w:val="000000000000" w:firstRow="0" w:lastRow="0" w:firstColumn="0" w:lastColumn="0" w:oddVBand="0" w:evenVBand="0" w:oddHBand="0" w:evenHBand="0" w:firstRowFirstColumn="0" w:firstRowLastColumn="0" w:lastRowFirstColumn="0" w:lastRowLastColumn="0"/>
+              <w:rPr>
+                <w:rFonts w:cs="Calibri"/>
+                <w:color w:val="000000"/>
+              </w:rPr>
+            </w:pPr>
+            <w:r>
+              <w:rPr>
+                <w:rFonts w:cs="Calibri"/>
+                <w:color w:val="000000"/>
+              </w:rPr>
+              <w:t>Crítico</w:t>
+            </w:r>
+          </w:p>
+        </w:tc>
+        <w:tc>
+          <w:tcPr>
+            <w:tcW w:w="992" w:type="dxa"/>
+          </w:tcPr>
+          <w:p>
+            <w:pPr>
+              <w:cnfStyle w:val="000000000000" w:firstRow="0" w:lastRow="0" w:firstColumn="0" w:lastColumn="0" w:oddVBand="0" w:evenVBand="0" w:oddHBand="0" w:evenHBand="0" w:firstRowFirstColumn="0" w:firstRowLastColumn="0" w:lastRowFirstColumn="0" w:lastRowLastColumn="0"/>
+              <w:rPr>
+                <w:rFonts w:cs="Calibri"/>
+                <w:color w:val="000000"/>
+              </w:rPr>
+            </w:pPr>
+            <w:r>
+              <w:rPr>
+                <w:rFonts w:cs="Calibri"/>
+                <w:color w:val="000000"/>
+              </w:rPr>
+              <w:t>Médio</w:t>
+            </w:r>
+          </w:p>
+        </w:tc>
+        <w:tc>
+          <w:tcPr>
+            <w:tcW w:w="992" w:type="dxa"/>
+          </w:tcPr>
+          <w:p>
+            <w:pPr>
+              <w:cnfStyle w:val="000000000000" w:firstRow="0" w:lastRow="0" w:firstColumn="0" w:lastColumn="0" w:oddVBand="0" w:evenVBand="0" w:oddHBand="0" w:evenHBand="0" w:firstRowFirstColumn="0" w:firstRowLastColumn="0" w:lastRowFirstColumn="0" w:lastRowLastColumn="0"/>
+              <w:rPr>
+                <w:rFonts w:cs="Calibri"/>
+                <w:color w:val="000000"/>
+              </w:rPr>
+            </w:pPr>
+            <w:r>
+              <w:rPr>
+                <w:rFonts w:cs="Calibri"/>
+                <w:color w:val="000000"/>
+              </w:rPr>
+              <w:t>Médio</w:t>
             </w:r>
           </w:p>
         </w:tc>
@@ -1781,93 +2728,105 @@
         <w:tc>
           <w:tcPr>
             <w:cnfStyle w:val="001000000000" w:firstRow="0" w:lastRow="0" w:firstColumn="1" w:lastColumn="0" w:oddVBand="0" w:evenVBand="0" w:oddHBand="0" w:evenHBand="0" w:firstRowFirstColumn="0" w:firstRowLastColumn="0" w:lastRowFirstColumn="0" w:lastRowLastColumn="0"/>
-            <w:tcW w:w="988" w:type="dxa"/>
-          </w:tcPr>
-          <w:p>
-            <w:pPr>
-              <w:spacing w:after="0"/>
-              <w:rPr>
-                <w:rFonts w:eastAsia="Calibri" w:cs="Calibri"/>
-              </w:rPr>
-            </w:pPr>
-            <w:r>
-              <w:rPr>
-                <w:rFonts w:eastAsia="Calibri" w:cs="Calibri"/>
-                <w:color w:val="000000"/>
-              </w:rPr>
-              <w:t>13</w:t>
-            </w:r>
-          </w:p>
-        </w:tc>
-        <w:tc>
-          <w:tcPr>
-            <w:tcW w:w="4394" w:type="dxa"/>
-          </w:tcPr>
-          <w:p>
-            <w:pPr>
-              <w:spacing w:after="0"/>
-              <w:cnfStyle w:val="000000000000" w:firstRow="0" w:lastRow="0" w:firstColumn="0" w:lastColumn="0" w:oddVBand="0" w:evenVBand="0" w:oddHBand="0" w:evenHBand="0" w:firstRowFirstColumn="0" w:firstRowLastColumn="0" w:lastRowFirstColumn="0" w:lastRowLastColumn="0"/>
-              <w:rPr>
-                <w:rFonts w:eastAsia="Calibri" w:cs="Calibri"/>
-              </w:rPr>
-            </w:pPr>
-            <w:r>
-              <w:rPr>
-                <w:rFonts w:eastAsia="Calibri" w:cs="Calibri"/>
-                <w:color w:val="000000"/>
-              </w:rPr>
-              <w:t>Monitoramento dos Entregadores e Veículos</w:t>
-            </w:r>
-          </w:p>
-        </w:tc>
-        <w:tc>
-          <w:tcPr>
-            <w:tcW w:w="1276" w:type="dxa"/>
-          </w:tcPr>
-          <w:p>
-            <w:pPr>
-              <w:cnfStyle w:val="000000000000" w:firstRow="0" w:lastRow="0" w:firstColumn="0" w:lastColumn="0" w:oddVBand="0" w:evenVBand="0" w:oddHBand="0" w:evenHBand="0" w:firstRowFirstColumn="0" w:firstRowLastColumn="0" w:lastRowFirstColumn="0" w:lastRowLastColumn="0"/>
-            </w:pPr>
-            <w:r>
-              <w:t>Importante</w:t>
-            </w:r>
-          </w:p>
-        </w:tc>
-        <w:tc>
-          <w:tcPr>
-            <w:tcW w:w="1134" w:type="dxa"/>
-          </w:tcPr>
-          <w:p>
-            <w:pPr>
-              <w:cnfStyle w:val="000000000000" w:firstRow="0" w:lastRow="0" w:firstColumn="0" w:lastColumn="0" w:oddVBand="0" w:evenVBand="0" w:oddHBand="0" w:evenHBand="0" w:firstRowFirstColumn="0" w:firstRowLastColumn="0" w:lastRowFirstColumn="0" w:lastRowLastColumn="0"/>
-              <w:rPr>
-                <w:rFonts w:eastAsia="Calibri" w:cs="Calibri"/>
-              </w:rPr>
-            </w:pPr>
-            <w:r>
-              <w:rPr>
-                <w:rFonts w:eastAsia="Calibri" w:cs="Calibri"/>
-              </w:rPr>
-              <w:t>Alto</w:t>
-            </w:r>
-          </w:p>
-        </w:tc>
-        <w:tc>
-          <w:tcPr>
-            <w:tcW w:w="1134" w:type="dxa"/>
-          </w:tcPr>
-          <w:p>
-            <w:pPr>
-              <w:cnfStyle w:val="000000000000" w:firstRow="0" w:lastRow="0" w:firstColumn="0" w:lastColumn="0" w:oddVBand="0" w:evenVBand="0" w:oddHBand="0" w:evenHBand="0" w:firstRowFirstColumn="0" w:firstRowLastColumn="0" w:lastRowFirstColumn="0" w:lastRowLastColumn="0"/>
-              <w:rPr>
-                <w:rFonts w:eastAsia="Calibri" w:cs="Calibri"/>
-              </w:rPr>
-            </w:pPr>
-            <w:r>
-              <w:rPr>
-                <w:rFonts w:eastAsia="Calibri" w:cs="Calibri"/>
-              </w:rPr>
-              <w:t>Alto</w:t>
+            <w:tcW w:w="851" w:type="dxa"/>
+          </w:tcPr>
+          <w:p>
+            <w:pPr>
+              <w:spacing w:after="0"/>
+              <w:rPr>
+                <w:color w:val="000000"/>
+              </w:rPr>
+            </w:pPr>
+            <w:r>
+              <w:rPr>
+                <w:color w:val="000000"/>
+              </w:rPr>
+              <w:t>21</w:t>
+            </w:r>
+          </w:p>
+        </w:tc>
+        <w:tc>
+          <w:tcPr>
+            <w:tcW w:w="4531" w:type="dxa"/>
+            <w:vAlign w:val="bottom"/>
+          </w:tcPr>
+          <w:p>
+            <w:pPr>
+              <w:cnfStyle w:val="000000000000" w:firstRow="0" w:lastRow="0" w:firstColumn="0" w:lastColumn="0" w:oddVBand="0" w:evenVBand="0" w:oddHBand="0" w:evenHBand="0" w:firstRowFirstColumn="0" w:firstRowLastColumn="0" w:lastRowFirstColumn="0" w:lastRowLastColumn="0"/>
+              <w:rPr>
+                <w:rFonts w:cs="Calibri"/>
+                <w:color w:val="000000"/>
+              </w:rPr>
+            </w:pPr>
+            <w:r>
+              <w:rPr>
+                <w:rFonts w:cs="Calibri"/>
+                <w:color w:val="000000"/>
+              </w:rPr>
+              <w:t>Rastreamento do pedido</w:t>
+            </w:r>
+          </w:p>
+        </w:tc>
+        <w:tc>
+          <w:tcPr>
+            <w:tcW w:w="1423" w:type="dxa"/>
+          </w:tcPr>
+          <w:p>
+            <w:pPr>
+              <w:cnfStyle w:val="000000000000" w:firstRow="0" w:lastRow="0" w:firstColumn="0" w:lastColumn="0" w:oddVBand="0" w:evenVBand="0" w:oddHBand="0" w:evenHBand="0" w:firstRowFirstColumn="0" w:firstRowLastColumn="0" w:lastRowFirstColumn="0" w:lastRowLastColumn="0"/>
+              <w:rPr>
+                <w:rFonts w:cs="Calibri"/>
+                <w:color w:val="000000"/>
+              </w:rPr>
+            </w:pPr>
+            <w:r>
+              <w:rPr>
+                <w:rFonts w:cs="Calibri"/>
+                <w:color w:val="000000"/>
+              </w:rPr>
+              <w:t>Crítico</w:t>
+            </w:r>
+          </w:p>
+        </w:tc>
+        <w:tc>
+          <w:tcPr>
+            <w:tcW w:w="992" w:type="dxa"/>
+          </w:tcPr>
+          <w:p>
+            <w:pPr>
+              <w:cnfStyle w:val="000000000000" w:firstRow="0" w:lastRow="0" w:firstColumn="0" w:lastColumn="0" w:oddVBand="0" w:evenVBand="0" w:oddHBand="0" w:evenHBand="0" w:firstRowFirstColumn="0" w:firstRowLastColumn="0" w:lastRowFirstColumn="0" w:lastRowLastColumn="0"/>
+              <w:rPr>
+                <w:rFonts w:cs="Calibri"/>
+                <w:color w:val="000000"/>
+              </w:rPr>
+            </w:pPr>
+            <w:r>
+              <w:rPr>
+                <w:rFonts w:cs="Calibri"/>
+                <w:color w:val="000000"/>
+              </w:rPr>
+              <w:t>Baixo</w:t>
+            </w:r>
+          </w:p>
+        </w:tc>
+        <w:tc>
+          <w:tcPr>
+            <w:tcW w:w="992" w:type="dxa"/>
+          </w:tcPr>
+          <w:p>
+            <w:pPr>
+              <w:cnfStyle w:val="000000000000" w:firstRow="0" w:lastRow="0" w:firstColumn="0" w:lastColumn="0" w:oddVBand="0" w:evenVBand="0" w:oddHBand="0" w:evenHBand="0" w:firstRowFirstColumn="0" w:firstRowLastColumn="0" w:lastRowFirstColumn="0" w:lastRowLastColumn="0"/>
+              <w:rPr>
+                <w:rFonts w:cs="Calibri"/>
+                <w:color w:val="000000"/>
+              </w:rPr>
+            </w:pPr>
+            <w:r>
+              <w:rPr>
+                <w:rFonts w:cs="Calibri"/>
+                <w:color w:val="000000"/>
+              </w:rPr>
+              <w:t>Baixo</w:t>
             </w:r>
           </w:p>
         </w:tc>
@@ -1879,109 +2838,109 @@
         <w:tc>
           <w:tcPr>
             <w:cnfStyle w:val="001000000000" w:firstRow="0" w:lastRow="0" w:firstColumn="1" w:lastColumn="0" w:oddVBand="0" w:evenVBand="0" w:oddHBand="0" w:evenHBand="0" w:firstRowFirstColumn="0" w:firstRowLastColumn="0" w:lastRowFirstColumn="0" w:lastRowLastColumn="0"/>
-            <w:tcW w:w="988" w:type="dxa"/>
-          </w:tcPr>
-          <w:p>
-            <w:pPr>
-              <w:spacing w:after="0"/>
-              <w:rPr>
-                <w:rFonts w:eastAsia="Calibri" w:cs="Calibri"/>
-              </w:rPr>
-            </w:pPr>
-            <w:r>
-              <w:rPr>
-                <w:rFonts w:eastAsia="Calibri" w:cs="Calibri"/>
-                <w:color w:val="000000"/>
-              </w:rPr>
-              <w:t>14</w:t>
-            </w:r>
-          </w:p>
-        </w:tc>
-        <w:tc>
-          <w:tcPr>
-            <w:tcW w:w="4394" w:type="dxa"/>
-          </w:tcPr>
-          <w:p>
-            <w:pPr>
-              <w:spacing w:after="0"/>
-              <w:cnfStyle w:val="000000000000" w:firstRow="0" w:lastRow="0" w:firstColumn="0" w:lastColumn="0" w:oddVBand="0" w:evenVBand="0" w:oddHBand="0" w:evenHBand="0" w:firstRowFirstColumn="0" w:firstRowLastColumn="0" w:lastRowFirstColumn="0" w:lastRowLastColumn="0"/>
-              <w:rPr>
-                <w:rFonts w:eastAsia="Calibri" w:cs="Calibri"/>
-              </w:rPr>
-            </w:pPr>
-            <w:r>
-              <w:rPr>
-                <w:rFonts w:eastAsia="Calibri" w:cs="Calibri"/>
-                <w:color w:val="000000"/>
-              </w:rPr>
-              <w:t>Imprimir em Ordem por Zona (</w:t>
-            </w:r>
-            <w:proofErr w:type="spellStart"/>
-            <w:r>
-              <w:rPr>
-                <w:rFonts w:eastAsia="Calibri" w:cs="Calibri"/>
-                <w:color w:val="000000"/>
-              </w:rPr>
-              <w:t>Ex</w:t>
-            </w:r>
-            <w:proofErr w:type="spellEnd"/>
-            <w:r>
-              <w:rPr>
-                <w:rFonts w:eastAsia="Calibri" w:cs="Calibri"/>
-                <w:color w:val="000000"/>
-              </w:rPr>
-              <w:t>: Zona Norte)</w:t>
-            </w:r>
-          </w:p>
-        </w:tc>
-        <w:tc>
-          <w:tcPr>
-            <w:tcW w:w="1276" w:type="dxa"/>
-          </w:tcPr>
-          <w:p>
-            <w:pPr>
-              <w:cnfStyle w:val="000000000000" w:firstRow="0" w:lastRow="0" w:firstColumn="0" w:lastColumn="0" w:oddVBand="0" w:evenVBand="0" w:oddHBand="0" w:evenHBand="0" w:firstRowFirstColumn="0" w:firstRowLastColumn="0" w:lastRowFirstColumn="0" w:lastRowLastColumn="0"/>
-            </w:pPr>
-            <w:r>
-              <w:t>Importante</w:t>
-            </w:r>
-          </w:p>
-        </w:tc>
-        <w:tc>
-          <w:tcPr>
-            <w:tcW w:w="1134" w:type="dxa"/>
-          </w:tcPr>
-          <w:p>
-            <w:pPr>
-              <w:cnfStyle w:val="000000000000" w:firstRow="0" w:lastRow="0" w:firstColumn="0" w:lastColumn="0" w:oddVBand="0" w:evenVBand="0" w:oddHBand="0" w:evenHBand="0" w:firstRowFirstColumn="0" w:firstRowLastColumn="0" w:lastRowFirstColumn="0" w:lastRowLastColumn="0"/>
-              <w:rPr>
-                <w:rFonts w:eastAsia="Calibri" w:cs="Calibri"/>
-              </w:rPr>
-            </w:pPr>
-            <w:r>
-              <w:rPr>
-                <w:rFonts w:eastAsia="Calibri" w:cs="Calibri"/>
-              </w:rPr>
-              <w:t>Médio</w:t>
-            </w:r>
-          </w:p>
-        </w:tc>
-        <w:tc>
-          <w:tcPr>
-            <w:tcW w:w="1134" w:type="dxa"/>
-          </w:tcPr>
-          <w:p>
-            <w:pPr>
-              <w:cnfStyle w:val="000000000000" w:firstRow="0" w:lastRow="0" w:firstColumn="0" w:lastColumn="0" w:oddVBand="0" w:evenVBand="0" w:oddHBand="0" w:evenHBand="0" w:firstRowFirstColumn="0" w:firstRowLastColumn="0" w:lastRowFirstColumn="0" w:lastRowLastColumn="0"/>
-              <w:rPr>
-                <w:rFonts w:eastAsia="Calibri" w:cs="Calibri"/>
-              </w:rPr>
-            </w:pPr>
-            <w:r>
-              <w:rPr>
-                <w:rFonts w:eastAsia="Calibri" w:cs="Calibri"/>
-              </w:rPr>
-              <w:t>Baixo</w:t>
+            <w:tcW w:w="851" w:type="dxa"/>
+          </w:tcPr>
+          <w:p>
+            <w:pPr>
+              <w:spacing w:after="0"/>
+              <w:rPr>
+                <w:color w:val="000000"/>
+              </w:rPr>
+            </w:pPr>
+            <w:r>
+              <w:rPr>
+                <w:color w:val="000000"/>
+              </w:rPr>
+              <w:t>22</w:t>
+            </w:r>
+          </w:p>
+        </w:tc>
+        <w:tc>
+          <w:tcPr>
+            <w:tcW w:w="4531" w:type="dxa"/>
+            <w:vAlign w:val="bottom"/>
+          </w:tcPr>
+          <w:p>
+            <w:pPr>
+              <w:spacing w:after="0"/>
+              <w:cnfStyle w:val="000000000000" w:firstRow="0" w:lastRow="0" w:firstColumn="0" w:lastColumn="0" w:oddVBand="0" w:evenVBand="0" w:oddHBand="0" w:evenHBand="0" w:firstRowFirstColumn="0" w:firstRowLastColumn="0" w:lastRowFirstColumn="0" w:lastRowLastColumn="0"/>
+              <w:rPr>
+                <w:rFonts w:cs="Calibri"/>
+                <w:color w:val="000000"/>
+              </w:rPr>
+            </w:pPr>
+            <w:r>
+              <w:rPr>
+                <w:rFonts w:cs="Calibri"/>
+                <w:color w:val="000000"/>
+              </w:rPr>
+              <w:t>Rastreamento por QRCode</w:t>
+            </w:r>
+          </w:p>
+        </w:tc>
+        <w:tc>
+          <w:tcPr>
+            <w:tcW w:w="1423" w:type="dxa"/>
+          </w:tcPr>
+          <w:p>
+            <w:pPr>
+              <w:spacing w:after="0"/>
+              <w:cnfStyle w:val="000000000000" w:firstRow="0" w:lastRow="0" w:firstColumn="0" w:lastColumn="0" w:oddVBand="0" w:evenVBand="0" w:oddHBand="0" w:evenHBand="0" w:firstRowFirstColumn="0" w:firstRowLastColumn="0" w:lastRowFirstColumn="0" w:lastRowLastColumn="0"/>
+              <w:rPr>
+                <w:rFonts w:cs="Calibri"/>
+                <w:color w:val="000000"/>
+              </w:rPr>
+            </w:pPr>
+            <w:r>
+              <w:rPr>
+                <w:rFonts w:cs="Calibri"/>
+                <w:color w:val="000000"/>
+              </w:rPr>
+              <w:t>Útil</w:t>
+            </w:r>
+          </w:p>
+        </w:tc>
+        <w:tc>
+          <w:tcPr>
+            <w:tcW w:w="992" w:type="dxa"/>
+          </w:tcPr>
+          <w:p>
+            <w:pPr>
+              <w:spacing w:after="0"/>
+              <w:cnfStyle w:val="000000000000" w:firstRow="0" w:lastRow="0" w:firstColumn="0" w:lastColumn="0" w:oddVBand="0" w:evenVBand="0" w:oddHBand="0" w:evenHBand="0" w:firstRowFirstColumn="0" w:firstRowLastColumn="0" w:lastRowFirstColumn="0" w:lastRowLastColumn="0"/>
+              <w:rPr>
+                <w:rFonts w:cs="Calibri"/>
+                <w:color w:val="000000"/>
+              </w:rPr>
+            </w:pPr>
+            <w:r>
+              <w:rPr>
+                <w:rFonts w:cs="Calibri"/>
+                <w:color w:val="000000"/>
+              </w:rPr>
+              <w:t>Alto</w:t>
+            </w:r>
+          </w:p>
+        </w:tc>
+        <w:tc>
+          <w:tcPr>
+            <w:tcW w:w="992" w:type="dxa"/>
+          </w:tcPr>
+          <w:p>
+            <w:pPr>
+              <w:spacing w:after="0"/>
+              <w:cnfStyle w:val="000000000000" w:firstRow="0" w:lastRow="0" w:firstColumn="0" w:lastColumn="0" w:oddVBand="0" w:evenVBand="0" w:oddHBand="0" w:evenHBand="0" w:firstRowFirstColumn="0" w:firstRowLastColumn="0" w:lastRowFirstColumn="0" w:lastRowLastColumn="0"/>
+              <w:rPr>
+                <w:rFonts w:cs="Calibri"/>
+                <w:color w:val="000000"/>
+              </w:rPr>
+            </w:pPr>
+            <w:r>
+              <w:rPr>
+                <w:rFonts w:cs="Calibri"/>
+                <w:color w:val="000000"/>
+              </w:rPr>
+              <w:t>Alto</w:t>
             </w:r>
           </w:p>
         </w:tc>
@@ -1993,93 +2952,109 @@
         <w:tc>
           <w:tcPr>
             <w:cnfStyle w:val="001000000000" w:firstRow="0" w:lastRow="0" w:firstColumn="1" w:lastColumn="0" w:oddVBand="0" w:evenVBand="0" w:oddHBand="0" w:evenHBand="0" w:firstRowFirstColumn="0" w:firstRowLastColumn="0" w:lastRowFirstColumn="0" w:lastRowLastColumn="0"/>
-            <w:tcW w:w="988" w:type="dxa"/>
-          </w:tcPr>
-          <w:p>
-            <w:pPr>
-              <w:spacing w:after="0"/>
-              <w:rPr>
-                <w:rFonts w:eastAsia="Calibri" w:cs="Calibri"/>
-              </w:rPr>
-            </w:pPr>
-            <w:r>
-              <w:rPr>
-                <w:rFonts w:eastAsia="Calibri" w:cs="Calibri"/>
-                <w:color w:val="000000"/>
-              </w:rPr>
-              <w:t>15</w:t>
-            </w:r>
-          </w:p>
-        </w:tc>
-        <w:tc>
-          <w:tcPr>
-            <w:tcW w:w="4394" w:type="dxa"/>
-          </w:tcPr>
-          <w:p>
-            <w:pPr>
-              <w:spacing w:after="0"/>
-              <w:cnfStyle w:val="000000000000" w:firstRow="0" w:lastRow="0" w:firstColumn="0" w:lastColumn="0" w:oddVBand="0" w:evenVBand="0" w:oddHBand="0" w:evenHBand="0" w:firstRowFirstColumn="0" w:firstRowLastColumn="0" w:lastRowFirstColumn="0" w:lastRowLastColumn="0"/>
-              <w:rPr>
-                <w:rFonts w:eastAsia="Calibri" w:cs="Calibri"/>
-              </w:rPr>
-            </w:pPr>
-            <w:r>
-              <w:rPr>
-                <w:rFonts w:eastAsia="Calibri" w:cs="Calibri"/>
-                <w:color w:val="000000"/>
-              </w:rPr>
-              <w:t>Emissão de Etiquetas do Correio</w:t>
-            </w:r>
-          </w:p>
-        </w:tc>
-        <w:tc>
-          <w:tcPr>
-            <w:tcW w:w="1276" w:type="dxa"/>
-          </w:tcPr>
-          <w:p>
-            <w:pPr>
-              <w:cnfStyle w:val="000000000000" w:firstRow="0" w:lastRow="0" w:firstColumn="0" w:lastColumn="0" w:oddVBand="0" w:evenVBand="0" w:oddHBand="0" w:evenHBand="0" w:firstRowFirstColumn="0" w:firstRowLastColumn="0" w:lastRowFirstColumn="0" w:lastRowLastColumn="0"/>
-            </w:pPr>
-            <w:r>
+            <w:tcW w:w="851" w:type="dxa"/>
+          </w:tcPr>
+          <w:p>
+            <w:pPr>
+              <w:spacing w:after="0"/>
+              <w:rPr>
+                <w:color w:val="000000"/>
+              </w:rPr>
+            </w:pPr>
+            <w:r>
+              <w:rPr>
+                <w:color w:val="000000"/>
+              </w:rPr>
+              <w:t>23</w:t>
+            </w:r>
+          </w:p>
+        </w:tc>
+        <w:tc>
+          <w:tcPr>
+            <w:tcW w:w="4531" w:type="dxa"/>
+            <w:vAlign w:val="bottom"/>
+          </w:tcPr>
+          <w:p>
+            <w:pPr>
+              <w:spacing w:after="0"/>
+              <w:cnfStyle w:val="000000000000" w:firstRow="0" w:lastRow="0" w:firstColumn="0" w:lastColumn="0" w:oddVBand="0" w:evenVBand="0" w:oddHBand="0" w:evenHBand="0" w:firstRowFirstColumn="0" w:firstRowLastColumn="0" w:lastRowFirstColumn="0" w:lastRowLastColumn="0"/>
+              <w:rPr>
+                <w:rFonts w:cs="Calibri"/>
+                <w:color w:val="000000"/>
+              </w:rPr>
+            </w:pPr>
+            <w:r>
+              <w:rPr>
+                <w:rFonts w:cs="Calibri"/>
+                <w:color w:val="000000"/>
+              </w:rPr>
+              <w:t>Pagamento com cartão de crédito</w:t>
+            </w:r>
+          </w:p>
+        </w:tc>
+        <w:tc>
+          <w:tcPr>
+            <w:tcW w:w="1423" w:type="dxa"/>
+          </w:tcPr>
+          <w:p>
+            <w:pPr>
+              <w:spacing w:after="0"/>
+              <w:cnfStyle w:val="000000000000" w:firstRow="0" w:lastRow="0" w:firstColumn="0" w:lastColumn="0" w:oddVBand="0" w:evenVBand="0" w:oddHBand="0" w:evenHBand="0" w:firstRowFirstColumn="0" w:firstRowLastColumn="0" w:lastRowFirstColumn="0" w:lastRowLastColumn="0"/>
+              <w:rPr>
+                <w:rFonts w:cs="Calibri"/>
+                <w:color w:val="000000"/>
+              </w:rPr>
+            </w:pPr>
+            <w:r>
+              <w:rPr>
+                <w:rFonts w:cs="Calibri"/>
+                <w:color w:val="000000"/>
+              </w:rPr>
               <w:t>Importante</w:t>
             </w:r>
           </w:p>
         </w:tc>
         <w:tc>
           <w:tcPr>
-            <w:tcW w:w="1134" w:type="dxa"/>
-          </w:tcPr>
-          <w:p>
-            <w:pPr>
-              <w:cnfStyle w:val="000000000000" w:firstRow="0" w:lastRow="0" w:firstColumn="0" w:lastColumn="0" w:oddVBand="0" w:evenVBand="0" w:oddHBand="0" w:evenHBand="0" w:firstRowFirstColumn="0" w:firstRowLastColumn="0" w:lastRowFirstColumn="0" w:lastRowLastColumn="0"/>
-              <w:rPr>
-                <w:rFonts w:eastAsia="Calibri" w:cs="Calibri"/>
-              </w:rPr>
-            </w:pPr>
-            <w:r>
-              <w:rPr>
-                <w:rFonts w:eastAsia="Calibri" w:cs="Calibri"/>
-              </w:rPr>
-              <w:t>Médio</w:t>
-            </w:r>
-          </w:p>
-        </w:tc>
-        <w:tc>
-          <w:tcPr>
-            <w:tcW w:w="1134" w:type="dxa"/>
-          </w:tcPr>
-          <w:p>
-            <w:pPr>
-              <w:cnfStyle w:val="000000000000" w:firstRow="0" w:lastRow="0" w:firstColumn="0" w:lastColumn="0" w:oddVBand="0" w:evenVBand="0" w:oddHBand="0" w:evenHBand="0" w:firstRowFirstColumn="0" w:firstRowLastColumn="0" w:lastRowFirstColumn="0" w:lastRowLastColumn="0"/>
-              <w:rPr>
-                <w:rFonts w:eastAsia="Calibri" w:cs="Calibri"/>
-              </w:rPr>
-            </w:pPr>
-            <w:r>
-              <w:rPr>
-                <w:rFonts w:eastAsia="Calibri" w:cs="Calibri"/>
-              </w:rPr>
-              <w:t>Médio</w:t>
+            <w:tcW w:w="992" w:type="dxa"/>
+          </w:tcPr>
+          <w:p>
+            <w:pPr>
+              <w:spacing w:after="0"/>
+              <w:cnfStyle w:val="000000000000" w:firstRow="0" w:lastRow="0" w:firstColumn="0" w:lastColumn="0" w:oddVBand="0" w:evenVBand="0" w:oddHBand="0" w:evenHBand="0" w:firstRowFirstColumn="0" w:firstRowLastColumn="0" w:lastRowFirstColumn="0" w:lastRowLastColumn="0"/>
+              <w:rPr>
+                <w:rFonts w:cs="Calibri"/>
+                <w:color w:val="000000"/>
+              </w:rPr>
+            </w:pPr>
+            <w:r>
+              <w:rPr>
+                <w:rFonts w:cs="Calibri"/>
+                <w:color w:val="000000"/>
+              </w:rPr>
+              <w:t>Alto</w:t>
+            </w:r>
+          </w:p>
+        </w:tc>
+        <w:tc>
+          <w:tcPr>
+            <w:tcW w:w="992" w:type="dxa"/>
+          </w:tcPr>
+          <w:p>
+            <w:pPr>
+              <w:spacing w:after="0"/>
+              <w:cnfStyle w:val="000000000000" w:firstRow="0" w:lastRow="0" w:firstColumn="0" w:lastColumn="0" w:oddVBand="0" w:evenVBand="0" w:oddHBand="0" w:evenHBand="0" w:firstRowFirstColumn="0" w:firstRowLastColumn="0" w:lastRowFirstColumn="0" w:lastRowLastColumn="0"/>
+              <w:rPr>
+                <w:rFonts w:cs="Calibri"/>
+                <w:color w:val="000000"/>
+              </w:rPr>
+            </w:pPr>
+            <w:r>
+              <w:rPr>
+                <w:rFonts w:cs="Calibri"/>
+                <w:color w:val="000000"/>
+              </w:rPr>
+              <w:t>Alto</w:t>
             </w:r>
           </w:p>
         </w:tc>
@@ -2091,81 +3066,85 @@
         <w:tc>
           <w:tcPr>
             <w:cnfStyle w:val="001000000000" w:firstRow="0" w:lastRow="0" w:firstColumn="1" w:lastColumn="0" w:oddVBand="0" w:evenVBand="0" w:oddHBand="0" w:evenHBand="0" w:firstRowFirstColumn="0" w:firstRowLastColumn="0" w:lastRowFirstColumn="0" w:lastRowLastColumn="0"/>
-            <w:tcW w:w="988" w:type="dxa"/>
-          </w:tcPr>
-          <w:p>
-            <w:pPr>
-              <w:spacing w:after="0"/>
-              <w:rPr>
-                <w:rFonts w:eastAsia="Calibri" w:cs="Calibri"/>
-              </w:rPr>
-            </w:pPr>
-            <w:r>
-              <w:rPr>
-                <w:rFonts w:eastAsia="Calibri" w:cs="Calibri"/>
-                <w:color w:val="000000"/>
-              </w:rPr>
-              <w:t>16</w:t>
-            </w:r>
-          </w:p>
-        </w:tc>
-        <w:tc>
-          <w:tcPr>
-            <w:tcW w:w="4394" w:type="dxa"/>
-          </w:tcPr>
-          <w:p>
-            <w:pPr>
-              <w:spacing w:after="0"/>
-              <w:cnfStyle w:val="000000000000" w:firstRow="0" w:lastRow="0" w:firstColumn="0" w:lastColumn="0" w:oddVBand="0" w:evenVBand="0" w:oddHBand="0" w:evenHBand="0" w:firstRowFirstColumn="0" w:firstRowLastColumn="0" w:lastRowFirstColumn="0" w:lastRowLastColumn="0"/>
-              <w:rPr>
-                <w:rFonts w:eastAsia="Calibri" w:cs="Calibri"/>
-              </w:rPr>
-            </w:pPr>
-            <w:r>
-              <w:rPr>
-                <w:rFonts w:eastAsia="Calibri" w:cs="Calibri"/>
-                <w:color w:val="000000"/>
-              </w:rPr>
-              <w:t xml:space="preserve">Rastreamento por </w:t>
-            </w:r>
-            <w:proofErr w:type="spellStart"/>
-            <w:r>
-              <w:rPr>
-                <w:rFonts w:eastAsia="Calibri" w:cs="Calibri"/>
-                <w:color w:val="000000"/>
-              </w:rPr>
-              <w:t>QRCode</w:t>
-            </w:r>
-            <w:proofErr w:type="spellEnd"/>
-          </w:p>
-        </w:tc>
-        <w:tc>
-          <w:tcPr>
-            <w:tcW w:w="1276" w:type="dxa"/>
-          </w:tcPr>
-          <w:p>
-            <w:pPr>
-              <w:cnfStyle w:val="000000000000" w:firstRow="0" w:lastRow="0" w:firstColumn="0" w:lastColumn="0" w:oddVBand="0" w:evenVBand="0" w:oddHBand="0" w:evenHBand="0" w:firstRowFirstColumn="0" w:firstRowLastColumn="0" w:lastRowFirstColumn="0" w:lastRowLastColumn="0"/>
-            </w:pPr>
-            <w:r>
-              <w:t>Útil</w:t>
-            </w:r>
-          </w:p>
-        </w:tc>
-        <w:tc>
-          <w:tcPr>
-            <w:tcW w:w="1134" w:type="dxa"/>
-          </w:tcPr>
-          <w:p>
-            <w:pPr>
-              <w:cnfStyle w:val="000000000000" w:firstRow="0" w:lastRow="0" w:firstColumn="0" w:lastColumn="0" w:oddVBand="0" w:evenVBand="0" w:oddHBand="0" w:evenHBand="0" w:firstRowFirstColumn="0" w:firstRowLastColumn="0" w:lastRowFirstColumn="0" w:lastRowLastColumn="0"/>
-              <w:rPr>
-                <w:rFonts w:eastAsia="Calibri" w:cs="Calibri"/>
-              </w:rPr>
-            </w:pPr>
-            <w:r>
-              <w:rPr>
-                <w:rFonts w:eastAsia="Calibri" w:cs="Calibri"/>
+            <w:tcW w:w="851" w:type="dxa"/>
+          </w:tcPr>
+          <w:p>
+            <w:pPr>
+              <w:spacing w:after="0"/>
+              <w:rPr>
+                <w:color w:val="000000"/>
+              </w:rPr>
+            </w:pPr>
+            <w:r>
+              <w:rPr>
+                <w:color w:val="000000"/>
+              </w:rPr>
+              <w:t>24</w:t>
+            </w:r>
+          </w:p>
+        </w:tc>
+        <w:tc>
+          <w:tcPr>
+            <w:tcW w:w="4531" w:type="dxa"/>
+            <w:vAlign w:val="bottom"/>
+          </w:tcPr>
+          <w:p>
+            <w:pPr>
+              <w:spacing w:after="0"/>
+              <w:cnfStyle w:val="000000000000" w:firstRow="0" w:lastRow="0" w:firstColumn="0" w:lastColumn="0" w:oddVBand="0" w:evenVBand="0" w:oddHBand="0" w:evenHBand="0" w:firstRowFirstColumn="0" w:firstRowLastColumn="0" w:lastRowFirstColumn="0" w:lastRowLastColumn="0"/>
+              <w:rPr>
+                <w:rFonts w:cs="Calibri"/>
+                <w:color w:val="000000"/>
+              </w:rPr>
+            </w:pPr>
+            <w:r>
+              <w:rPr>
+                <w:rFonts w:cs="Calibri"/>
+                <w:color w:val="000000"/>
+              </w:rPr>
+              <w:t>Integrar sistema com site e-commerce</w:t>
+            </w:r>
+          </w:p>
+        </w:tc>
+        <w:tc>
+          <w:tcPr>
+            <w:tcW w:w="1423" w:type="dxa"/>
+          </w:tcPr>
+          <w:p>
+            <w:pPr>
+              <w:spacing w:after="0"/>
+              <w:cnfStyle w:val="000000000000" w:firstRow="0" w:lastRow="0" w:firstColumn="0" w:lastColumn="0" w:oddVBand="0" w:evenVBand="0" w:oddHBand="0" w:evenHBand="0" w:firstRowFirstColumn="0" w:firstRowLastColumn="0" w:lastRowFirstColumn="0" w:lastRowLastColumn="0"/>
+              <w:rPr>
+                <w:rFonts w:cs="Calibri"/>
+                <w:color w:val="000000"/>
+              </w:rPr>
+            </w:pPr>
+            <w:r>
+              <w:rPr>
+                <w:rFonts w:cs="Calibri"/>
+                <w:color w:val="000000"/>
+              </w:rPr>
+              <w:t>Importante</w:t>
+            </w:r>
+          </w:p>
+        </w:tc>
+        <w:tc>
+          <w:tcPr>
+            <w:tcW w:w="992" w:type="dxa"/>
+          </w:tcPr>
+          <w:p>
+            <w:pPr>
+              <w:spacing w:after="0"/>
+              <w:cnfStyle w:val="000000000000" w:firstRow="0" w:lastRow="0" w:firstColumn="0" w:lastColumn="0" w:oddVBand="0" w:evenVBand="0" w:oddHBand="0" w:evenHBand="0" w:firstRowFirstColumn="0" w:firstRowLastColumn="0" w:lastRowFirstColumn="0" w:lastRowLastColumn="0"/>
+              <w:rPr>
+                <w:rFonts w:cs="Calibri"/>
+                <w:color w:val="000000"/>
+              </w:rPr>
+            </w:pPr>
+            <w:r>
+              <w:rPr>
+                <w:rFonts w:cs="Calibri"/>
+                <w:color w:val="000000"/>
               </w:rPr>
               <w:t>Alto</w:t>
             </w:r>
@@ -2173,1710 +3152,27 @@
         </w:tc>
         <w:tc>
           <w:tcPr>
-            <w:tcW w:w="1134" w:type="dxa"/>
-          </w:tcPr>
-          <w:p>
-            <w:pPr>
-              <w:cnfStyle w:val="000000000000" w:firstRow="0" w:lastRow="0" w:firstColumn="0" w:lastColumn="0" w:oddVBand="0" w:evenVBand="0" w:oddHBand="0" w:evenHBand="0" w:firstRowFirstColumn="0" w:firstRowLastColumn="0" w:lastRowFirstColumn="0" w:lastRowLastColumn="0"/>
-              <w:rPr>
-                <w:rFonts w:eastAsia="Calibri" w:cs="Calibri"/>
-              </w:rPr>
-            </w:pPr>
-            <w:r>
-              <w:rPr>
-                <w:rFonts w:eastAsia="Calibri" w:cs="Calibri"/>
+            <w:tcW w:w="992" w:type="dxa"/>
+          </w:tcPr>
+          <w:p>
+            <w:pPr>
+              <w:spacing w:after="0"/>
+              <w:cnfStyle w:val="000000000000" w:firstRow="0" w:lastRow="0" w:firstColumn="0" w:lastColumn="0" w:oddVBand="0" w:evenVBand="0" w:oddHBand="0" w:evenHBand="0" w:firstRowFirstColumn="0" w:firstRowLastColumn="0" w:lastRowFirstColumn="0" w:lastRowLastColumn="0"/>
+              <w:rPr>
+                <w:rFonts w:cs="Calibri"/>
+                <w:color w:val="000000"/>
+              </w:rPr>
+            </w:pPr>
+            <w:r>
+              <w:rPr>
+                <w:rFonts w:cs="Calibri"/>
+                <w:color w:val="000000"/>
               </w:rPr>
               <w:t>Médio</w:t>
             </w:r>
           </w:p>
         </w:tc>
       </w:tr>
-      <w:tr>
-        <w:trPr>
-          <w:jc w:val="center"/>
-        </w:trPr>
-        <w:tc>
-          <w:tcPr>
-            <w:cnfStyle w:val="001000000000" w:firstRow="0" w:lastRow="0" w:firstColumn="1" w:lastColumn="0" w:oddVBand="0" w:evenVBand="0" w:oddHBand="0" w:evenHBand="0" w:firstRowFirstColumn="0" w:firstRowLastColumn="0" w:lastRowFirstColumn="0" w:lastRowLastColumn="0"/>
-            <w:tcW w:w="988" w:type="dxa"/>
-          </w:tcPr>
-          <w:p>
-            <w:pPr>
-              <w:spacing w:after="0"/>
-              <w:rPr>
-                <w:rFonts w:eastAsia="Calibri" w:cs="Calibri"/>
-              </w:rPr>
-            </w:pPr>
-            <w:r>
-              <w:rPr>
-                <w:rFonts w:eastAsia="Calibri" w:cs="Calibri"/>
-                <w:color w:val="000000"/>
-              </w:rPr>
-              <w:t>17</w:t>
-            </w:r>
-          </w:p>
-        </w:tc>
-        <w:tc>
-          <w:tcPr>
-            <w:tcW w:w="4394" w:type="dxa"/>
-          </w:tcPr>
-          <w:p>
-            <w:pPr>
-              <w:spacing w:after="0"/>
-              <w:cnfStyle w:val="000000000000" w:firstRow="0" w:lastRow="0" w:firstColumn="0" w:lastColumn="0" w:oddVBand="0" w:evenVBand="0" w:oddHBand="0" w:evenHBand="0" w:firstRowFirstColumn="0" w:firstRowLastColumn="0" w:lastRowFirstColumn="0" w:lastRowLastColumn="0"/>
-              <w:rPr>
-                <w:rFonts w:eastAsia="Calibri" w:cs="Calibri"/>
-              </w:rPr>
-            </w:pPr>
-            <w:r>
-              <w:rPr>
-                <w:rFonts w:eastAsia="Calibri" w:cs="Calibri"/>
-                <w:color w:val="000000"/>
-              </w:rPr>
-              <w:t>Rastreamento do Pedido</w:t>
-            </w:r>
-          </w:p>
-        </w:tc>
-        <w:tc>
-          <w:tcPr>
-            <w:tcW w:w="1276" w:type="dxa"/>
-          </w:tcPr>
-          <w:p>
-            <w:pPr>
-              <w:cnfStyle w:val="000000000000" w:firstRow="0" w:lastRow="0" w:firstColumn="0" w:lastColumn="0" w:oddVBand="0" w:evenVBand="0" w:oddHBand="0" w:evenHBand="0" w:firstRowFirstColumn="0" w:firstRowLastColumn="0" w:lastRowFirstColumn="0" w:lastRowLastColumn="0"/>
-            </w:pPr>
-            <w:r>
-              <w:t>Útil</w:t>
-            </w:r>
-          </w:p>
-        </w:tc>
-        <w:tc>
-          <w:tcPr>
-            <w:tcW w:w="1134" w:type="dxa"/>
-          </w:tcPr>
-          <w:p>
-            <w:pPr>
-              <w:cnfStyle w:val="000000000000" w:firstRow="0" w:lastRow="0" w:firstColumn="0" w:lastColumn="0" w:oddVBand="0" w:evenVBand="0" w:oddHBand="0" w:evenHBand="0" w:firstRowFirstColumn="0" w:firstRowLastColumn="0" w:lastRowFirstColumn="0" w:lastRowLastColumn="0"/>
-              <w:rPr>
-                <w:rFonts w:eastAsia="Calibri" w:cs="Calibri"/>
-              </w:rPr>
-            </w:pPr>
-            <w:r>
-              <w:rPr>
-                <w:rFonts w:eastAsia="Calibri" w:cs="Calibri"/>
-              </w:rPr>
-              <w:t>Alto</w:t>
-            </w:r>
-          </w:p>
-        </w:tc>
-        <w:tc>
-          <w:tcPr>
-            <w:tcW w:w="1134" w:type="dxa"/>
-          </w:tcPr>
-          <w:p>
-            <w:pPr>
-              <w:cnfStyle w:val="000000000000" w:firstRow="0" w:lastRow="0" w:firstColumn="0" w:lastColumn="0" w:oddVBand="0" w:evenVBand="0" w:oddHBand="0" w:evenHBand="0" w:firstRowFirstColumn="0" w:firstRowLastColumn="0" w:lastRowFirstColumn="0" w:lastRowLastColumn="0"/>
-              <w:rPr>
-                <w:rFonts w:eastAsia="Calibri" w:cs="Calibri"/>
-              </w:rPr>
-            </w:pPr>
-            <w:r>
-              <w:rPr>
-                <w:rFonts w:eastAsia="Calibri" w:cs="Calibri"/>
-              </w:rPr>
-              <w:t>Médio</w:t>
-            </w:r>
-          </w:p>
-        </w:tc>
-      </w:tr>
-      <w:tr>
-        <w:trPr>
-          <w:jc w:val="center"/>
-        </w:trPr>
-        <w:tc>
-          <w:tcPr>
-            <w:cnfStyle w:val="001000000000" w:firstRow="0" w:lastRow="0" w:firstColumn="1" w:lastColumn="0" w:oddVBand="0" w:evenVBand="0" w:oddHBand="0" w:evenHBand="0" w:firstRowFirstColumn="0" w:firstRowLastColumn="0" w:lastRowFirstColumn="0" w:lastRowLastColumn="0"/>
-            <w:tcW w:w="988" w:type="dxa"/>
-          </w:tcPr>
-          <w:p>
-            <w:pPr>
-              <w:spacing w:after="0"/>
-              <w:rPr>
-                <w:rFonts w:eastAsia="Calibri" w:cs="Calibri"/>
-              </w:rPr>
-            </w:pPr>
-            <w:r>
-              <w:rPr>
-                <w:rFonts w:eastAsia="Calibri" w:cs="Calibri"/>
-                <w:color w:val="000000"/>
-              </w:rPr>
-              <w:t>18</w:t>
-            </w:r>
-          </w:p>
-        </w:tc>
-        <w:tc>
-          <w:tcPr>
-            <w:tcW w:w="4394" w:type="dxa"/>
-          </w:tcPr>
-          <w:p>
-            <w:pPr>
-              <w:spacing w:after="0"/>
-              <w:cnfStyle w:val="000000000000" w:firstRow="0" w:lastRow="0" w:firstColumn="0" w:lastColumn="0" w:oddVBand="0" w:evenVBand="0" w:oddHBand="0" w:evenHBand="0" w:firstRowFirstColumn="0" w:firstRowLastColumn="0" w:lastRowFirstColumn="0" w:lastRowLastColumn="0"/>
-              <w:rPr>
-                <w:rFonts w:eastAsia="Calibri" w:cs="Calibri"/>
-              </w:rPr>
-            </w:pPr>
-            <w:r>
-              <w:rPr>
-                <w:rFonts w:eastAsia="Calibri" w:cs="Calibri"/>
-                <w:color w:val="000000"/>
-              </w:rPr>
-              <w:t>Entregar por Motoboy integrado</w:t>
-            </w:r>
-          </w:p>
-        </w:tc>
-        <w:tc>
-          <w:tcPr>
-            <w:tcW w:w="1276" w:type="dxa"/>
-          </w:tcPr>
-          <w:p>
-            <w:pPr>
-              <w:cnfStyle w:val="000000000000" w:firstRow="0" w:lastRow="0" w:firstColumn="0" w:lastColumn="0" w:oddVBand="0" w:evenVBand="0" w:oddHBand="0" w:evenHBand="0" w:firstRowFirstColumn="0" w:firstRowLastColumn="0" w:lastRowFirstColumn="0" w:lastRowLastColumn="0"/>
-            </w:pPr>
-            <w:r>
-              <w:t>Útil</w:t>
-            </w:r>
-          </w:p>
-        </w:tc>
-        <w:tc>
-          <w:tcPr>
-            <w:tcW w:w="1134" w:type="dxa"/>
-          </w:tcPr>
-          <w:p>
-            <w:pPr>
-              <w:cnfStyle w:val="000000000000" w:firstRow="0" w:lastRow="0" w:firstColumn="0" w:lastColumn="0" w:oddVBand="0" w:evenVBand="0" w:oddHBand="0" w:evenHBand="0" w:firstRowFirstColumn="0" w:firstRowLastColumn="0" w:lastRowFirstColumn="0" w:lastRowLastColumn="0"/>
-              <w:rPr>
-                <w:rFonts w:eastAsia="Calibri" w:cs="Calibri"/>
-              </w:rPr>
-            </w:pPr>
-            <w:r>
-              <w:rPr>
-                <w:rFonts w:eastAsia="Calibri" w:cs="Calibri"/>
-              </w:rPr>
-              <w:t>Médio</w:t>
-            </w:r>
-          </w:p>
-        </w:tc>
-        <w:tc>
-          <w:tcPr>
-            <w:tcW w:w="1134" w:type="dxa"/>
-          </w:tcPr>
-          <w:p>
-            <w:pPr>
-              <w:cnfStyle w:val="000000000000" w:firstRow="0" w:lastRow="0" w:firstColumn="0" w:lastColumn="0" w:oddVBand="0" w:evenVBand="0" w:oddHBand="0" w:evenHBand="0" w:firstRowFirstColumn="0" w:firstRowLastColumn="0" w:lastRowFirstColumn="0" w:lastRowLastColumn="0"/>
-              <w:rPr>
-                <w:rFonts w:eastAsia="Calibri" w:cs="Calibri"/>
-              </w:rPr>
-            </w:pPr>
-            <w:r>
-              <w:rPr>
-                <w:rFonts w:eastAsia="Calibri" w:cs="Calibri"/>
-              </w:rPr>
-              <w:t>Médio</w:t>
-            </w:r>
-          </w:p>
-        </w:tc>
-      </w:tr>
-    </w:tbl>
-    <w:p/>
-    <w:p>
-      <w:pPr>
-        <w:spacing w:after="0"/>
-        <w:jc w:val="left"/>
-        <w:rPr>
-          <w:sz w:val="28"/>
-        </w:rPr>
-      </w:pPr>
-      <w:r>
-        <w:rPr>
-          <w:sz w:val="28"/>
-        </w:rPr>
-        <w:br w:type="page"/>
-      </w:r>
-    </w:p>
-    <w:p>
-      <w:pPr>
-        <w:rPr>
-          <w:sz w:val="28"/>
-        </w:rPr>
-      </w:pPr>
-      <w:r>
-        <w:rPr>
-          <w:sz w:val="28"/>
-        </w:rPr>
-        <w:lastRenderedPageBreak/>
-        <w:t>Cadastro geral</w:t>
-      </w:r>
-    </w:p>
-    <w:tbl>
-      <w:tblPr>
-        <w:tblStyle w:val="TabeladeGrade1Clara-nfase1"/>
-        <w:tblW w:w="0" w:type="auto"/>
-        <w:jc w:val="center"/>
-        <w:tblLook w:val="04A0" w:firstRow="1" w:lastRow="0" w:firstColumn="1" w:lastColumn="0" w:noHBand="0" w:noVBand="1"/>
-      </w:tblPr>
-      <w:tblGrid>
-        <w:gridCol w:w="988"/>
-        <w:gridCol w:w="4394"/>
-        <w:gridCol w:w="1276"/>
-        <w:gridCol w:w="1134"/>
-        <w:gridCol w:w="1134"/>
-      </w:tblGrid>
-      <w:tr>
-        <w:trPr>
-          <w:cnfStyle w:val="100000000000" w:firstRow="1" w:lastRow="0" w:firstColumn="0" w:lastColumn="0" w:oddVBand="0" w:evenVBand="0" w:oddHBand="0" w:evenHBand="0" w:firstRowFirstColumn="0" w:firstRowLastColumn="0" w:lastRowFirstColumn="0" w:lastRowLastColumn="0"/>
-          <w:jc w:val="center"/>
-        </w:trPr>
-        <w:tc>
-          <w:tcPr>
-            <w:cnfStyle w:val="001000000000" w:firstRow="0" w:lastRow="0" w:firstColumn="1" w:lastColumn="0" w:oddVBand="0" w:evenVBand="0" w:oddHBand="0" w:evenHBand="0" w:firstRowFirstColumn="0" w:firstRowLastColumn="0" w:lastRowFirstColumn="0" w:lastRowLastColumn="0"/>
-            <w:tcW w:w="988" w:type="dxa"/>
-          </w:tcPr>
-          <w:p>
-            <w:r>
-              <w:t>ID</w:t>
-            </w:r>
-          </w:p>
-        </w:tc>
-        <w:tc>
-          <w:tcPr>
-            <w:tcW w:w="4394" w:type="dxa"/>
-          </w:tcPr>
-          <w:p>
-            <w:pPr>
-              <w:cnfStyle w:val="100000000000" w:firstRow="1" w:lastRow="0" w:firstColumn="0" w:lastColumn="0" w:oddVBand="0" w:evenVBand="0" w:oddHBand="0" w:evenHBand="0" w:firstRowFirstColumn="0" w:firstRowLastColumn="0" w:lastRowFirstColumn="0" w:lastRowLastColumn="0"/>
-            </w:pPr>
-            <w:r>
-              <w:t>Característica</w:t>
-            </w:r>
-          </w:p>
-        </w:tc>
-        <w:tc>
-          <w:tcPr>
-            <w:tcW w:w="1276" w:type="dxa"/>
-          </w:tcPr>
-          <w:p>
-            <w:pPr>
-              <w:cnfStyle w:val="100000000000" w:firstRow="1" w:lastRow="0" w:firstColumn="0" w:lastColumn="0" w:oddVBand="0" w:evenVBand="0" w:oddHBand="0" w:evenHBand="0" w:firstRowFirstColumn="0" w:firstRowLastColumn="0" w:lastRowFirstColumn="0" w:lastRowLastColumn="0"/>
-            </w:pPr>
-            <w:r>
-              <w:t>Prioridade</w:t>
-            </w:r>
-          </w:p>
-        </w:tc>
-        <w:tc>
-          <w:tcPr>
-            <w:tcW w:w="1134" w:type="dxa"/>
-          </w:tcPr>
-          <w:p>
-            <w:pPr>
-              <w:cnfStyle w:val="100000000000" w:firstRow="1" w:lastRow="0" w:firstColumn="0" w:lastColumn="0" w:oddVBand="0" w:evenVBand="0" w:oddHBand="0" w:evenHBand="0" w:firstRowFirstColumn="0" w:firstRowLastColumn="0" w:lastRowFirstColumn="0" w:lastRowLastColumn="0"/>
-            </w:pPr>
-            <w:r>
-              <w:t>Esforço</w:t>
-            </w:r>
-          </w:p>
-        </w:tc>
-        <w:tc>
-          <w:tcPr>
-            <w:tcW w:w="1134" w:type="dxa"/>
-          </w:tcPr>
-          <w:p>
-            <w:pPr>
-              <w:cnfStyle w:val="100000000000" w:firstRow="1" w:lastRow="0" w:firstColumn="0" w:lastColumn="0" w:oddVBand="0" w:evenVBand="0" w:oddHBand="0" w:evenHBand="0" w:firstRowFirstColumn="0" w:firstRowLastColumn="0" w:lastRowFirstColumn="0" w:lastRowLastColumn="0"/>
-            </w:pPr>
-            <w:r>
-              <w:t>Risco</w:t>
-            </w:r>
-          </w:p>
-        </w:tc>
-      </w:tr>
-      <w:tr>
-        <w:trPr>
-          <w:jc w:val="center"/>
-        </w:trPr>
-        <w:tc>
-          <w:tcPr>
-            <w:cnfStyle w:val="001000000000" w:firstRow="0" w:lastRow="0" w:firstColumn="1" w:lastColumn="0" w:oddVBand="0" w:evenVBand="0" w:oddHBand="0" w:evenHBand="0" w:firstRowFirstColumn="0" w:firstRowLastColumn="0" w:lastRowFirstColumn="0" w:lastRowLastColumn="0"/>
-            <w:tcW w:w="988" w:type="dxa"/>
-          </w:tcPr>
-          <w:p>
-            <w:pPr>
-              <w:spacing w:after="0"/>
-              <w:rPr>
-                <w:rFonts w:eastAsia="Calibri" w:cs="Calibri"/>
-              </w:rPr>
-            </w:pPr>
-            <w:r>
-              <w:rPr>
-                <w:rFonts w:eastAsia="Calibri" w:cs="Calibri"/>
-                <w:color w:val="000000"/>
-              </w:rPr>
-              <w:t>19</w:t>
-            </w:r>
-          </w:p>
-        </w:tc>
-        <w:tc>
-          <w:tcPr>
-            <w:tcW w:w="4394" w:type="dxa"/>
-          </w:tcPr>
-          <w:p>
-            <w:pPr>
-              <w:spacing w:after="0"/>
-              <w:cnfStyle w:val="000000000000" w:firstRow="0" w:lastRow="0" w:firstColumn="0" w:lastColumn="0" w:oddVBand="0" w:evenVBand="0" w:oddHBand="0" w:evenHBand="0" w:firstRowFirstColumn="0" w:firstRowLastColumn="0" w:lastRowFirstColumn="0" w:lastRowLastColumn="0"/>
-              <w:rPr>
-                <w:rFonts w:eastAsia="Calibri" w:cs="Calibri"/>
-              </w:rPr>
-            </w:pPr>
-            <w:r>
-              <w:rPr>
-                <w:rFonts w:eastAsia="Calibri" w:cs="Calibri"/>
-                <w:color w:val="000000"/>
-              </w:rPr>
-              <w:t>Cadastro de catálogos</w:t>
-            </w:r>
-          </w:p>
-        </w:tc>
-        <w:tc>
-          <w:tcPr>
-            <w:tcW w:w="1276" w:type="dxa"/>
-          </w:tcPr>
-          <w:p>
-            <w:pPr>
-              <w:cnfStyle w:val="000000000000" w:firstRow="0" w:lastRow="0" w:firstColumn="0" w:lastColumn="0" w:oddVBand="0" w:evenVBand="0" w:oddHBand="0" w:evenHBand="0" w:firstRowFirstColumn="0" w:firstRowLastColumn="0" w:lastRowFirstColumn="0" w:lastRowLastColumn="0"/>
-            </w:pPr>
-            <w:r>
-              <w:t>Critico</w:t>
-            </w:r>
-          </w:p>
-        </w:tc>
-        <w:tc>
-          <w:tcPr>
-            <w:tcW w:w="1134" w:type="dxa"/>
-          </w:tcPr>
-          <w:p>
-            <w:pPr>
-              <w:cnfStyle w:val="000000000000" w:firstRow="0" w:lastRow="0" w:firstColumn="0" w:lastColumn="0" w:oddVBand="0" w:evenVBand="0" w:oddHBand="0" w:evenHBand="0" w:firstRowFirstColumn="0" w:firstRowLastColumn="0" w:lastRowFirstColumn="0" w:lastRowLastColumn="0"/>
-              <w:rPr>
-                <w:rFonts w:eastAsia="Calibri" w:cs="Calibri"/>
-              </w:rPr>
-            </w:pPr>
-            <w:r>
-              <w:rPr>
-                <w:rFonts w:eastAsia="Calibri" w:cs="Calibri"/>
-              </w:rPr>
-              <w:t>Baixo</w:t>
-            </w:r>
-          </w:p>
-        </w:tc>
-        <w:tc>
-          <w:tcPr>
-            <w:tcW w:w="1134" w:type="dxa"/>
-          </w:tcPr>
-          <w:p>
-            <w:pPr>
-              <w:cnfStyle w:val="000000000000" w:firstRow="0" w:lastRow="0" w:firstColumn="0" w:lastColumn="0" w:oddVBand="0" w:evenVBand="0" w:oddHBand="0" w:evenHBand="0" w:firstRowFirstColumn="0" w:firstRowLastColumn="0" w:lastRowFirstColumn="0" w:lastRowLastColumn="0"/>
-              <w:rPr>
-                <w:rFonts w:eastAsia="Calibri" w:cs="Calibri"/>
-              </w:rPr>
-            </w:pPr>
-            <w:r>
-              <w:rPr>
-                <w:rFonts w:eastAsia="Calibri" w:cs="Calibri"/>
-              </w:rPr>
-              <w:t>Baixo</w:t>
-            </w:r>
-          </w:p>
-        </w:tc>
-      </w:tr>
-      <w:tr>
-        <w:trPr>
-          <w:jc w:val="center"/>
-        </w:trPr>
-        <w:tc>
-          <w:tcPr>
-            <w:cnfStyle w:val="001000000000" w:firstRow="0" w:lastRow="0" w:firstColumn="1" w:lastColumn="0" w:oddVBand="0" w:evenVBand="0" w:oddHBand="0" w:evenHBand="0" w:firstRowFirstColumn="0" w:firstRowLastColumn="0" w:lastRowFirstColumn="0" w:lastRowLastColumn="0"/>
-            <w:tcW w:w="988" w:type="dxa"/>
-          </w:tcPr>
-          <w:p>
-            <w:pPr>
-              <w:spacing w:after="0"/>
-              <w:rPr>
-                <w:rFonts w:eastAsia="Calibri" w:cs="Calibri"/>
-              </w:rPr>
-            </w:pPr>
-            <w:r>
-              <w:rPr>
-                <w:rFonts w:eastAsia="Calibri" w:cs="Calibri"/>
-                <w:color w:val="000000"/>
-              </w:rPr>
-              <w:t>20</w:t>
-            </w:r>
-          </w:p>
-        </w:tc>
-        <w:tc>
-          <w:tcPr>
-            <w:tcW w:w="4394" w:type="dxa"/>
-          </w:tcPr>
-          <w:p>
-            <w:pPr>
-              <w:spacing w:after="0"/>
-              <w:cnfStyle w:val="000000000000" w:firstRow="0" w:lastRow="0" w:firstColumn="0" w:lastColumn="0" w:oddVBand="0" w:evenVBand="0" w:oddHBand="0" w:evenHBand="0" w:firstRowFirstColumn="0" w:firstRowLastColumn="0" w:lastRowFirstColumn="0" w:lastRowLastColumn="0"/>
-              <w:rPr>
-                <w:rFonts w:eastAsia="Calibri" w:cs="Calibri"/>
-              </w:rPr>
-            </w:pPr>
-            <w:r>
-              <w:rPr>
-                <w:rFonts w:eastAsia="Calibri" w:cs="Calibri"/>
-                <w:color w:val="000000"/>
-              </w:rPr>
-              <w:t>Cadastro de funcionários</w:t>
-            </w:r>
-          </w:p>
-        </w:tc>
-        <w:tc>
-          <w:tcPr>
-            <w:tcW w:w="1276" w:type="dxa"/>
-          </w:tcPr>
-          <w:p>
-            <w:pPr>
-              <w:cnfStyle w:val="000000000000" w:firstRow="0" w:lastRow="0" w:firstColumn="0" w:lastColumn="0" w:oddVBand="0" w:evenVBand="0" w:oddHBand="0" w:evenHBand="0" w:firstRowFirstColumn="0" w:firstRowLastColumn="0" w:lastRowFirstColumn="0" w:lastRowLastColumn="0"/>
-            </w:pPr>
-            <w:r>
-              <w:t>Critico</w:t>
-            </w:r>
-          </w:p>
-        </w:tc>
-        <w:tc>
-          <w:tcPr>
-            <w:tcW w:w="1134" w:type="dxa"/>
-          </w:tcPr>
-          <w:p>
-            <w:pPr>
-              <w:cnfStyle w:val="000000000000" w:firstRow="0" w:lastRow="0" w:firstColumn="0" w:lastColumn="0" w:oddVBand="0" w:evenVBand="0" w:oddHBand="0" w:evenHBand="0" w:firstRowFirstColumn="0" w:firstRowLastColumn="0" w:lastRowFirstColumn="0" w:lastRowLastColumn="0"/>
-              <w:rPr>
-                <w:rFonts w:eastAsia="Calibri" w:cs="Calibri"/>
-              </w:rPr>
-            </w:pPr>
-            <w:r>
-              <w:rPr>
-                <w:rFonts w:eastAsia="Calibri" w:cs="Calibri"/>
-              </w:rPr>
-              <w:t>Baixo</w:t>
-            </w:r>
-          </w:p>
-        </w:tc>
-        <w:tc>
-          <w:tcPr>
-            <w:tcW w:w="1134" w:type="dxa"/>
-          </w:tcPr>
-          <w:p>
-            <w:pPr>
-              <w:cnfStyle w:val="000000000000" w:firstRow="0" w:lastRow="0" w:firstColumn="0" w:lastColumn="0" w:oddVBand="0" w:evenVBand="0" w:oddHBand="0" w:evenHBand="0" w:firstRowFirstColumn="0" w:firstRowLastColumn="0" w:lastRowFirstColumn="0" w:lastRowLastColumn="0"/>
-              <w:rPr>
-                <w:rFonts w:eastAsia="Calibri" w:cs="Calibri"/>
-              </w:rPr>
-            </w:pPr>
-            <w:r>
-              <w:rPr>
-                <w:rFonts w:eastAsia="Calibri" w:cs="Calibri"/>
-              </w:rPr>
-              <w:t>Baixo</w:t>
-            </w:r>
-          </w:p>
-        </w:tc>
-      </w:tr>
-      <w:tr>
-        <w:trPr>
-          <w:jc w:val="center"/>
-        </w:trPr>
-        <w:tc>
-          <w:tcPr>
-            <w:cnfStyle w:val="001000000000" w:firstRow="0" w:lastRow="0" w:firstColumn="1" w:lastColumn="0" w:oddVBand="0" w:evenVBand="0" w:oddHBand="0" w:evenHBand="0" w:firstRowFirstColumn="0" w:firstRowLastColumn="0" w:lastRowFirstColumn="0" w:lastRowLastColumn="0"/>
-            <w:tcW w:w="988" w:type="dxa"/>
-          </w:tcPr>
-          <w:p>
-            <w:pPr>
-              <w:spacing w:after="0"/>
-              <w:rPr>
-                <w:rFonts w:eastAsia="Calibri" w:cs="Calibri"/>
-              </w:rPr>
-            </w:pPr>
-            <w:r>
-              <w:rPr>
-                <w:rFonts w:eastAsia="Calibri" w:cs="Calibri"/>
-                <w:color w:val="000000"/>
-              </w:rPr>
-              <w:t>21</w:t>
-            </w:r>
-          </w:p>
-        </w:tc>
-        <w:tc>
-          <w:tcPr>
-            <w:tcW w:w="4394" w:type="dxa"/>
-          </w:tcPr>
-          <w:p>
-            <w:pPr>
-              <w:spacing w:after="0"/>
-              <w:cnfStyle w:val="000000000000" w:firstRow="0" w:lastRow="0" w:firstColumn="0" w:lastColumn="0" w:oddVBand="0" w:evenVBand="0" w:oddHBand="0" w:evenHBand="0" w:firstRowFirstColumn="0" w:firstRowLastColumn="0" w:lastRowFirstColumn="0" w:lastRowLastColumn="0"/>
-              <w:rPr>
-                <w:rFonts w:eastAsia="Calibri" w:cs="Calibri"/>
-              </w:rPr>
-            </w:pPr>
-            <w:r>
-              <w:rPr>
-                <w:rFonts w:eastAsia="Calibri" w:cs="Calibri"/>
-                <w:color w:val="000000"/>
-              </w:rPr>
-              <w:t>Cadastro dos clientes</w:t>
-            </w:r>
-          </w:p>
-        </w:tc>
-        <w:tc>
-          <w:tcPr>
-            <w:tcW w:w="1276" w:type="dxa"/>
-          </w:tcPr>
-          <w:p>
-            <w:pPr>
-              <w:cnfStyle w:val="000000000000" w:firstRow="0" w:lastRow="0" w:firstColumn="0" w:lastColumn="0" w:oddVBand="0" w:evenVBand="0" w:oddHBand="0" w:evenHBand="0" w:firstRowFirstColumn="0" w:firstRowLastColumn="0" w:lastRowFirstColumn="0" w:lastRowLastColumn="0"/>
-            </w:pPr>
-            <w:r>
-              <w:t>Critico</w:t>
-            </w:r>
-          </w:p>
-        </w:tc>
-        <w:tc>
-          <w:tcPr>
-            <w:tcW w:w="1134" w:type="dxa"/>
-          </w:tcPr>
-          <w:p>
-            <w:pPr>
-              <w:cnfStyle w:val="000000000000" w:firstRow="0" w:lastRow="0" w:firstColumn="0" w:lastColumn="0" w:oddVBand="0" w:evenVBand="0" w:oddHBand="0" w:evenHBand="0" w:firstRowFirstColumn="0" w:firstRowLastColumn="0" w:lastRowFirstColumn="0" w:lastRowLastColumn="0"/>
-              <w:rPr>
-                <w:rFonts w:eastAsia="Calibri" w:cs="Calibri"/>
-              </w:rPr>
-            </w:pPr>
-            <w:r>
-              <w:rPr>
-                <w:rFonts w:eastAsia="Calibri" w:cs="Calibri"/>
-              </w:rPr>
-              <w:t>Baixo</w:t>
-            </w:r>
-          </w:p>
-        </w:tc>
-        <w:tc>
-          <w:tcPr>
-            <w:tcW w:w="1134" w:type="dxa"/>
-          </w:tcPr>
-          <w:p>
-            <w:pPr>
-              <w:cnfStyle w:val="000000000000" w:firstRow="0" w:lastRow="0" w:firstColumn="0" w:lastColumn="0" w:oddVBand="0" w:evenVBand="0" w:oddHBand="0" w:evenHBand="0" w:firstRowFirstColumn="0" w:firstRowLastColumn="0" w:lastRowFirstColumn="0" w:lastRowLastColumn="0"/>
-              <w:rPr>
-                <w:rFonts w:eastAsia="Calibri" w:cs="Calibri"/>
-              </w:rPr>
-            </w:pPr>
-            <w:r>
-              <w:rPr>
-                <w:rFonts w:eastAsia="Calibri" w:cs="Calibri"/>
-              </w:rPr>
-              <w:t>Baixo</w:t>
-            </w:r>
-          </w:p>
-        </w:tc>
-      </w:tr>
-      <w:tr>
-        <w:trPr>
-          <w:jc w:val="center"/>
-        </w:trPr>
-        <w:tc>
-          <w:tcPr>
-            <w:cnfStyle w:val="001000000000" w:firstRow="0" w:lastRow="0" w:firstColumn="1" w:lastColumn="0" w:oddVBand="0" w:evenVBand="0" w:oddHBand="0" w:evenHBand="0" w:firstRowFirstColumn="0" w:firstRowLastColumn="0" w:lastRowFirstColumn="0" w:lastRowLastColumn="0"/>
-            <w:tcW w:w="988" w:type="dxa"/>
-          </w:tcPr>
-          <w:p>
-            <w:pPr>
-              <w:spacing w:after="0"/>
-              <w:rPr>
-                <w:rFonts w:eastAsia="Calibri" w:cs="Calibri"/>
-              </w:rPr>
-            </w:pPr>
-            <w:r>
-              <w:rPr>
-                <w:rFonts w:eastAsia="Calibri" w:cs="Calibri"/>
-                <w:color w:val="000000"/>
-              </w:rPr>
-              <w:t>22</w:t>
-            </w:r>
-          </w:p>
-        </w:tc>
-        <w:tc>
-          <w:tcPr>
-            <w:tcW w:w="4394" w:type="dxa"/>
-          </w:tcPr>
-          <w:p>
-            <w:pPr>
-              <w:spacing w:after="0"/>
-              <w:cnfStyle w:val="000000000000" w:firstRow="0" w:lastRow="0" w:firstColumn="0" w:lastColumn="0" w:oddVBand="0" w:evenVBand="0" w:oddHBand="0" w:evenHBand="0" w:firstRowFirstColumn="0" w:firstRowLastColumn="0" w:lastRowFirstColumn="0" w:lastRowLastColumn="0"/>
-              <w:rPr>
-                <w:rFonts w:eastAsia="Calibri" w:cs="Calibri"/>
-              </w:rPr>
-            </w:pPr>
-            <w:r>
-              <w:rPr>
-                <w:rFonts w:eastAsia="Calibri" w:cs="Calibri"/>
-                <w:color w:val="000000"/>
-              </w:rPr>
-              <w:t>Cadastro de fornecedores</w:t>
-            </w:r>
-          </w:p>
-        </w:tc>
-        <w:tc>
-          <w:tcPr>
-            <w:tcW w:w="1276" w:type="dxa"/>
-          </w:tcPr>
-          <w:p>
-            <w:pPr>
-              <w:cnfStyle w:val="000000000000" w:firstRow="0" w:lastRow="0" w:firstColumn="0" w:lastColumn="0" w:oddVBand="0" w:evenVBand="0" w:oddHBand="0" w:evenHBand="0" w:firstRowFirstColumn="0" w:firstRowLastColumn="0" w:lastRowFirstColumn="0" w:lastRowLastColumn="0"/>
-            </w:pPr>
-            <w:r>
-              <w:t>Importante</w:t>
-            </w:r>
-          </w:p>
-        </w:tc>
-        <w:tc>
-          <w:tcPr>
-            <w:tcW w:w="1134" w:type="dxa"/>
-          </w:tcPr>
-          <w:p>
-            <w:pPr>
-              <w:cnfStyle w:val="000000000000" w:firstRow="0" w:lastRow="0" w:firstColumn="0" w:lastColumn="0" w:oddVBand="0" w:evenVBand="0" w:oddHBand="0" w:evenHBand="0" w:firstRowFirstColumn="0" w:firstRowLastColumn="0" w:lastRowFirstColumn="0" w:lastRowLastColumn="0"/>
-              <w:rPr>
-                <w:rFonts w:eastAsia="Calibri" w:cs="Calibri"/>
-              </w:rPr>
-            </w:pPr>
-            <w:r>
-              <w:rPr>
-                <w:rFonts w:eastAsia="Calibri" w:cs="Calibri"/>
-              </w:rPr>
-              <w:t>Baixo</w:t>
-            </w:r>
-          </w:p>
-        </w:tc>
-        <w:tc>
-          <w:tcPr>
-            <w:tcW w:w="1134" w:type="dxa"/>
-          </w:tcPr>
-          <w:p>
-            <w:pPr>
-              <w:cnfStyle w:val="000000000000" w:firstRow="0" w:lastRow="0" w:firstColumn="0" w:lastColumn="0" w:oddVBand="0" w:evenVBand="0" w:oddHBand="0" w:evenHBand="0" w:firstRowFirstColumn="0" w:firstRowLastColumn="0" w:lastRowFirstColumn="0" w:lastRowLastColumn="0"/>
-              <w:rPr>
-                <w:rFonts w:eastAsia="Calibri" w:cs="Calibri"/>
-              </w:rPr>
-            </w:pPr>
-            <w:r>
-              <w:rPr>
-                <w:rFonts w:eastAsia="Calibri" w:cs="Calibri"/>
-              </w:rPr>
-              <w:t>Baixo</w:t>
-            </w:r>
-          </w:p>
-        </w:tc>
-      </w:tr>
-    </w:tbl>
-    <w:p/>
-    <w:p>
-      <w:r>
-        <w:rPr>
-          <w:sz w:val="28"/>
-        </w:rPr>
-        <w:t>Sistema</w:t>
-      </w:r>
-    </w:p>
-    <w:tbl>
-      <w:tblPr>
-        <w:tblStyle w:val="TabeladeGrade1Clara-nfase1"/>
-        <w:tblW w:w="0" w:type="auto"/>
-        <w:jc w:val="center"/>
-        <w:tblLook w:val="04A0" w:firstRow="1" w:lastRow="0" w:firstColumn="1" w:lastColumn="0" w:noHBand="0" w:noVBand="1"/>
-      </w:tblPr>
-      <w:tblGrid>
-        <w:gridCol w:w="846"/>
-        <w:gridCol w:w="4536"/>
-        <w:gridCol w:w="1276"/>
-        <w:gridCol w:w="1134"/>
-        <w:gridCol w:w="1134"/>
-      </w:tblGrid>
-      <w:tr>
-        <w:trPr>
-          <w:cnfStyle w:val="100000000000" w:firstRow="1" w:lastRow="0" w:firstColumn="0" w:lastColumn="0" w:oddVBand="0" w:evenVBand="0" w:oddHBand="0" w:evenHBand="0" w:firstRowFirstColumn="0" w:firstRowLastColumn="0" w:lastRowFirstColumn="0" w:lastRowLastColumn="0"/>
-          <w:jc w:val="center"/>
-        </w:trPr>
-        <w:tc>
-          <w:tcPr>
-            <w:cnfStyle w:val="001000000000" w:firstRow="0" w:lastRow="0" w:firstColumn="1" w:lastColumn="0" w:oddVBand="0" w:evenVBand="0" w:oddHBand="0" w:evenHBand="0" w:firstRowFirstColumn="0" w:firstRowLastColumn="0" w:lastRowFirstColumn="0" w:lastRowLastColumn="0"/>
-            <w:tcW w:w="846" w:type="dxa"/>
-          </w:tcPr>
-          <w:p>
-            <w:r>
-              <w:t>ID</w:t>
-            </w:r>
-          </w:p>
-        </w:tc>
-        <w:tc>
-          <w:tcPr>
-            <w:tcW w:w="4536" w:type="dxa"/>
-          </w:tcPr>
-          <w:p>
-            <w:pPr>
-              <w:cnfStyle w:val="100000000000" w:firstRow="1" w:lastRow="0" w:firstColumn="0" w:lastColumn="0" w:oddVBand="0" w:evenVBand="0" w:oddHBand="0" w:evenHBand="0" w:firstRowFirstColumn="0" w:firstRowLastColumn="0" w:lastRowFirstColumn="0" w:lastRowLastColumn="0"/>
-            </w:pPr>
-            <w:r>
-              <w:t>Característica</w:t>
-            </w:r>
-          </w:p>
-        </w:tc>
-        <w:tc>
-          <w:tcPr>
-            <w:tcW w:w="1276" w:type="dxa"/>
-          </w:tcPr>
-          <w:p>
-            <w:pPr>
-              <w:cnfStyle w:val="100000000000" w:firstRow="1" w:lastRow="0" w:firstColumn="0" w:lastColumn="0" w:oddVBand="0" w:evenVBand="0" w:oddHBand="0" w:evenHBand="0" w:firstRowFirstColumn="0" w:firstRowLastColumn="0" w:lastRowFirstColumn="0" w:lastRowLastColumn="0"/>
-            </w:pPr>
-            <w:r>
-              <w:t>Prioridade</w:t>
-            </w:r>
-          </w:p>
-        </w:tc>
-        <w:tc>
-          <w:tcPr>
-            <w:tcW w:w="1134" w:type="dxa"/>
-          </w:tcPr>
-          <w:p>
-            <w:pPr>
-              <w:cnfStyle w:val="100000000000" w:firstRow="1" w:lastRow="0" w:firstColumn="0" w:lastColumn="0" w:oddVBand="0" w:evenVBand="0" w:oddHBand="0" w:evenHBand="0" w:firstRowFirstColumn="0" w:firstRowLastColumn="0" w:lastRowFirstColumn="0" w:lastRowLastColumn="0"/>
-            </w:pPr>
-            <w:r>
-              <w:t>Esforço</w:t>
-            </w:r>
-          </w:p>
-        </w:tc>
-        <w:tc>
-          <w:tcPr>
-            <w:tcW w:w="1134" w:type="dxa"/>
-          </w:tcPr>
-          <w:p>
-            <w:pPr>
-              <w:cnfStyle w:val="100000000000" w:firstRow="1" w:lastRow="0" w:firstColumn="0" w:lastColumn="0" w:oddVBand="0" w:evenVBand="0" w:oddHBand="0" w:evenHBand="0" w:firstRowFirstColumn="0" w:firstRowLastColumn="0" w:lastRowFirstColumn="0" w:lastRowLastColumn="0"/>
-            </w:pPr>
-            <w:r>
-              <w:t>Risco</w:t>
-            </w:r>
-          </w:p>
-        </w:tc>
-      </w:tr>
-      <w:tr>
-        <w:trPr>
-          <w:jc w:val="center"/>
-        </w:trPr>
-        <w:tc>
-          <w:tcPr>
-            <w:cnfStyle w:val="001000000000" w:firstRow="0" w:lastRow="0" w:firstColumn="1" w:lastColumn="0" w:oddVBand="0" w:evenVBand="0" w:oddHBand="0" w:evenHBand="0" w:firstRowFirstColumn="0" w:firstRowLastColumn="0" w:lastRowFirstColumn="0" w:lastRowLastColumn="0"/>
-            <w:tcW w:w="846" w:type="dxa"/>
-          </w:tcPr>
-          <w:p>
-            <w:pPr>
-              <w:spacing w:after="0"/>
-              <w:rPr>
-                <w:rFonts w:eastAsia="Calibri" w:cs="Calibri"/>
-              </w:rPr>
-            </w:pPr>
-            <w:r>
-              <w:rPr>
-                <w:rFonts w:eastAsia="Calibri" w:cs="Calibri"/>
-                <w:color w:val="000000"/>
-              </w:rPr>
-              <w:t>23</w:t>
-            </w:r>
-          </w:p>
-        </w:tc>
-        <w:tc>
-          <w:tcPr>
-            <w:tcW w:w="4536" w:type="dxa"/>
-          </w:tcPr>
-          <w:p>
-            <w:pPr>
-              <w:spacing w:after="0"/>
-              <w:cnfStyle w:val="000000000000" w:firstRow="0" w:lastRow="0" w:firstColumn="0" w:lastColumn="0" w:oddVBand="0" w:evenVBand="0" w:oddHBand="0" w:evenHBand="0" w:firstRowFirstColumn="0" w:firstRowLastColumn="0" w:lastRowFirstColumn="0" w:lastRowLastColumn="0"/>
-              <w:rPr>
-                <w:rFonts w:eastAsia="Calibri" w:cs="Calibri"/>
-              </w:rPr>
-            </w:pPr>
-            <w:r>
-              <w:rPr>
-                <w:rFonts w:eastAsia="Calibri" w:cs="Calibri"/>
-                <w:color w:val="000000"/>
-              </w:rPr>
-              <w:t>Backup em nuvem</w:t>
-            </w:r>
-          </w:p>
-        </w:tc>
-        <w:tc>
-          <w:tcPr>
-            <w:tcW w:w="1276" w:type="dxa"/>
-          </w:tcPr>
-          <w:p>
-            <w:pPr>
-              <w:cnfStyle w:val="000000000000" w:firstRow="0" w:lastRow="0" w:firstColumn="0" w:lastColumn="0" w:oddVBand="0" w:evenVBand="0" w:oddHBand="0" w:evenHBand="0" w:firstRowFirstColumn="0" w:firstRowLastColumn="0" w:lastRowFirstColumn="0" w:lastRowLastColumn="0"/>
-            </w:pPr>
-            <w:r>
-              <w:t>Critico</w:t>
-            </w:r>
-          </w:p>
-        </w:tc>
-        <w:tc>
-          <w:tcPr>
-            <w:tcW w:w="1134" w:type="dxa"/>
-          </w:tcPr>
-          <w:p>
-            <w:pPr>
-              <w:cnfStyle w:val="000000000000" w:firstRow="0" w:lastRow="0" w:firstColumn="0" w:lastColumn="0" w:oddVBand="0" w:evenVBand="0" w:oddHBand="0" w:evenHBand="0" w:firstRowFirstColumn="0" w:firstRowLastColumn="0" w:lastRowFirstColumn="0" w:lastRowLastColumn="0"/>
-              <w:rPr>
-                <w:rFonts w:eastAsia="Calibri" w:cs="Calibri"/>
-              </w:rPr>
-            </w:pPr>
-            <w:r>
-              <w:rPr>
-                <w:rFonts w:eastAsia="Calibri" w:cs="Calibri"/>
-              </w:rPr>
-              <w:t>Baixo</w:t>
-            </w:r>
-          </w:p>
-        </w:tc>
-        <w:tc>
-          <w:tcPr>
-            <w:tcW w:w="1134" w:type="dxa"/>
-          </w:tcPr>
-          <w:p>
-            <w:pPr>
-              <w:cnfStyle w:val="000000000000" w:firstRow="0" w:lastRow="0" w:firstColumn="0" w:lastColumn="0" w:oddVBand="0" w:evenVBand="0" w:oddHBand="0" w:evenHBand="0" w:firstRowFirstColumn="0" w:firstRowLastColumn="0" w:lastRowFirstColumn="0" w:lastRowLastColumn="0"/>
-              <w:rPr>
-                <w:rFonts w:eastAsia="Calibri" w:cs="Calibri"/>
-              </w:rPr>
-            </w:pPr>
-            <w:r>
-              <w:rPr>
-                <w:rFonts w:eastAsia="Calibri" w:cs="Calibri"/>
-              </w:rPr>
-              <w:t>Médio</w:t>
-            </w:r>
-          </w:p>
-        </w:tc>
-      </w:tr>
-      <w:tr>
-        <w:trPr>
-          <w:jc w:val="center"/>
-        </w:trPr>
-        <w:tc>
-          <w:tcPr>
-            <w:cnfStyle w:val="001000000000" w:firstRow="0" w:lastRow="0" w:firstColumn="1" w:lastColumn="0" w:oddVBand="0" w:evenVBand="0" w:oddHBand="0" w:evenHBand="0" w:firstRowFirstColumn="0" w:firstRowLastColumn="0" w:lastRowFirstColumn="0" w:lastRowLastColumn="0"/>
-            <w:tcW w:w="846" w:type="dxa"/>
-          </w:tcPr>
-          <w:p>
-            <w:pPr>
-              <w:spacing w:after="0"/>
-              <w:rPr>
-                <w:rFonts w:eastAsia="Calibri" w:cs="Calibri"/>
-              </w:rPr>
-            </w:pPr>
-            <w:r>
-              <w:rPr>
-                <w:rFonts w:eastAsia="Calibri" w:cs="Calibri"/>
-                <w:color w:val="000000"/>
-              </w:rPr>
-              <w:t>24</w:t>
-            </w:r>
-          </w:p>
-        </w:tc>
-        <w:tc>
-          <w:tcPr>
-            <w:tcW w:w="4536" w:type="dxa"/>
-          </w:tcPr>
-          <w:p>
-            <w:pPr>
-              <w:spacing w:after="0"/>
-              <w:cnfStyle w:val="000000000000" w:firstRow="0" w:lastRow="0" w:firstColumn="0" w:lastColumn="0" w:oddVBand="0" w:evenVBand="0" w:oddHBand="0" w:evenHBand="0" w:firstRowFirstColumn="0" w:firstRowLastColumn="0" w:lastRowFirstColumn="0" w:lastRowLastColumn="0"/>
-              <w:rPr>
-                <w:rFonts w:eastAsia="Calibri" w:cs="Calibri"/>
-                <w:lang w:val="en-US"/>
-              </w:rPr>
-            </w:pPr>
-            <w:r>
-              <w:rPr>
-                <w:rFonts w:eastAsia="Calibri" w:cs="Calibri"/>
-                <w:color w:val="000000"/>
-                <w:lang w:val="en-US"/>
-              </w:rPr>
-              <w:t xml:space="preserve">Chat on-line para </w:t>
-            </w:r>
-            <w:proofErr w:type="spellStart"/>
-            <w:r>
-              <w:rPr>
-                <w:rFonts w:eastAsia="Calibri" w:cs="Calibri"/>
-                <w:color w:val="000000"/>
-                <w:lang w:val="en-US"/>
-              </w:rPr>
-              <w:t>duvidas</w:t>
-            </w:r>
-            <w:proofErr w:type="spellEnd"/>
-          </w:p>
-        </w:tc>
-        <w:tc>
-          <w:tcPr>
-            <w:tcW w:w="1276" w:type="dxa"/>
-          </w:tcPr>
-          <w:p>
-            <w:pPr>
-              <w:cnfStyle w:val="000000000000" w:firstRow="0" w:lastRow="0" w:firstColumn="0" w:lastColumn="0" w:oddVBand="0" w:evenVBand="0" w:oddHBand="0" w:evenHBand="0" w:firstRowFirstColumn="0" w:firstRowLastColumn="0" w:lastRowFirstColumn="0" w:lastRowLastColumn="0"/>
-            </w:pPr>
-            <w:r>
-              <w:t>Útil</w:t>
-            </w:r>
-          </w:p>
-        </w:tc>
-        <w:tc>
-          <w:tcPr>
-            <w:tcW w:w="1134" w:type="dxa"/>
-          </w:tcPr>
-          <w:p>
-            <w:pPr>
-              <w:cnfStyle w:val="000000000000" w:firstRow="0" w:lastRow="0" w:firstColumn="0" w:lastColumn="0" w:oddVBand="0" w:evenVBand="0" w:oddHBand="0" w:evenHBand="0" w:firstRowFirstColumn="0" w:firstRowLastColumn="0" w:lastRowFirstColumn="0" w:lastRowLastColumn="0"/>
-              <w:rPr>
-                <w:rFonts w:eastAsia="Calibri" w:cs="Calibri"/>
-              </w:rPr>
-            </w:pPr>
-            <w:r>
-              <w:rPr>
-                <w:rFonts w:eastAsia="Calibri" w:cs="Calibri"/>
-              </w:rPr>
-              <w:t>Alto</w:t>
-            </w:r>
-          </w:p>
-        </w:tc>
-        <w:tc>
-          <w:tcPr>
-            <w:tcW w:w="1134" w:type="dxa"/>
-          </w:tcPr>
-          <w:p>
-            <w:pPr>
-              <w:cnfStyle w:val="000000000000" w:firstRow="0" w:lastRow="0" w:firstColumn="0" w:lastColumn="0" w:oddVBand="0" w:evenVBand="0" w:oddHBand="0" w:evenHBand="0" w:firstRowFirstColumn="0" w:firstRowLastColumn="0" w:lastRowFirstColumn="0" w:lastRowLastColumn="0"/>
-              <w:rPr>
-                <w:rFonts w:eastAsia="Calibri" w:cs="Calibri"/>
-              </w:rPr>
-            </w:pPr>
-            <w:r>
-              <w:rPr>
-                <w:rFonts w:eastAsia="Calibri" w:cs="Calibri"/>
-              </w:rPr>
-              <w:t>Médio</w:t>
-            </w:r>
-          </w:p>
-        </w:tc>
-      </w:tr>
-      <w:tr>
-        <w:trPr>
-          <w:jc w:val="center"/>
-        </w:trPr>
-        <w:tc>
-          <w:tcPr>
-            <w:cnfStyle w:val="001000000000" w:firstRow="0" w:lastRow="0" w:firstColumn="1" w:lastColumn="0" w:oddVBand="0" w:evenVBand="0" w:oddHBand="0" w:evenHBand="0" w:firstRowFirstColumn="0" w:firstRowLastColumn="0" w:lastRowFirstColumn="0" w:lastRowLastColumn="0"/>
-            <w:tcW w:w="846" w:type="dxa"/>
-          </w:tcPr>
-          <w:p>
-            <w:pPr>
-              <w:spacing w:after="0"/>
-              <w:rPr>
-                <w:rFonts w:eastAsia="Calibri" w:cs="Calibri"/>
-              </w:rPr>
-            </w:pPr>
-            <w:r>
-              <w:rPr>
-                <w:rFonts w:eastAsia="Calibri" w:cs="Calibri"/>
-                <w:color w:val="000000"/>
-              </w:rPr>
-              <w:t>25</w:t>
-            </w:r>
-          </w:p>
-        </w:tc>
-        <w:tc>
-          <w:tcPr>
-            <w:tcW w:w="4536" w:type="dxa"/>
-          </w:tcPr>
-          <w:p>
-            <w:pPr>
-              <w:spacing w:after="0"/>
-              <w:cnfStyle w:val="000000000000" w:firstRow="0" w:lastRow="0" w:firstColumn="0" w:lastColumn="0" w:oddVBand="0" w:evenVBand="0" w:oddHBand="0" w:evenHBand="0" w:firstRowFirstColumn="0" w:firstRowLastColumn="0" w:lastRowFirstColumn="0" w:lastRowLastColumn="0"/>
-              <w:rPr>
-                <w:rFonts w:eastAsia="Calibri" w:cs="Calibri"/>
-              </w:rPr>
-            </w:pPr>
-            <w:r>
-              <w:rPr>
-                <w:rFonts w:eastAsia="Calibri" w:cs="Calibri"/>
-                <w:color w:val="000000"/>
-              </w:rPr>
-              <w:t>Integrar sistema com site e-commerce</w:t>
-            </w:r>
-          </w:p>
-        </w:tc>
-        <w:tc>
-          <w:tcPr>
-            <w:tcW w:w="1276" w:type="dxa"/>
-          </w:tcPr>
-          <w:p>
-            <w:pPr>
-              <w:cnfStyle w:val="000000000000" w:firstRow="0" w:lastRow="0" w:firstColumn="0" w:lastColumn="0" w:oddVBand="0" w:evenVBand="0" w:oddHBand="0" w:evenHBand="0" w:firstRowFirstColumn="0" w:firstRowLastColumn="0" w:lastRowFirstColumn="0" w:lastRowLastColumn="0"/>
-            </w:pPr>
-            <w:r>
-              <w:t>Importante</w:t>
-            </w:r>
-          </w:p>
-        </w:tc>
-        <w:tc>
-          <w:tcPr>
-            <w:tcW w:w="1134" w:type="dxa"/>
-          </w:tcPr>
-          <w:p>
-            <w:pPr>
-              <w:cnfStyle w:val="000000000000" w:firstRow="0" w:lastRow="0" w:firstColumn="0" w:lastColumn="0" w:oddVBand="0" w:evenVBand="0" w:oddHBand="0" w:evenHBand="0" w:firstRowFirstColumn="0" w:firstRowLastColumn="0" w:lastRowFirstColumn="0" w:lastRowLastColumn="0"/>
-              <w:rPr>
-                <w:rFonts w:eastAsia="Calibri" w:cs="Calibri"/>
-              </w:rPr>
-            </w:pPr>
-            <w:r>
-              <w:rPr>
-                <w:rFonts w:eastAsia="Calibri" w:cs="Calibri"/>
-              </w:rPr>
-              <w:t>Alto</w:t>
-            </w:r>
-          </w:p>
-        </w:tc>
-        <w:tc>
-          <w:tcPr>
-            <w:tcW w:w="1134" w:type="dxa"/>
-          </w:tcPr>
-          <w:p>
-            <w:pPr>
-              <w:cnfStyle w:val="000000000000" w:firstRow="0" w:lastRow="0" w:firstColumn="0" w:lastColumn="0" w:oddVBand="0" w:evenVBand="0" w:oddHBand="0" w:evenHBand="0" w:firstRowFirstColumn="0" w:firstRowLastColumn="0" w:lastRowFirstColumn="0" w:lastRowLastColumn="0"/>
-              <w:rPr>
-                <w:rFonts w:eastAsia="Calibri" w:cs="Calibri"/>
-              </w:rPr>
-            </w:pPr>
-            <w:r>
-              <w:rPr>
-                <w:rFonts w:eastAsia="Calibri" w:cs="Calibri"/>
-              </w:rPr>
-              <w:t>Alto</w:t>
-            </w:r>
-          </w:p>
-        </w:tc>
-      </w:tr>
-      <w:tr>
-        <w:trPr>
-          <w:jc w:val="center"/>
-        </w:trPr>
-        <w:tc>
-          <w:tcPr>
-            <w:cnfStyle w:val="001000000000" w:firstRow="0" w:lastRow="0" w:firstColumn="1" w:lastColumn="0" w:oddVBand="0" w:evenVBand="0" w:oddHBand="0" w:evenHBand="0" w:firstRowFirstColumn="0" w:firstRowLastColumn="0" w:lastRowFirstColumn="0" w:lastRowLastColumn="0"/>
-            <w:tcW w:w="846" w:type="dxa"/>
-          </w:tcPr>
-          <w:p>
-            <w:pPr>
-              <w:spacing w:after="0"/>
-              <w:rPr>
-                <w:rFonts w:eastAsia="Calibri" w:cs="Calibri"/>
-              </w:rPr>
-            </w:pPr>
-            <w:r>
-              <w:rPr>
-                <w:rFonts w:eastAsia="Calibri" w:cs="Calibri"/>
-                <w:color w:val="000000"/>
-              </w:rPr>
-              <w:t>26</w:t>
-            </w:r>
-          </w:p>
-        </w:tc>
-        <w:tc>
-          <w:tcPr>
-            <w:tcW w:w="4536" w:type="dxa"/>
-          </w:tcPr>
-          <w:p>
-            <w:pPr>
-              <w:spacing w:after="0"/>
-              <w:cnfStyle w:val="000000000000" w:firstRow="0" w:lastRow="0" w:firstColumn="0" w:lastColumn="0" w:oddVBand="0" w:evenVBand="0" w:oddHBand="0" w:evenHBand="0" w:firstRowFirstColumn="0" w:firstRowLastColumn="0" w:lastRowFirstColumn="0" w:lastRowLastColumn="0"/>
-              <w:rPr>
-                <w:rFonts w:eastAsia="Calibri" w:cs="Calibri"/>
-              </w:rPr>
-            </w:pPr>
-            <w:r>
-              <w:rPr>
-                <w:rFonts w:eastAsia="Calibri" w:cs="Calibri"/>
-                <w:color w:val="000000"/>
-              </w:rPr>
-              <w:t>Cadastro de sugestões e melhorias</w:t>
-            </w:r>
-          </w:p>
-        </w:tc>
-        <w:tc>
-          <w:tcPr>
-            <w:tcW w:w="1276" w:type="dxa"/>
-          </w:tcPr>
-          <w:p>
-            <w:pPr>
-              <w:cnfStyle w:val="000000000000" w:firstRow="0" w:lastRow="0" w:firstColumn="0" w:lastColumn="0" w:oddVBand="0" w:evenVBand="0" w:oddHBand="0" w:evenHBand="0" w:firstRowFirstColumn="0" w:firstRowLastColumn="0" w:lastRowFirstColumn="0" w:lastRowLastColumn="0"/>
-            </w:pPr>
-            <w:r>
-              <w:t>Útil</w:t>
-            </w:r>
-          </w:p>
-        </w:tc>
-        <w:tc>
-          <w:tcPr>
-            <w:tcW w:w="1134" w:type="dxa"/>
-          </w:tcPr>
-          <w:p>
-            <w:pPr>
-              <w:cnfStyle w:val="000000000000" w:firstRow="0" w:lastRow="0" w:firstColumn="0" w:lastColumn="0" w:oddVBand="0" w:evenVBand="0" w:oddHBand="0" w:evenHBand="0" w:firstRowFirstColumn="0" w:firstRowLastColumn="0" w:lastRowFirstColumn="0" w:lastRowLastColumn="0"/>
-              <w:rPr>
-                <w:rFonts w:eastAsia="Calibri" w:cs="Calibri"/>
-              </w:rPr>
-            </w:pPr>
-            <w:r>
-              <w:rPr>
-                <w:rFonts w:eastAsia="Calibri" w:cs="Calibri"/>
-              </w:rPr>
-              <w:t>Baixo</w:t>
-            </w:r>
-          </w:p>
-        </w:tc>
-        <w:tc>
-          <w:tcPr>
-            <w:tcW w:w="1134" w:type="dxa"/>
-          </w:tcPr>
-          <w:p>
-            <w:pPr>
-              <w:cnfStyle w:val="000000000000" w:firstRow="0" w:lastRow="0" w:firstColumn="0" w:lastColumn="0" w:oddVBand="0" w:evenVBand="0" w:oddHBand="0" w:evenHBand="0" w:firstRowFirstColumn="0" w:firstRowLastColumn="0" w:lastRowFirstColumn="0" w:lastRowLastColumn="0"/>
-              <w:rPr>
-                <w:rFonts w:eastAsia="Calibri" w:cs="Calibri"/>
-              </w:rPr>
-            </w:pPr>
-            <w:r>
-              <w:rPr>
-                <w:rFonts w:eastAsia="Calibri" w:cs="Calibri"/>
-              </w:rPr>
-              <w:t>Baixo</w:t>
-            </w:r>
-          </w:p>
-        </w:tc>
-      </w:tr>
-    </w:tbl>
-    <w:p/>
-    <w:p>
-      <w:r>
-        <w:rPr>
-          <w:sz w:val="28"/>
-        </w:rPr>
-        <w:t>Financeiro</w:t>
-      </w:r>
-    </w:p>
-    <w:tbl>
-      <w:tblPr>
-        <w:tblStyle w:val="TabeladeGrade1Clara-nfase1"/>
-        <w:tblW w:w="0" w:type="auto"/>
-        <w:jc w:val="center"/>
-        <w:tblLook w:val="04A0" w:firstRow="1" w:lastRow="0" w:firstColumn="1" w:lastColumn="0" w:noHBand="0" w:noVBand="1"/>
-      </w:tblPr>
-      <w:tblGrid>
-        <w:gridCol w:w="846"/>
-        <w:gridCol w:w="4536"/>
-        <w:gridCol w:w="1276"/>
-        <w:gridCol w:w="1134"/>
-        <w:gridCol w:w="1134"/>
-      </w:tblGrid>
-      <w:tr>
-        <w:trPr>
-          <w:cnfStyle w:val="100000000000" w:firstRow="1" w:lastRow="0" w:firstColumn="0" w:lastColumn="0" w:oddVBand="0" w:evenVBand="0" w:oddHBand="0" w:evenHBand="0" w:firstRowFirstColumn="0" w:firstRowLastColumn="0" w:lastRowFirstColumn="0" w:lastRowLastColumn="0"/>
-          <w:jc w:val="center"/>
-        </w:trPr>
-        <w:tc>
-          <w:tcPr>
-            <w:cnfStyle w:val="001000000000" w:firstRow="0" w:lastRow="0" w:firstColumn="1" w:lastColumn="0" w:oddVBand="0" w:evenVBand="0" w:oddHBand="0" w:evenHBand="0" w:firstRowFirstColumn="0" w:firstRowLastColumn="0" w:lastRowFirstColumn="0" w:lastRowLastColumn="0"/>
-            <w:tcW w:w="846" w:type="dxa"/>
-          </w:tcPr>
-          <w:p>
-            <w:r>
-              <w:t>ID</w:t>
-            </w:r>
-          </w:p>
-        </w:tc>
-        <w:tc>
-          <w:tcPr>
-            <w:tcW w:w="4536" w:type="dxa"/>
-          </w:tcPr>
-          <w:p>
-            <w:pPr>
-              <w:cnfStyle w:val="100000000000" w:firstRow="1" w:lastRow="0" w:firstColumn="0" w:lastColumn="0" w:oddVBand="0" w:evenVBand="0" w:oddHBand="0" w:evenHBand="0" w:firstRowFirstColumn="0" w:firstRowLastColumn="0" w:lastRowFirstColumn="0" w:lastRowLastColumn="0"/>
-            </w:pPr>
-            <w:r>
-              <w:t>Característica</w:t>
-            </w:r>
-          </w:p>
-        </w:tc>
-        <w:tc>
-          <w:tcPr>
-            <w:tcW w:w="1276" w:type="dxa"/>
-          </w:tcPr>
-          <w:p>
-            <w:pPr>
-              <w:cnfStyle w:val="100000000000" w:firstRow="1" w:lastRow="0" w:firstColumn="0" w:lastColumn="0" w:oddVBand="0" w:evenVBand="0" w:oddHBand="0" w:evenHBand="0" w:firstRowFirstColumn="0" w:firstRowLastColumn="0" w:lastRowFirstColumn="0" w:lastRowLastColumn="0"/>
-            </w:pPr>
-            <w:r>
-              <w:t>Prioridade</w:t>
-            </w:r>
-          </w:p>
-        </w:tc>
-        <w:tc>
-          <w:tcPr>
-            <w:tcW w:w="1134" w:type="dxa"/>
-          </w:tcPr>
-          <w:p>
-            <w:pPr>
-              <w:cnfStyle w:val="100000000000" w:firstRow="1" w:lastRow="0" w:firstColumn="0" w:lastColumn="0" w:oddVBand="0" w:evenVBand="0" w:oddHBand="0" w:evenHBand="0" w:firstRowFirstColumn="0" w:firstRowLastColumn="0" w:lastRowFirstColumn="0" w:lastRowLastColumn="0"/>
-            </w:pPr>
-            <w:r>
-              <w:t>Esforço</w:t>
-            </w:r>
-          </w:p>
-        </w:tc>
-        <w:tc>
-          <w:tcPr>
-            <w:tcW w:w="1134" w:type="dxa"/>
-          </w:tcPr>
-          <w:p>
-            <w:pPr>
-              <w:cnfStyle w:val="100000000000" w:firstRow="1" w:lastRow="0" w:firstColumn="0" w:lastColumn="0" w:oddVBand="0" w:evenVBand="0" w:oddHBand="0" w:evenHBand="0" w:firstRowFirstColumn="0" w:firstRowLastColumn="0" w:lastRowFirstColumn="0" w:lastRowLastColumn="0"/>
-            </w:pPr>
-            <w:r>
-              <w:t>Risco</w:t>
-            </w:r>
-          </w:p>
-        </w:tc>
-      </w:tr>
-      <w:tr>
-        <w:trPr>
-          <w:jc w:val="center"/>
-        </w:trPr>
-        <w:tc>
-          <w:tcPr>
-            <w:cnfStyle w:val="001000000000" w:firstRow="0" w:lastRow="0" w:firstColumn="1" w:lastColumn="0" w:oddVBand="0" w:evenVBand="0" w:oddHBand="0" w:evenHBand="0" w:firstRowFirstColumn="0" w:firstRowLastColumn="0" w:lastRowFirstColumn="0" w:lastRowLastColumn="0"/>
-            <w:tcW w:w="846" w:type="dxa"/>
-          </w:tcPr>
-          <w:p>
-            <w:pPr>
-              <w:spacing w:after="0"/>
-              <w:rPr>
-                <w:rFonts w:eastAsia="Calibri" w:cs="Calibri"/>
-              </w:rPr>
-            </w:pPr>
-            <w:bookmarkStart w:id="0" w:name="_GoBack" w:colFirst="2" w:colLast="2"/>
-            <w:r>
-              <w:rPr>
-                <w:rFonts w:eastAsia="Calibri" w:cs="Calibri"/>
-                <w:color w:val="000000"/>
-              </w:rPr>
-              <w:t>27</w:t>
-            </w:r>
-          </w:p>
-        </w:tc>
-        <w:tc>
-          <w:tcPr>
-            <w:tcW w:w="4536" w:type="dxa"/>
-          </w:tcPr>
-          <w:p>
-            <w:pPr>
-              <w:spacing w:after="0"/>
-              <w:cnfStyle w:val="000000000000" w:firstRow="0" w:lastRow="0" w:firstColumn="0" w:lastColumn="0" w:oddVBand="0" w:evenVBand="0" w:oddHBand="0" w:evenHBand="0" w:firstRowFirstColumn="0" w:firstRowLastColumn="0" w:lastRowFirstColumn="0" w:lastRowLastColumn="0"/>
-              <w:rPr>
-                <w:rFonts w:eastAsia="Calibri" w:cs="Calibri"/>
-              </w:rPr>
-            </w:pPr>
-            <w:r>
-              <w:rPr>
-                <w:rFonts w:eastAsia="Calibri" w:cs="Calibri"/>
-                <w:color w:val="000000"/>
-              </w:rPr>
-              <w:t>Contas a receber</w:t>
-            </w:r>
-          </w:p>
-        </w:tc>
-        <w:tc>
-          <w:tcPr>
-            <w:tcW w:w="1276" w:type="dxa"/>
-          </w:tcPr>
-          <w:p>
-            <w:pPr>
-              <w:cnfStyle w:val="000000000000" w:firstRow="0" w:lastRow="0" w:firstColumn="0" w:lastColumn="0" w:oddVBand="0" w:evenVBand="0" w:oddHBand="0" w:evenHBand="0" w:firstRowFirstColumn="0" w:firstRowLastColumn="0" w:lastRowFirstColumn="0" w:lastRowLastColumn="0"/>
-            </w:pPr>
-            <w:r>
-              <w:t>Critico</w:t>
-            </w:r>
-          </w:p>
-        </w:tc>
-        <w:tc>
-          <w:tcPr>
-            <w:tcW w:w="1134" w:type="dxa"/>
-          </w:tcPr>
-          <w:p>
-            <w:pPr>
-              <w:cnfStyle w:val="000000000000" w:firstRow="0" w:lastRow="0" w:firstColumn="0" w:lastColumn="0" w:oddVBand="0" w:evenVBand="0" w:oddHBand="0" w:evenHBand="0" w:firstRowFirstColumn="0" w:firstRowLastColumn="0" w:lastRowFirstColumn="0" w:lastRowLastColumn="0"/>
-              <w:rPr>
-                <w:rFonts w:eastAsia="Calibri" w:cs="Calibri"/>
-              </w:rPr>
-            </w:pPr>
-            <w:r>
-              <w:rPr>
-                <w:rFonts w:eastAsia="Calibri" w:cs="Calibri"/>
-              </w:rPr>
-              <w:t>Alto</w:t>
-            </w:r>
-          </w:p>
-        </w:tc>
-        <w:tc>
-          <w:tcPr>
-            <w:tcW w:w="1134" w:type="dxa"/>
-          </w:tcPr>
-          <w:p>
-            <w:pPr>
-              <w:cnfStyle w:val="000000000000" w:firstRow="0" w:lastRow="0" w:firstColumn="0" w:lastColumn="0" w:oddVBand="0" w:evenVBand="0" w:oddHBand="0" w:evenHBand="0" w:firstRowFirstColumn="0" w:firstRowLastColumn="0" w:lastRowFirstColumn="0" w:lastRowLastColumn="0"/>
-              <w:rPr>
-                <w:rFonts w:eastAsia="Calibri" w:cs="Calibri"/>
-              </w:rPr>
-            </w:pPr>
-            <w:r>
-              <w:rPr>
-                <w:rFonts w:eastAsia="Calibri" w:cs="Calibri"/>
-              </w:rPr>
-              <w:t>Médio</w:t>
-            </w:r>
-          </w:p>
-        </w:tc>
-      </w:tr>
-      <w:tr>
-        <w:trPr>
-          <w:jc w:val="center"/>
-        </w:trPr>
-        <w:tc>
-          <w:tcPr>
-            <w:cnfStyle w:val="001000000000" w:firstRow="0" w:lastRow="0" w:firstColumn="1" w:lastColumn="0" w:oddVBand="0" w:evenVBand="0" w:oddHBand="0" w:evenHBand="0" w:firstRowFirstColumn="0" w:firstRowLastColumn="0" w:lastRowFirstColumn="0" w:lastRowLastColumn="0"/>
-            <w:tcW w:w="846" w:type="dxa"/>
-          </w:tcPr>
-          <w:p>
-            <w:pPr>
-              <w:spacing w:after="0"/>
-              <w:rPr>
-                <w:rFonts w:eastAsia="Calibri" w:cs="Calibri"/>
-              </w:rPr>
-            </w:pPr>
-            <w:r>
-              <w:rPr>
-                <w:rFonts w:eastAsia="Calibri" w:cs="Calibri"/>
-                <w:color w:val="000000"/>
-              </w:rPr>
-              <w:t>28</w:t>
-            </w:r>
-          </w:p>
-        </w:tc>
-        <w:tc>
-          <w:tcPr>
-            <w:tcW w:w="4536" w:type="dxa"/>
-          </w:tcPr>
-          <w:p>
-            <w:pPr>
-              <w:spacing w:after="0"/>
-              <w:cnfStyle w:val="000000000000" w:firstRow="0" w:lastRow="0" w:firstColumn="0" w:lastColumn="0" w:oddVBand="0" w:evenVBand="0" w:oddHBand="0" w:evenHBand="0" w:firstRowFirstColumn="0" w:firstRowLastColumn="0" w:lastRowFirstColumn="0" w:lastRowLastColumn="0"/>
-              <w:rPr>
-                <w:rFonts w:eastAsia="Calibri" w:cs="Calibri"/>
-              </w:rPr>
-            </w:pPr>
-            <w:r>
-              <w:rPr>
-                <w:rFonts w:eastAsia="Calibri" w:cs="Calibri"/>
-                <w:color w:val="000000"/>
-              </w:rPr>
-              <w:t>Integração com banco para emissão de boletos</w:t>
-            </w:r>
-          </w:p>
-        </w:tc>
-        <w:tc>
-          <w:tcPr>
-            <w:tcW w:w="1276" w:type="dxa"/>
-          </w:tcPr>
-          <w:p>
-            <w:pPr>
-              <w:cnfStyle w:val="000000000000" w:firstRow="0" w:lastRow="0" w:firstColumn="0" w:lastColumn="0" w:oddVBand="0" w:evenVBand="0" w:oddHBand="0" w:evenHBand="0" w:firstRowFirstColumn="0" w:firstRowLastColumn="0" w:lastRowFirstColumn="0" w:lastRowLastColumn="0"/>
-            </w:pPr>
-            <w:r>
-              <w:t>Critico</w:t>
-            </w:r>
-          </w:p>
-        </w:tc>
-        <w:tc>
-          <w:tcPr>
-            <w:tcW w:w="1134" w:type="dxa"/>
-          </w:tcPr>
-          <w:p>
-            <w:pPr>
-              <w:cnfStyle w:val="000000000000" w:firstRow="0" w:lastRow="0" w:firstColumn="0" w:lastColumn="0" w:oddVBand="0" w:evenVBand="0" w:oddHBand="0" w:evenHBand="0" w:firstRowFirstColumn="0" w:firstRowLastColumn="0" w:lastRowFirstColumn="0" w:lastRowLastColumn="0"/>
-              <w:rPr>
-                <w:rFonts w:eastAsia="Calibri" w:cs="Calibri"/>
-              </w:rPr>
-            </w:pPr>
-            <w:r>
-              <w:rPr>
-                <w:rFonts w:eastAsia="Calibri" w:cs="Calibri"/>
-              </w:rPr>
-              <w:t>Alto</w:t>
-            </w:r>
-          </w:p>
-        </w:tc>
-        <w:tc>
-          <w:tcPr>
-            <w:tcW w:w="1134" w:type="dxa"/>
-          </w:tcPr>
-          <w:p>
-            <w:pPr>
-              <w:cnfStyle w:val="000000000000" w:firstRow="0" w:lastRow="0" w:firstColumn="0" w:lastColumn="0" w:oddVBand="0" w:evenVBand="0" w:oddHBand="0" w:evenHBand="0" w:firstRowFirstColumn="0" w:firstRowLastColumn="0" w:lastRowFirstColumn="0" w:lastRowLastColumn="0"/>
-              <w:rPr>
-                <w:rFonts w:eastAsia="Calibri" w:cs="Calibri"/>
-              </w:rPr>
-            </w:pPr>
-            <w:r>
-              <w:rPr>
-                <w:rFonts w:eastAsia="Calibri" w:cs="Calibri"/>
-              </w:rPr>
-              <w:t>Alto</w:t>
-            </w:r>
-          </w:p>
-        </w:tc>
-      </w:tr>
-      <w:tr>
-        <w:trPr>
-          <w:jc w:val="center"/>
-        </w:trPr>
-        <w:tc>
-          <w:tcPr>
-            <w:cnfStyle w:val="001000000000" w:firstRow="0" w:lastRow="0" w:firstColumn="1" w:lastColumn="0" w:oddVBand="0" w:evenVBand="0" w:oddHBand="0" w:evenHBand="0" w:firstRowFirstColumn="0" w:firstRowLastColumn="0" w:lastRowFirstColumn="0" w:lastRowLastColumn="0"/>
-            <w:tcW w:w="846" w:type="dxa"/>
-          </w:tcPr>
-          <w:p>
-            <w:pPr>
-              <w:spacing w:after="0"/>
-              <w:rPr>
-                <w:rFonts w:eastAsia="Calibri" w:cs="Calibri"/>
-              </w:rPr>
-            </w:pPr>
-            <w:r>
-              <w:rPr>
-                <w:rFonts w:eastAsia="Calibri" w:cs="Calibri"/>
-                <w:color w:val="000000"/>
-              </w:rPr>
-              <w:t>29</w:t>
-            </w:r>
-          </w:p>
-        </w:tc>
-        <w:tc>
-          <w:tcPr>
-            <w:tcW w:w="4536" w:type="dxa"/>
-          </w:tcPr>
-          <w:p>
-            <w:pPr>
-              <w:spacing w:after="0"/>
-              <w:cnfStyle w:val="000000000000" w:firstRow="0" w:lastRow="0" w:firstColumn="0" w:lastColumn="0" w:oddVBand="0" w:evenVBand="0" w:oddHBand="0" w:evenHBand="0" w:firstRowFirstColumn="0" w:firstRowLastColumn="0" w:lastRowFirstColumn="0" w:lastRowLastColumn="0"/>
-              <w:rPr>
-                <w:rFonts w:eastAsia="Calibri" w:cs="Calibri"/>
-              </w:rPr>
-            </w:pPr>
-            <w:r>
-              <w:rPr>
-                <w:rFonts w:eastAsia="Calibri" w:cs="Calibri"/>
-                <w:color w:val="000000"/>
-              </w:rPr>
-              <w:t>Pagamento com cartão de crédito</w:t>
-            </w:r>
-          </w:p>
-        </w:tc>
-        <w:tc>
-          <w:tcPr>
-            <w:tcW w:w="1276" w:type="dxa"/>
-          </w:tcPr>
-          <w:p>
-            <w:pPr>
-              <w:cnfStyle w:val="000000000000" w:firstRow="0" w:lastRow="0" w:firstColumn="0" w:lastColumn="0" w:oddVBand="0" w:evenVBand="0" w:oddHBand="0" w:evenHBand="0" w:firstRowFirstColumn="0" w:firstRowLastColumn="0" w:lastRowFirstColumn="0" w:lastRowLastColumn="0"/>
-            </w:pPr>
-            <w:r>
-              <w:t>Importante</w:t>
-            </w:r>
-          </w:p>
-        </w:tc>
-        <w:tc>
-          <w:tcPr>
-            <w:tcW w:w="1134" w:type="dxa"/>
-          </w:tcPr>
-          <w:p>
-            <w:pPr>
-              <w:cnfStyle w:val="000000000000" w:firstRow="0" w:lastRow="0" w:firstColumn="0" w:lastColumn="0" w:oddVBand="0" w:evenVBand="0" w:oddHBand="0" w:evenHBand="0" w:firstRowFirstColumn="0" w:firstRowLastColumn="0" w:lastRowFirstColumn="0" w:lastRowLastColumn="0"/>
-              <w:rPr>
-                <w:rFonts w:eastAsia="Calibri" w:cs="Calibri"/>
-              </w:rPr>
-            </w:pPr>
-            <w:r>
-              <w:rPr>
-                <w:rFonts w:eastAsia="Calibri" w:cs="Calibri"/>
-              </w:rPr>
-              <w:t>Alto</w:t>
-            </w:r>
-          </w:p>
-        </w:tc>
-        <w:tc>
-          <w:tcPr>
-            <w:tcW w:w="1134" w:type="dxa"/>
-          </w:tcPr>
-          <w:p>
-            <w:pPr>
-              <w:cnfStyle w:val="000000000000" w:firstRow="0" w:lastRow="0" w:firstColumn="0" w:lastColumn="0" w:oddVBand="0" w:evenVBand="0" w:oddHBand="0" w:evenHBand="0" w:firstRowFirstColumn="0" w:firstRowLastColumn="0" w:lastRowFirstColumn="0" w:lastRowLastColumn="0"/>
-              <w:rPr>
-                <w:rFonts w:eastAsia="Calibri" w:cs="Calibri"/>
-              </w:rPr>
-            </w:pPr>
-            <w:r>
-              <w:rPr>
-                <w:rFonts w:eastAsia="Calibri" w:cs="Calibri"/>
-              </w:rPr>
-              <w:t>Alto</w:t>
-            </w:r>
-          </w:p>
-        </w:tc>
-      </w:tr>
-      <w:tr>
-        <w:trPr>
-          <w:jc w:val="center"/>
-        </w:trPr>
-        <w:tc>
-          <w:tcPr>
-            <w:cnfStyle w:val="001000000000" w:firstRow="0" w:lastRow="0" w:firstColumn="1" w:lastColumn="0" w:oddVBand="0" w:evenVBand="0" w:oddHBand="0" w:evenHBand="0" w:firstRowFirstColumn="0" w:firstRowLastColumn="0" w:lastRowFirstColumn="0" w:lastRowLastColumn="0"/>
-            <w:tcW w:w="846" w:type="dxa"/>
-          </w:tcPr>
-          <w:p>
-            <w:pPr>
-              <w:spacing w:after="0"/>
-              <w:rPr>
-                <w:rFonts w:eastAsia="Calibri" w:cs="Calibri"/>
-              </w:rPr>
-            </w:pPr>
-            <w:r>
-              <w:rPr>
-                <w:rFonts w:eastAsia="Calibri" w:cs="Calibri"/>
-                <w:color w:val="000000"/>
-              </w:rPr>
-              <w:t>30</w:t>
-            </w:r>
-          </w:p>
-        </w:tc>
-        <w:tc>
-          <w:tcPr>
-            <w:tcW w:w="4536" w:type="dxa"/>
-          </w:tcPr>
-          <w:p>
-            <w:pPr>
-              <w:spacing w:after="0"/>
-              <w:cnfStyle w:val="000000000000" w:firstRow="0" w:lastRow="0" w:firstColumn="0" w:lastColumn="0" w:oddVBand="0" w:evenVBand="0" w:oddHBand="0" w:evenHBand="0" w:firstRowFirstColumn="0" w:firstRowLastColumn="0" w:lastRowFirstColumn="0" w:lastRowLastColumn="0"/>
-              <w:rPr>
-                <w:rFonts w:eastAsia="Calibri" w:cs="Calibri"/>
-              </w:rPr>
-            </w:pPr>
-            <w:r>
-              <w:rPr>
-                <w:rFonts w:eastAsia="Calibri" w:cs="Calibri"/>
-                <w:color w:val="000000"/>
-              </w:rPr>
-              <w:t>Envio de boleto por e-mail automaticamente</w:t>
-            </w:r>
-          </w:p>
-        </w:tc>
-        <w:tc>
-          <w:tcPr>
-            <w:tcW w:w="1276" w:type="dxa"/>
-          </w:tcPr>
-          <w:p>
-            <w:pPr>
-              <w:cnfStyle w:val="000000000000" w:firstRow="0" w:lastRow="0" w:firstColumn="0" w:lastColumn="0" w:oddVBand="0" w:evenVBand="0" w:oddHBand="0" w:evenHBand="0" w:firstRowFirstColumn="0" w:firstRowLastColumn="0" w:lastRowFirstColumn="0" w:lastRowLastColumn="0"/>
-            </w:pPr>
-            <w:r>
-              <w:t>Importante</w:t>
-            </w:r>
-          </w:p>
-        </w:tc>
-        <w:tc>
-          <w:tcPr>
-            <w:tcW w:w="1134" w:type="dxa"/>
-          </w:tcPr>
-          <w:p>
-            <w:pPr>
-              <w:cnfStyle w:val="000000000000" w:firstRow="0" w:lastRow="0" w:firstColumn="0" w:lastColumn="0" w:oddVBand="0" w:evenVBand="0" w:oddHBand="0" w:evenHBand="0" w:firstRowFirstColumn="0" w:firstRowLastColumn="0" w:lastRowFirstColumn="0" w:lastRowLastColumn="0"/>
-              <w:rPr>
-                <w:rFonts w:eastAsia="Calibri" w:cs="Calibri"/>
-              </w:rPr>
-            </w:pPr>
-            <w:r>
-              <w:rPr>
-                <w:rFonts w:eastAsia="Calibri" w:cs="Calibri"/>
-              </w:rPr>
-              <w:t>Baixo</w:t>
-            </w:r>
-          </w:p>
-        </w:tc>
-        <w:tc>
-          <w:tcPr>
-            <w:tcW w:w="1134" w:type="dxa"/>
-          </w:tcPr>
-          <w:p>
-            <w:pPr>
-              <w:cnfStyle w:val="000000000000" w:firstRow="0" w:lastRow="0" w:firstColumn="0" w:lastColumn="0" w:oddVBand="0" w:evenVBand="0" w:oddHBand="0" w:evenHBand="0" w:firstRowFirstColumn="0" w:firstRowLastColumn="0" w:lastRowFirstColumn="0" w:lastRowLastColumn="0"/>
-              <w:rPr>
-                <w:rFonts w:eastAsia="Calibri" w:cs="Calibri"/>
-              </w:rPr>
-            </w:pPr>
-            <w:r>
-              <w:rPr>
-                <w:rFonts w:eastAsia="Calibri" w:cs="Calibri"/>
-              </w:rPr>
-              <w:t>Baixo</w:t>
-            </w:r>
-          </w:p>
-        </w:tc>
-      </w:tr>
-      <w:bookmarkEnd w:id="0"/>
     </w:tbl>
     <w:p/>
     <w:p>
@@ -3895,11 +3191,11 @@
         <w:tblLook w:val="04A0" w:firstRow="1" w:lastRow="0" w:firstColumn="1" w:lastColumn="0" w:noHBand="0" w:noVBand="1"/>
       </w:tblPr>
       <w:tblGrid>
-        <w:gridCol w:w="846"/>
-        <w:gridCol w:w="4536"/>
-        <w:gridCol w:w="1276"/>
-        <w:gridCol w:w="1134"/>
-        <w:gridCol w:w="1134"/>
+        <w:gridCol w:w="845"/>
+        <w:gridCol w:w="4534"/>
+        <w:gridCol w:w="1423"/>
+        <w:gridCol w:w="992"/>
+        <w:gridCol w:w="992"/>
       </w:tblGrid>
       <w:tr>
         <w:trPr>
@@ -3909,7 +3205,7 @@
         <w:tc>
           <w:tcPr>
             <w:cnfStyle w:val="001000000000" w:firstRow="0" w:lastRow="0" w:firstColumn="1" w:lastColumn="0" w:oddVBand="0" w:evenVBand="0" w:oddHBand="0" w:evenHBand="0" w:firstRowFirstColumn="0" w:firstRowLastColumn="0" w:lastRowFirstColumn="0" w:lastRowLastColumn="0"/>
-            <w:tcW w:w="846" w:type="dxa"/>
+            <w:tcW w:w="845" w:type="dxa"/>
           </w:tcPr>
           <w:p>
             <w:r>
@@ -3919,7 +3215,7 @@
         </w:tc>
         <w:tc>
           <w:tcPr>
-            <w:tcW w:w="4536" w:type="dxa"/>
+            <w:tcW w:w="4534" w:type="dxa"/>
           </w:tcPr>
           <w:p>
             <w:pPr>
@@ -3932,20 +3228,20 @@
         </w:tc>
         <w:tc>
           <w:tcPr>
-            <w:tcW w:w="1276" w:type="dxa"/>
+            <w:tcW w:w="1423" w:type="dxa"/>
           </w:tcPr>
           <w:p>
             <w:pPr>
               <w:cnfStyle w:val="100000000000" w:firstRow="1" w:lastRow="0" w:firstColumn="0" w:lastColumn="0" w:oddVBand="0" w:evenVBand="0" w:oddHBand="0" w:evenHBand="0" w:firstRowFirstColumn="0" w:firstRowLastColumn="0" w:lastRowFirstColumn="0" w:lastRowLastColumn="0"/>
             </w:pPr>
             <w:r>
-              <w:t>Descrição</w:t>
-            </w:r>
-          </w:p>
-        </w:tc>
-        <w:tc>
-          <w:tcPr>
-            <w:tcW w:w="1134" w:type="dxa"/>
+              <w:t>Prioridade</w:t>
+            </w:r>
+          </w:p>
+        </w:tc>
+        <w:tc>
+          <w:tcPr>
+            <w:tcW w:w="992" w:type="dxa"/>
           </w:tcPr>
           <w:p>
             <w:pPr>
@@ -3958,7 +3254,7 @@
         </w:tc>
         <w:tc>
           <w:tcPr>
-            <w:tcW w:w="1134" w:type="dxa"/>
+            <w:tcW w:w="992" w:type="dxa"/>
           </w:tcPr>
           <w:p>
             <w:pPr>
@@ -3977,97 +3273,111 @@
         <w:tc>
           <w:tcPr>
             <w:cnfStyle w:val="001000000000" w:firstRow="0" w:lastRow="0" w:firstColumn="1" w:lastColumn="0" w:oddVBand="0" w:evenVBand="0" w:oddHBand="0" w:evenHBand="0" w:firstRowFirstColumn="0" w:firstRowLastColumn="0" w:lastRowFirstColumn="0" w:lastRowLastColumn="0"/>
-            <w:tcW w:w="846" w:type="dxa"/>
-          </w:tcPr>
-          <w:p>
-            <w:pPr>
-              <w:spacing w:after="0"/>
-              <w:rPr>
-                <w:rFonts w:eastAsia="Calibri" w:cs="Calibri"/>
-              </w:rPr>
-            </w:pPr>
-            <w:r>
-              <w:rPr>
-                <w:rFonts w:eastAsia="Calibri" w:cs="Calibri"/>
-                <w:color w:val="000000"/>
-              </w:rPr>
-              <w:t>31</w:t>
-            </w:r>
-          </w:p>
-        </w:tc>
-        <w:tc>
-          <w:tcPr>
-            <w:tcW w:w="4536" w:type="dxa"/>
-          </w:tcPr>
-          <w:p>
-            <w:pPr>
-              <w:spacing w:after="0"/>
-              <w:cnfStyle w:val="000000000000" w:firstRow="0" w:lastRow="0" w:firstColumn="0" w:lastColumn="0" w:oddVBand="0" w:evenVBand="0" w:oddHBand="0" w:evenHBand="0" w:firstRowFirstColumn="0" w:firstRowLastColumn="0" w:lastRowFirstColumn="0" w:lastRowLastColumn="0"/>
-              <w:rPr>
-                <w:rFonts w:eastAsia="Calibri" w:cs="Calibri"/>
-              </w:rPr>
-            </w:pPr>
-            <w:r>
-              <w:rPr>
-                <w:rFonts w:eastAsia="Calibri" w:cs="Calibri"/>
-                <w:color w:val="000000"/>
-              </w:rPr>
-              <w:t>Controle de estoque</w:t>
-            </w:r>
-          </w:p>
-        </w:tc>
-        <w:tc>
-          <w:tcPr>
-            <w:tcW w:w="1276" w:type="dxa"/>
-          </w:tcPr>
-          <w:p>
-            <w:pPr>
-              <w:cnfStyle w:val="000000000000" w:firstRow="0" w:lastRow="0" w:firstColumn="0" w:lastColumn="0" w:oddVBand="0" w:evenVBand="0" w:oddHBand="0" w:evenHBand="0" w:firstRowFirstColumn="0" w:firstRowLastColumn="0" w:lastRowFirstColumn="0" w:lastRowLastColumn="0"/>
-              <w:rPr>
-                <w:rFonts w:eastAsia="Calibri" w:cs="Calibri"/>
-              </w:rPr>
-            </w:pPr>
-            <w:r>
-              <w:rPr>
-                <w:rFonts w:eastAsia="Calibri" w:cs="Calibri"/>
-              </w:rPr>
-              <w:t>Critico</w:t>
-            </w:r>
-          </w:p>
-        </w:tc>
-        <w:tc>
-          <w:tcPr>
-            <w:tcW w:w="1134" w:type="dxa"/>
-          </w:tcPr>
-          <w:p>
-            <w:pPr>
-              <w:cnfStyle w:val="000000000000" w:firstRow="0" w:lastRow="0" w:firstColumn="0" w:lastColumn="0" w:oddVBand="0" w:evenVBand="0" w:oddHBand="0" w:evenHBand="0" w:firstRowFirstColumn="0" w:firstRowLastColumn="0" w:lastRowFirstColumn="0" w:lastRowLastColumn="0"/>
-              <w:rPr>
-                <w:rFonts w:eastAsia="Calibri" w:cs="Calibri"/>
-              </w:rPr>
-            </w:pPr>
-            <w:r>
-              <w:rPr>
-                <w:rFonts w:eastAsia="Calibri" w:cs="Calibri"/>
-              </w:rPr>
-              <w:t>Médio</w:t>
-            </w:r>
-          </w:p>
-        </w:tc>
-        <w:tc>
-          <w:tcPr>
-            <w:tcW w:w="1134" w:type="dxa"/>
-          </w:tcPr>
-          <w:p>
-            <w:pPr>
-              <w:cnfStyle w:val="000000000000" w:firstRow="0" w:lastRow="0" w:firstColumn="0" w:lastColumn="0" w:oddVBand="0" w:evenVBand="0" w:oddHBand="0" w:evenHBand="0" w:firstRowFirstColumn="0" w:firstRowLastColumn="0" w:lastRowFirstColumn="0" w:lastRowLastColumn="0"/>
-              <w:rPr>
-                <w:rFonts w:eastAsia="Calibri" w:cs="Calibri"/>
-              </w:rPr>
-            </w:pPr>
-            <w:r>
-              <w:rPr>
-                <w:rFonts w:eastAsia="Calibri" w:cs="Calibri"/>
+            <w:tcW w:w="845" w:type="dxa"/>
+          </w:tcPr>
+          <w:p>
+            <w:pPr>
+              <w:spacing w:after="0"/>
+              <w:rPr>
+                <w:color w:val="000000"/>
+              </w:rPr>
+            </w:pPr>
+            <w:r>
+              <w:rPr>
+                <w:color w:val="000000"/>
+              </w:rPr>
+              <w:t>25</w:t>
+            </w:r>
+          </w:p>
+        </w:tc>
+        <w:tc>
+          <w:tcPr>
+            <w:tcW w:w="4534" w:type="dxa"/>
+            <w:vAlign w:val="bottom"/>
+          </w:tcPr>
+          <w:p>
+            <w:pPr>
+              <w:spacing w:after="0"/>
+              <w:jc w:val="left"/>
+              <w:cnfStyle w:val="000000000000" w:firstRow="0" w:lastRow="0" w:firstColumn="0" w:lastColumn="0" w:oddVBand="0" w:evenVBand="0" w:oddHBand="0" w:evenHBand="0" w:firstRowFirstColumn="0" w:firstRowLastColumn="0" w:lastRowFirstColumn="0" w:lastRowLastColumn="0"/>
+              <w:rPr>
+                <w:rFonts w:cs="Calibri"/>
+                <w:color w:val="000000"/>
+              </w:rPr>
+            </w:pPr>
+            <w:r>
+              <w:rPr>
+                <w:rFonts w:cs="Calibri"/>
+                <w:color w:val="000000"/>
+              </w:rPr>
+              <w:t>Cadastro de produtos</w:t>
+            </w:r>
+          </w:p>
+        </w:tc>
+        <w:tc>
+          <w:tcPr>
+            <w:tcW w:w="1423" w:type="dxa"/>
+          </w:tcPr>
+          <w:p>
+            <w:pPr>
+              <w:spacing w:after="0"/>
+              <w:jc w:val="left"/>
+              <w:cnfStyle w:val="000000000000" w:firstRow="0" w:lastRow="0" w:firstColumn="0" w:lastColumn="0" w:oddVBand="0" w:evenVBand="0" w:oddHBand="0" w:evenHBand="0" w:firstRowFirstColumn="0" w:firstRowLastColumn="0" w:lastRowFirstColumn="0" w:lastRowLastColumn="0"/>
+              <w:rPr>
+                <w:rFonts w:cs="Calibri"/>
+                <w:color w:val="000000"/>
+              </w:rPr>
+            </w:pPr>
+            <w:r>
+              <w:rPr>
+                <w:rFonts w:cs="Calibri"/>
+                <w:color w:val="000000"/>
+              </w:rPr>
+              <w:t>Crítico</w:t>
+            </w:r>
+          </w:p>
+        </w:tc>
+        <w:tc>
+          <w:tcPr>
+            <w:tcW w:w="992" w:type="dxa"/>
+          </w:tcPr>
+          <w:p>
+            <w:pPr>
+              <w:spacing w:after="0"/>
+              <w:jc w:val="left"/>
+              <w:cnfStyle w:val="000000000000" w:firstRow="0" w:lastRow="0" w:firstColumn="0" w:lastColumn="0" w:oddVBand="0" w:evenVBand="0" w:oddHBand="0" w:evenHBand="0" w:firstRowFirstColumn="0" w:firstRowLastColumn="0" w:lastRowFirstColumn="0" w:lastRowLastColumn="0"/>
+              <w:rPr>
+                <w:rFonts w:cs="Calibri"/>
+                <w:color w:val="000000"/>
+              </w:rPr>
+            </w:pPr>
+            <w:r>
+              <w:rPr>
+                <w:rFonts w:cs="Calibri"/>
+                <w:color w:val="000000"/>
+              </w:rPr>
+              <w:t>Baixo</w:t>
+            </w:r>
+          </w:p>
+        </w:tc>
+        <w:tc>
+          <w:tcPr>
+            <w:tcW w:w="992" w:type="dxa"/>
+          </w:tcPr>
+          <w:p>
+            <w:pPr>
+              <w:spacing w:after="0"/>
+              <w:jc w:val="left"/>
+              <w:cnfStyle w:val="000000000000" w:firstRow="0" w:lastRow="0" w:firstColumn="0" w:lastColumn="0" w:oddVBand="0" w:evenVBand="0" w:oddHBand="0" w:evenHBand="0" w:firstRowFirstColumn="0" w:firstRowLastColumn="0" w:lastRowFirstColumn="0" w:lastRowLastColumn="0"/>
+              <w:rPr>
+                <w:rFonts w:cs="Calibri"/>
+                <w:color w:val="000000"/>
+              </w:rPr>
+            </w:pPr>
+            <w:r>
+              <w:rPr>
+                <w:rFonts w:cs="Calibri"/>
+                <w:color w:val="000000"/>
               </w:rPr>
               <w:t>Baixo</w:t>
             </w:r>
@@ -4081,99 +3391,105 @@
         <w:tc>
           <w:tcPr>
             <w:cnfStyle w:val="001000000000" w:firstRow="0" w:lastRow="0" w:firstColumn="1" w:lastColumn="0" w:oddVBand="0" w:evenVBand="0" w:oddHBand="0" w:evenHBand="0" w:firstRowFirstColumn="0" w:firstRowLastColumn="0" w:lastRowFirstColumn="0" w:lastRowLastColumn="0"/>
-            <w:tcW w:w="846" w:type="dxa"/>
-          </w:tcPr>
-          <w:p>
-            <w:pPr>
-              <w:spacing w:after="0"/>
-              <w:rPr>
-                <w:rFonts w:eastAsia="Calibri" w:cs="Calibri"/>
-              </w:rPr>
-            </w:pPr>
-            <w:r>
-              <w:rPr>
-                <w:rFonts w:eastAsia="Calibri" w:cs="Calibri"/>
-                <w:color w:val="000000"/>
-              </w:rPr>
-              <w:t>32</w:t>
-            </w:r>
-          </w:p>
-        </w:tc>
-        <w:tc>
-          <w:tcPr>
-            <w:tcW w:w="4536" w:type="dxa"/>
-          </w:tcPr>
-          <w:p>
-            <w:pPr>
-              <w:spacing w:after="0"/>
-              <w:cnfStyle w:val="000000000000" w:firstRow="0" w:lastRow="0" w:firstColumn="0" w:lastColumn="0" w:oddVBand="0" w:evenVBand="0" w:oddHBand="0" w:evenHBand="0" w:firstRowFirstColumn="0" w:firstRowLastColumn="0" w:lastRowFirstColumn="0" w:lastRowLastColumn="0"/>
-              <w:rPr>
-                <w:rFonts w:eastAsia="Calibri" w:cs="Calibri"/>
-              </w:rPr>
-            </w:pPr>
-            <w:r>
-              <w:rPr>
-                <w:rFonts w:eastAsia="Calibri" w:cs="Calibri"/>
-                <w:color w:val="000000"/>
-              </w:rPr>
-              <w:t>Cadastro dos produtos</w:t>
-            </w:r>
-          </w:p>
-        </w:tc>
-        <w:tc>
-          <w:tcPr>
-            <w:tcW w:w="1276" w:type="dxa"/>
-          </w:tcPr>
-          <w:p>
-            <w:pPr>
-              <w:cnfStyle w:val="000000000000" w:firstRow="0" w:lastRow="0" w:firstColumn="0" w:lastColumn="0" w:oddVBand="0" w:evenVBand="0" w:oddHBand="0" w:evenHBand="0" w:firstRowFirstColumn="0" w:firstRowLastColumn="0" w:lastRowFirstColumn="0" w:lastRowLastColumn="0"/>
-              <w:rPr>
-                <w:rFonts w:eastAsia="Calibri" w:cs="Calibri"/>
-              </w:rPr>
-            </w:pPr>
-            <w:r>
-              <w:rPr>
-                <w:rFonts w:eastAsia="Calibri" w:cs="Calibri"/>
-              </w:rPr>
-              <w:t>Critico</w:t>
-            </w:r>
-          </w:p>
-        </w:tc>
-        <w:tc>
-          <w:tcPr>
-            <w:tcW w:w="1134" w:type="dxa"/>
-          </w:tcPr>
-          <w:p>
-            <w:pPr>
-              <w:cnfStyle w:val="000000000000" w:firstRow="0" w:lastRow="0" w:firstColumn="0" w:lastColumn="0" w:oddVBand="0" w:evenVBand="0" w:oddHBand="0" w:evenHBand="0" w:firstRowFirstColumn="0" w:firstRowLastColumn="0" w:lastRowFirstColumn="0" w:lastRowLastColumn="0"/>
-              <w:rPr>
-                <w:rFonts w:eastAsia="Calibri" w:cs="Calibri"/>
-              </w:rPr>
-            </w:pPr>
-            <w:r>
-              <w:rPr>
-                <w:rFonts w:eastAsia="Calibri" w:cs="Calibri"/>
-              </w:rPr>
-              <w:t>Baixo</w:t>
-            </w:r>
-          </w:p>
-        </w:tc>
-        <w:tc>
-          <w:tcPr>
-            <w:tcW w:w="1134" w:type="dxa"/>
-          </w:tcPr>
-          <w:p>
-            <w:pPr>
-              <w:cnfStyle w:val="000000000000" w:firstRow="0" w:lastRow="0" w:firstColumn="0" w:lastColumn="0" w:oddVBand="0" w:evenVBand="0" w:oddHBand="0" w:evenHBand="0" w:firstRowFirstColumn="0" w:firstRowLastColumn="0" w:lastRowFirstColumn="0" w:lastRowLastColumn="0"/>
-              <w:rPr>
-                <w:rFonts w:eastAsia="Calibri" w:cs="Calibri"/>
-              </w:rPr>
-            </w:pPr>
-            <w:r>
-              <w:rPr>
-                <w:rFonts w:eastAsia="Calibri" w:cs="Calibri"/>
-              </w:rPr>
-              <w:t>Baixo</w:t>
+            <w:tcW w:w="845" w:type="dxa"/>
+          </w:tcPr>
+          <w:p>
+            <w:pPr>
+              <w:spacing w:after="0"/>
+              <w:rPr>
+                <w:color w:val="000000"/>
+              </w:rPr>
+            </w:pPr>
+            <w:r>
+              <w:rPr>
+                <w:color w:val="000000"/>
+              </w:rPr>
+              <w:t>26</w:t>
+            </w:r>
+          </w:p>
+        </w:tc>
+        <w:tc>
+          <w:tcPr>
+            <w:tcW w:w="4534" w:type="dxa"/>
+            <w:vAlign w:val="bottom"/>
+          </w:tcPr>
+          <w:p>
+            <w:pPr>
+              <w:cnfStyle w:val="000000000000" w:firstRow="0" w:lastRow="0" w:firstColumn="0" w:lastColumn="0" w:oddVBand="0" w:evenVBand="0" w:oddHBand="0" w:evenHBand="0" w:firstRowFirstColumn="0" w:firstRowLastColumn="0" w:lastRowFirstColumn="0" w:lastRowLastColumn="0"/>
+              <w:rPr>
+                <w:rFonts w:cs="Calibri"/>
+                <w:color w:val="000000"/>
+              </w:rPr>
+            </w:pPr>
+            <w:r>
+              <w:rPr>
+                <w:rFonts w:cs="Calibri"/>
+                <w:color w:val="000000"/>
+              </w:rPr>
+              <w:t>Relatório de estoque</w:t>
+            </w:r>
+          </w:p>
+        </w:tc>
+        <w:tc>
+          <w:tcPr>
+            <w:tcW w:w="1423" w:type="dxa"/>
+          </w:tcPr>
+          <w:p>
+            <w:pPr>
+              <w:cnfStyle w:val="000000000000" w:firstRow="0" w:lastRow="0" w:firstColumn="0" w:lastColumn="0" w:oddVBand="0" w:evenVBand="0" w:oddHBand="0" w:evenHBand="0" w:firstRowFirstColumn="0" w:firstRowLastColumn="0" w:lastRowFirstColumn="0" w:lastRowLastColumn="0"/>
+              <w:rPr>
+                <w:rFonts w:cs="Calibri"/>
+                <w:color w:val="000000"/>
+              </w:rPr>
+            </w:pPr>
+            <w:r>
+              <w:rPr>
+                <w:rFonts w:cs="Calibri"/>
+                <w:color w:val="000000"/>
+              </w:rPr>
+              <w:t>Crítico</w:t>
+            </w:r>
+          </w:p>
+        </w:tc>
+        <w:tc>
+          <w:tcPr>
+            <w:tcW w:w="992" w:type="dxa"/>
+          </w:tcPr>
+          <w:p>
+            <w:pPr>
+              <w:cnfStyle w:val="000000000000" w:firstRow="0" w:lastRow="0" w:firstColumn="0" w:lastColumn="0" w:oddVBand="0" w:evenVBand="0" w:oddHBand="0" w:evenHBand="0" w:firstRowFirstColumn="0" w:firstRowLastColumn="0" w:lastRowFirstColumn="0" w:lastRowLastColumn="0"/>
+              <w:rPr>
+                <w:rFonts w:cs="Calibri"/>
+                <w:color w:val="000000"/>
+              </w:rPr>
+            </w:pPr>
+            <w:r>
+              <w:rPr>
+                <w:rFonts w:cs="Calibri"/>
+                <w:color w:val="000000"/>
+              </w:rPr>
+              <w:t>Alto</w:t>
+            </w:r>
+          </w:p>
+        </w:tc>
+        <w:tc>
+          <w:tcPr>
+            <w:tcW w:w="992" w:type="dxa"/>
+          </w:tcPr>
+          <w:p>
+            <w:pPr>
+              <w:cnfStyle w:val="000000000000" w:firstRow="0" w:lastRow="0" w:firstColumn="0" w:lastColumn="0" w:oddVBand="0" w:evenVBand="0" w:oddHBand="0" w:evenHBand="0" w:firstRowFirstColumn="0" w:firstRowLastColumn="0" w:lastRowFirstColumn="0" w:lastRowLastColumn="0"/>
+              <w:rPr>
+                <w:rFonts w:cs="Calibri"/>
+                <w:color w:val="000000"/>
+              </w:rPr>
+            </w:pPr>
+            <w:r>
+              <w:rPr>
+                <w:rFonts w:cs="Calibri"/>
+                <w:color w:val="000000"/>
+              </w:rPr>
+              <w:t>Médio</w:t>
             </w:r>
           </w:p>
         </w:tc>
@@ -4185,547 +3501,119 @@
         <w:tc>
           <w:tcPr>
             <w:cnfStyle w:val="001000000000" w:firstRow="0" w:lastRow="0" w:firstColumn="1" w:lastColumn="0" w:oddVBand="0" w:evenVBand="0" w:oddHBand="0" w:evenHBand="0" w:firstRowFirstColumn="0" w:firstRowLastColumn="0" w:lastRowFirstColumn="0" w:lastRowLastColumn="0"/>
-            <w:tcW w:w="846" w:type="dxa"/>
-          </w:tcPr>
-          <w:p>
-            <w:pPr>
-              <w:spacing w:after="0"/>
-              <w:rPr>
-                <w:rFonts w:eastAsia="Calibri" w:cs="Calibri"/>
-              </w:rPr>
-            </w:pPr>
-            <w:r>
-              <w:rPr>
-                <w:rFonts w:eastAsia="Calibri" w:cs="Calibri"/>
-                <w:color w:val="000000"/>
-              </w:rPr>
-              <w:t>33</w:t>
-            </w:r>
-          </w:p>
-        </w:tc>
-        <w:tc>
-          <w:tcPr>
-            <w:tcW w:w="4536" w:type="dxa"/>
-          </w:tcPr>
-          <w:p>
-            <w:pPr>
-              <w:spacing w:after="0"/>
-              <w:cnfStyle w:val="000000000000" w:firstRow="0" w:lastRow="0" w:firstColumn="0" w:lastColumn="0" w:oddVBand="0" w:evenVBand="0" w:oddHBand="0" w:evenHBand="0" w:firstRowFirstColumn="0" w:firstRowLastColumn="0" w:lastRowFirstColumn="0" w:lastRowLastColumn="0"/>
-              <w:rPr>
-                <w:rFonts w:eastAsia="Calibri" w:cs="Calibri"/>
-              </w:rPr>
-            </w:pPr>
-            <w:r>
-              <w:rPr>
-                <w:rFonts w:eastAsia="Calibri" w:cs="Calibri"/>
-                <w:color w:val="000000"/>
-              </w:rPr>
-              <w:t>Relatório de estoque</w:t>
-            </w:r>
-          </w:p>
-        </w:tc>
-        <w:tc>
-          <w:tcPr>
-            <w:tcW w:w="1276" w:type="dxa"/>
-          </w:tcPr>
-          <w:p>
-            <w:pPr>
-              <w:cnfStyle w:val="000000000000" w:firstRow="0" w:lastRow="0" w:firstColumn="0" w:lastColumn="0" w:oddVBand="0" w:evenVBand="0" w:oddHBand="0" w:evenHBand="0" w:firstRowFirstColumn="0" w:firstRowLastColumn="0" w:lastRowFirstColumn="0" w:lastRowLastColumn="0"/>
-              <w:rPr>
-                <w:rFonts w:eastAsia="Calibri" w:cs="Calibri"/>
-              </w:rPr>
-            </w:pPr>
-            <w:r>
-              <w:rPr>
-                <w:rFonts w:eastAsia="Calibri" w:cs="Calibri"/>
-              </w:rPr>
-              <w:t>Critico</w:t>
-            </w:r>
-          </w:p>
-        </w:tc>
-        <w:tc>
-          <w:tcPr>
-            <w:tcW w:w="1134" w:type="dxa"/>
-          </w:tcPr>
-          <w:p>
-            <w:pPr>
-              <w:cnfStyle w:val="000000000000" w:firstRow="0" w:lastRow="0" w:firstColumn="0" w:lastColumn="0" w:oddVBand="0" w:evenVBand="0" w:oddHBand="0" w:evenHBand="0" w:firstRowFirstColumn="0" w:firstRowLastColumn="0" w:lastRowFirstColumn="0" w:lastRowLastColumn="0"/>
-              <w:rPr>
-                <w:rFonts w:eastAsia="Calibri" w:cs="Calibri"/>
-              </w:rPr>
-            </w:pPr>
-            <w:r>
-              <w:rPr>
-                <w:rFonts w:eastAsia="Calibri" w:cs="Calibri"/>
-              </w:rPr>
-              <w:t>Baixo</w:t>
-            </w:r>
-          </w:p>
-        </w:tc>
-        <w:tc>
-          <w:tcPr>
-            <w:tcW w:w="1134" w:type="dxa"/>
-          </w:tcPr>
-          <w:p>
-            <w:pPr>
-              <w:cnfStyle w:val="000000000000" w:firstRow="0" w:lastRow="0" w:firstColumn="0" w:lastColumn="0" w:oddVBand="0" w:evenVBand="0" w:oddHBand="0" w:evenHBand="0" w:firstRowFirstColumn="0" w:firstRowLastColumn="0" w:lastRowFirstColumn="0" w:lastRowLastColumn="0"/>
-              <w:rPr>
-                <w:rFonts w:eastAsia="Calibri" w:cs="Calibri"/>
-              </w:rPr>
-            </w:pPr>
-            <w:r>
-              <w:rPr>
-                <w:rFonts w:eastAsia="Calibri" w:cs="Calibri"/>
-              </w:rPr>
-              <w:t>Baixo</w:t>
-            </w:r>
-          </w:p>
-        </w:tc>
-      </w:tr>
-      <w:tr>
-        <w:trPr>
-          <w:jc w:val="center"/>
-        </w:trPr>
-        <w:tc>
-          <w:tcPr>
-            <w:cnfStyle w:val="001000000000" w:firstRow="0" w:lastRow="0" w:firstColumn="1" w:lastColumn="0" w:oddVBand="0" w:evenVBand="0" w:oddHBand="0" w:evenHBand="0" w:firstRowFirstColumn="0" w:firstRowLastColumn="0" w:lastRowFirstColumn="0" w:lastRowLastColumn="0"/>
-            <w:tcW w:w="846" w:type="dxa"/>
-          </w:tcPr>
-          <w:p>
-            <w:pPr>
-              <w:spacing w:after="0"/>
-              <w:rPr>
-                <w:rFonts w:eastAsia="Calibri" w:cs="Calibri"/>
-              </w:rPr>
-            </w:pPr>
-            <w:r>
-              <w:rPr>
-                <w:rFonts w:eastAsia="Calibri" w:cs="Calibri"/>
-                <w:color w:val="000000"/>
-              </w:rPr>
-              <w:t>34</w:t>
-            </w:r>
-          </w:p>
-        </w:tc>
-        <w:tc>
-          <w:tcPr>
-            <w:tcW w:w="4536" w:type="dxa"/>
-          </w:tcPr>
-          <w:p>
-            <w:pPr>
-              <w:spacing w:after="0"/>
-              <w:cnfStyle w:val="000000000000" w:firstRow="0" w:lastRow="0" w:firstColumn="0" w:lastColumn="0" w:oddVBand="0" w:evenVBand="0" w:oddHBand="0" w:evenHBand="0" w:firstRowFirstColumn="0" w:firstRowLastColumn="0" w:lastRowFirstColumn="0" w:lastRowLastColumn="0"/>
-              <w:rPr>
-                <w:rFonts w:eastAsia="Calibri" w:cs="Calibri"/>
-              </w:rPr>
-            </w:pPr>
-            <w:r>
-              <w:rPr>
-                <w:rFonts w:eastAsia="Calibri" w:cs="Calibri"/>
-                <w:color w:val="000000"/>
-              </w:rPr>
-              <w:t>Controle de separação dos produtos</w:t>
-            </w:r>
-          </w:p>
-        </w:tc>
-        <w:tc>
-          <w:tcPr>
-            <w:tcW w:w="1276" w:type="dxa"/>
-          </w:tcPr>
-          <w:p>
-            <w:pPr>
-              <w:cnfStyle w:val="000000000000" w:firstRow="0" w:lastRow="0" w:firstColumn="0" w:lastColumn="0" w:oddVBand="0" w:evenVBand="0" w:oddHBand="0" w:evenHBand="0" w:firstRowFirstColumn="0" w:firstRowLastColumn="0" w:lastRowFirstColumn="0" w:lastRowLastColumn="0"/>
-              <w:rPr>
-                <w:rFonts w:eastAsia="Calibri" w:cs="Calibri"/>
-              </w:rPr>
-            </w:pPr>
-            <w:r>
-              <w:rPr>
-                <w:rFonts w:eastAsia="Calibri" w:cs="Calibri"/>
-              </w:rPr>
-              <w:t>Critico</w:t>
-            </w:r>
-          </w:p>
-        </w:tc>
-        <w:tc>
-          <w:tcPr>
-            <w:tcW w:w="1134" w:type="dxa"/>
-          </w:tcPr>
-          <w:p>
-            <w:pPr>
-              <w:cnfStyle w:val="000000000000" w:firstRow="0" w:lastRow="0" w:firstColumn="0" w:lastColumn="0" w:oddVBand="0" w:evenVBand="0" w:oddHBand="0" w:evenHBand="0" w:firstRowFirstColumn="0" w:firstRowLastColumn="0" w:lastRowFirstColumn="0" w:lastRowLastColumn="0"/>
-              <w:rPr>
-                <w:rFonts w:eastAsia="Calibri" w:cs="Calibri"/>
-              </w:rPr>
-            </w:pPr>
-            <w:r>
-              <w:rPr>
-                <w:rFonts w:eastAsia="Calibri" w:cs="Calibri"/>
-              </w:rPr>
-              <w:t>Baixo</w:t>
-            </w:r>
-          </w:p>
-        </w:tc>
-        <w:tc>
-          <w:tcPr>
-            <w:tcW w:w="1134" w:type="dxa"/>
-          </w:tcPr>
-          <w:p>
-            <w:pPr>
-              <w:cnfStyle w:val="000000000000" w:firstRow="0" w:lastRow="0" w:firstColumn="0" w:lastColumn="0" w:oddVBand="0" w:evenVBand="0" w:oddHBand="0" w:evenHBand="0" w:firstRowFirstColumn="0" w:firstRowLastColumn="0" w:lastRowFirstColumn="0" w:lastRowLastColumn="0"/>
-              <w:rPr>
-                <w:rFonts w:eastAsia="Calibri" w:cs="Calibri"/>
-              </w:rPr>
-            </w:pPr>
-            <w:r>
-              <w:rPr>
-                <w:rFonts w:eastAsia="Calibri" w:cs="Calibri"/>
-              </w:rPr>
-              <w:t>Baixo</w:t>
-            </w:r>
-          </w:p>
-        </w:tc>
-      </w:tr>
-      <w:tr>
-        <w:trPr>
-          <w:jc w:val="center"/>
-        </w:trPr>
-        <w:tc>
-          <w:tcPr>
-            <w:cnfStyle w:val="001000000000" w:firstRow="0" w:lastRow="0" w:firstColumn="1" w:lastColumn="0" w:oddVBand="0" w:evenVBand="0" w:oddHBand="0" w:evenHBand="0" w:firstRowFirstColumn="0" w:firstRowLastColumn="0" w:lastRowFirstColumn="0" w:lastRowLastColumn="0"/>
-            <w:tcW w:w="846" w:type="dxa"/>
-          </w:tcPr>
-          <w:p>
-            <w:pPr>
-              <w:spacing w:after="0"/>
-              <w:rPr>
-                <w:rFonts w:eastAsia="Calibri" w:cs="Calibri"/>
-              </w:rPr>
-            </w:pPr>
-            <w:r>
-              <w:rPr>
-                <w:rFonts w:eastAsia="Calibri" w:cs="Calibri"/>
-                <w:color w:val="000000"/>
-              </w:rPr>
-              <w:t>35</w:t>
-            </w:r>
-          </w:p>
-        </w:tc>
-        <w:tc>
-          <w:tcPr>
-            <w:tcW w:w="4536" w:type="dxa"/>
-          </w:tcPr>
-          <w:p>
-            <w:pPr>
-              <w:spacing w:after="0"/>
-              <w:cnfStyle w:val="000000000000" w:firstRow="0" w:lastRow="0" w:firstColumn="0" w:lastColumn="0" w:oddVBand="0" w:evenVBand="0" w:oddHBand="0" w:evenHBand="0" w:firstRowFirstColumn="0" w:firstRowLastColumn="0" w:lastRowFirstColumn="0" w:lastRowLastColumn="0"/>
-              <w:rPr>
-                <w:rFonts w:eastAsia="Calibri" w:cs="Calibri"/>
-              </w:rPr>
-            </w:pPr>
-            <w:r>
-              <w:rPr>
-                <w:rFonts w:eastAsia="Calibri" w:cs="Calibri"/>
-                <w:color w:val="000000"/>
-              </w:rPr>
-              <w:t>Controle de locações</w:t>
-            </w:r>
-          </w:p>
-        </w:tc>
-        <w:tc>
-          <w:tcPr>
-            <w:tcW w:w="1276" w:type="dxa"/>
-          </w:tcPr>
-          <w:p>
-            <w:pPr>
-              <w:cnfStyle w:val="000000000000" w:firstRow="0" w:lastRow="0" w:firstColumn="0" w:lastColumn="0" w:oddVBand="0" w:evenVBand="0" w:oddHBand="0" w:evenHBand="0" w:firstRowFirstColumn="0" w:firstRowLastColumn="0" w:lastRowFirstColumn="0" w:lastRowLastColumn="0"/>
-              <w:rPr>
-                <w:rFonts w:eastAsia="Calibri" w:cs="Calibri"/>
-              </w:rPr>
-            </w:pPr>
-            <w:r>
-              <w:rPr>
-                <w:rFonts w:eastAsia="Calibri" w:cs="Calibri"/>
-              </w:rPr>
-              <w:t>Útil</w:t>
-            </w:r>
-          </w:p>
-        </w:tc>
-        <w:tc>
-          <w:tcPr>
-            <w:tcW w:w="1134" w:type="dxa"/>
-          </w:tcPr>
-          <w:p>
-            <w:pPr>
-              <w:cnfStyle w:val="000000000000" w:firstRow="0" w:lastRow="0" w:firstColumn="0" w:lastColumn="0" w:oddVBand="0" w:evenVBand="0" w:oddHBand="0" w:evenHBand="0" w:firstRowFirstColumn="0" w:firstRowLastColumn="0" w:lastRowFirstColumn="0" w:lastRowLastColumn="0"/>
-              <w:rPr>
-                <w:rFonts w:eastAsia="Calibri" w:cs="Calibri"/>
-              </w:rPr>
-            </w:pPr>
-            <w:r>
-              <w:rPr>
-                <w:rFonts w:eastAsia="Calibri" w:cs="Calibri"/>
+            <w:tcW w:w="845" w:type="dxa"/>
+          </w:tcPr>
+          <w:p>
+            <w:pPr>
+              <w:spacing w:after="0"/>
+              <w:rPr>
+                <w:color w:val="000000"/>
+              </w:rPr>
+            </w:pPr>
+            <w:r>
+              <w:rPr>
+                <w:color w:val="000000"/>
+              </w:rPr>
+              <w:t>27</w:t>
+            </w:r>
+          </w:p>
+        </w:tc>
+        <w:tc>
+          <w:tcPr>
+            <w:tcW w:w="4534" w:type="dxa"/>
+            <w:vAlign w:val="bottom"/>
+          </w:tcPr>
+          <w:p>
+            <w:pPr>
+              <w:cnfStyle w:val="000000000000" w:firstRow="0" w:lastRow="0" w:firstColumn="0" w:lastColumn="0" w:oddVBand="0" w:evenVBand="0" w:oddHBand="0" w:evenHBand="0" w:firstRowFirstColumn="0" w:firstRowLastColumn="0" w:lastRowFirstColumn="0" w:lastRowLastColumn="0"/>
+              <w:rPr>
+                <w:rFonts w:cs="Calibri"/>
+                <w:color w:val="000000"/>
+              </w:rPr>
+            </w:pPr>
+            <w:r>
+              <w:rPr>
+                <w:rFonts w:cs="Calibri"/>
+                <w:color w:val="000000"/>
+              </w:rPr>
+              <w:t>Relatório de vendas</w:t>
+            </w:r>
+          </w:p>
+        </w:tc>
+        <w:tc>
+          <w:tcPr>
+            <w:tcW w:w="1423" w:type="dxa"/>
+          </w:tcPr>
+          <w:p>
+            <w:pPr>
+              <w:cnfStyle w:val="000000000000" w:firstRow="0" w:lastRow="0" w:firstColumn="0" w:lastColumn="0" w:oddVBand="0" w:evenVBand="0" w:oddHBand="0" w:evenHBand="0" w:firstRowFirstColumn="0" w:firstRowLastColumn="0" w:lastRowFirstColumn="0" w:lastRowLastColumn="0"/>
+              <w:rPr>
+                <w:rFonts w:cs="Calibri"/>
+                <w:color w:val="000000"/>
+              </w:rPr>
+            </w:pPr>
+            <w:r>
+              <w:rPr>
+                <w:rFonts w:cs="Calibri"/>
+                <w:color w:val="000000"/>
+              </w:rPr>
+              <w:t>Crítico</w:t>
+            </w:r>
+          </w:p>
+        </w:tc>
+        <w:tc>
+          <w:tcPr>
+            <w:tcW w:w="992" w:type="dxa"/>
+          </w:tcPr>
+          <w:p>
+            <w:pPr>
+              <w:cnfStyle w:val="000000000000" w:firstRow="0" w:lastRow="0" w:firstColumn="0" w:lastColumn="0" w:oddVBand="0" w:evenVBand="0" w:oddHBand="0" w:evenHBand="0" w:firstRowFirstColumn="0" w:firstRowLastColumn="0" w:lastRowFirstColumn="0" w:lastRowLastColumn="0"/>
+              <w:rPr>
+                <w:rFonts w:cs="Calibri"/>
+                <w:color w:val="000000"/>
+              </w:rPr>
+            </w:pPr>
+            <w:r>
+              <w:rPr>
+                <w:rFonts w:cs="Calibri"/>
+                <w:color w:val="000000"/>
+              </w:rPr>
+              <w:t>Alto</w:t>
+            </w:r>
+          </w:p>
+        </w:tc>
+        <w:tc>
+          <w:tcPr>
+            <w:tcW w:w="992" w:type="dxa"/>
+          </w:tcPr>
+          <w:p>
+            <w:pPr>
+              <w:cnfStyle w:val="000000000000" w:firstRow="0" w:lastRow="0" w:firstColumn="0" w:lastColumn="0" w:oddVBand="0" w:evenVBand="0" w:oddHBand="0" w:evenHBand="0" w:firstRowFirstColumn="0" w:firstRowLastColumn="0" w:lastRowFirstColumn="0" w:lastRowLastColumn="0"/>
+              <w:rPr>
+                <w:rFonts w:cs="Calibri"/>
+                <w:color w:val="000000"/>
+              </w:rPr>
+            </w:pPr>
+            <w:r>
+              <w:rPr>
+                <w:rFonts w:cs="Calibri"/>
+                <w:color w:val="000000"/>
               </w:rPr>
               <w:t>Médio</w:t>
-            </w:r>
-          </w:p>
-        </w:tc>
-        <w:tc>
-          <w:tcPr>
-            <w:tcW w:w="1134" w:type="dxa"/>
-          </w:tcPr>
-          <w:p>
-            <w:pPr>
-              <w:cnfStyle w:val="000000000000" w:firstRow="0" w:lastRow="0" w:firstColumn="0" w:lastColumn="0" w:oddVBand="0" w:evenVBand="0" w:oddHBand="0" w:evenHBand="0" w:firstRowFirstColumn="0" w:firstRowLastColumn="0" w:lastRowFirstColumn="0" w:lastRowLastColumn="0"/>
-              <w:rPr>
-                <w:rFonts w:eastAsia="Calibri" w:cs="Calibri"/>
-              </w:rPr>
-            </w:pPr>
-            <w:r>
-              <w:rPr>
-                <w:rFonts w:eastAsia="Calibri" w:cs="Calibri"/>
-              </w:rPr>
-              <w:t>Baixo</w:t>
             </w:r>
           </w:p>
         </w:tc>
       </w:tr>
     </w:tbl>
+    <w:p>
+      <w:pPr>
+        <w:pStyle w:val="Legenda-Notas"/>
+        <w:jc w:val="left"/>
+      </w:pPr>
+    </w:p>
     <w:p/>
     <w:p/>
     <w:p/>
-    <w:p/>
-    <w:p/>
-    <w:p/>
-    <w:p/>
-    <w:p/>
-    <w:p/>
-    <w:tbl>
-      <w:tblPr>
-        <w:tblStyle w:val="Tabelacomgrade"/>
-        <w:tblW w:w="2325" w:type="pct"/>
-        <w:jc w:val="right"/>
-        <w:tblBorders>
-          <w:top w:val="none" w:sz="0" w:space="0" w:color="auto"/>
-          <w:left w:val="none" w:sz="0" w:space="0" w:color="auto"/>
-          <w:bottom w:val="none" w:sz="0" w:space="0" w:color="auto"/>
-          <w:right w:val="none" w:sz="0" w:space="0" w:color="auto"/>
-          <w:insideH w:val="none" w:sz="0" w:space="0" w:color="auto"/>
-          <w:insideV w:val="none" w:sz="0" w:space="0" w:color="auto"/>
-        </w:tblBorders>
-        <w:tblLayout w:type="fixed"/>
-        <w:tblCellMar>
-          <w:left w:w="57" w:type="dxa"/>
-          <w:right w:w="57" w:type="dxa"/>
-        </w:tblCellMar>
-        <w:tblLook w:val="01E0" w:firstRow="1" w:lastRow="1" w:firstColumn="1" w:lastColumn="1" w:noHBand="0" w:noVBand="0"/>
-      </w:tblPr>
-      <w:tblGrid>
-        <w:gridCol w:w="3494"/>
-        <w:gridCol w:w="1120"/>
-      </w:tblGrid>
-      <w:tr>
-        <w:trPr>
-          <w:trHeight w:val="45"/>
-          <w:jc w:val="right"/>
-        </w:trPr>
-        <w:tc>
-          <w:tcPr>
-            <w:tcW w:w="3786" w:type="pct"/>
-            <w:tcBorders>
-              <w:top w:val="single" w:sz="4" w:space="0" w:color="7F7F7F" w:themeColor="text1" w:themeTint="80"/>
-            </w:tcBorders>
-            <w:vAlign w:val="bottom"/>
-          </w:tcPr>
-          <w:p>
-            <w:pPr>
-              <w:pStyle w:val="SubtitulosCabealhoeRodap"/>
-              <w:spacing w:before="40"/>
-            </w:pPr>
-            <w:r>
-              <w:t>APROVADO POR</w:t>
-            </w:r>
-          </w:p>
-        </w:tc>
-        <w:tc>
-          <w:tcPr>
-            <w:tcW w:w="1214" w:type="pct"/>
-            <w:tcBorders>
-              <w:top w:val="single" w:sz="4" w:space="0" w:color="7F7F7F" w:themeColor="text1" w:themeTint="80"/>
-            </w:tcBorders>
-            <w:vAlign w:val="bottom"/>
-          </w:tcPr>
-          <w:p>
-            <w:pPr>
-              <w:pStyle w:val="SubtitulosCabealhoeRodap"/>
-              <w:spacing w:before="40"/>
-              <w:ind w:right="-144"/>
-            </w:pPr>
-            <w:r>
-              <w:t>DATA</w:t>
-            </w:r>
-          </w:p>
-        </w:tc>
-      </w:tr>
-      <w:tr>
-        <w:trPr>
-          <w:trHeight w:val="324"/>
-          <w:jc w:val="right"/>
-        </w:trPr>
-        <w:tc>
-          <w:tcPr>
-            <w:tcW w:w="3786" w:type="pct"/>
-          </w:tcPr>
-          <w:p>
-            <w:pPr>
-              <w:pStyle w:val="ItensCabealhoeRodap"/>
-              <w:spacing w:before="0"/>
-            </w:pPr>
-            <w:r>
-              <w:fldChar w:fldCharType="begin">
-                <w:ffData>
-                  <w:name w:val=""/>
-                  <w:enabled/>
-                  <w:calcOnExit w:val="0"/>
-                  <w:textInput>
-                    <w:default w:val="[Nome e cargo do responsável pela aprovação]"/>
-                  </w:textInput>
-                </w:ffData>
-              </w:fldChar>
-            </w:r>
-            <w:r>
-              <w:instrText xml:space="preserve"> FORMTEXT </w:instrText>
-            </w:r>
-            <w:r>
-              <w:fldChar w:fldCharType="separate"/>
-            </w:r>
-            <w:r>
-              <w:rPr>
-                <w:noProof/>
-              </w:rPr>
-              <w:t>[Nome e cargo do responsável pela aprovação]</w:t>
-            </w:r>
-            <w:r>
-              <w:fldChar w:fldCharType="end"/>
-            </w:r>
-          </w:p>
-        </w:tc>
-        <w:tc>
-          <w:tcPr>
-            <w:tcW w:w="1214" w:type="pct"/>
-          </w:tcPr>
-          <w:p>
-            <w:pPr>
-              <w:pStyle w:val="ItensCabealhoeRodap"/>
-              <w:spacing w:before="0"/>
-              <w:ind w:right="-144"/>
-            </w:pPr>
-            <w:r>
-              <w:fldChar w:fldCharType="begin">
-                <w:ffData>
-                  <w:name w:val="Text4"/>
-                  <w:enabled/>
-                  <w:calcOnExit w:val="0"/>
-                  <w:textInput>
-                    <w:default w:val="[Data]"/>
-                  </w:textInput>
-                </w:ffData>
-              </w:fldChar>
-            </w:r>
-            <w:r>
-              <w:instrText xml:space="preserve"> FORMTEXT </w:instrText>
-            </w:r>
-            <w:r>
-              <w:fldChar w:fldCharType="separate"/>
-            </w:r>
-            <w:r>
-              <w:rPr>
-                <w:noProof/>
-              </w:rPr>
-              <w:t>[Data]</w:t>
-            </w:r>
-            <w:r>
-              <w:fldChar w:fldCharType="end"/>
-            </w:r>
-          </w:p>
-        </w:tc>
-      </w:tr>
-      <w:tr>
-        <w:trPr>
-          <w:trHeight w:val="171"/>
-          <w:jc w:val="right"/>
-        </w:trPr>
-        <w:tc>
-          <w:tcPr>
-            <w:tcW w:w="5000" w:type="pct"/>
-            <w:gridSpan w:val="2"/>
-            <w:vMerge w:val="restart"/>
-          </w:tcPr>
-          <w:p>
-            <w:pPr>
-              <w:pStyle w:val="Legenda-Notas"/>
-              <w:rPr>
-                <w:b/>
-                <w:i/>
-                <w:lang w:val="pt-BR"/>
-              </w:rPr>
-            </w:pPr>
-            <w:r>
-              <w:rPr>
-                <w:b/>
-                <w:i/>
-                <w:lang w:val="pt-BR"/>
-              </w:rPr>
-              <w:t>Nota:</w:t>
-            </w:r>
-            <w:r>
-              <w:rPr>
-                <w:lang w:val="pt-BR"/>
-              </w:rPr>
-              <w:t xml:space="preserve"> </w:t>
-            </w:r>
-            <w:r>
-              <w:rPr>
-                <w:i/>
-                <w:lang w:val="pt-BR"/>
-              </w:rPr>
-              <w:t>Quaisquer alterações neste documento deverão ser submetidas ao processo de controle do projeto para aprovações antes de serem incorporadas a este documento.</w:t>
-            </w:r>
-          </w:p>
-        </w:tc>
-      </w:tr>
-      <w:tr>
-        <w:trPr>
-          <w:trHeight w:val="282"/>
-          <w:jc w:val="right"/>
-        </w:trPr>
-        <w:tc>
-          <w:tcPr>
-            <w:tcW w:w="5000" w:type="pct"/>
-            <w:gridSpan w:val="2"/>
-            <w:vMerge/>
-          </w:tcPr>
-          <w:p>
-            <w:pPr>
-              <w:pStyle w:val="ItensCabealhoeRodap"/>
-              <w:rPr>
-                <w:b/>
-                <w:i/>
-              </w:rPr>
-            </w:pPr>
-          </w:p>
-        </w:tc>
-      </w:tr>
-    </w:tbl>
-    <w:p>
-      <w:pPr>
-        <w:pStyle w:val="Legenda-Notas"/>
-        <w:jc w:val="left"/>
-        <w:rPr>
-          <w:lang w:val="pt-BR"/>
-        </w:rPr>
-      </w:pPr>
-    </w:p>
     <w:sectPr>
       <w:headerReference w:type="default" r:id="rId8"/>
       <w:footerReference w:type="default" r:id="rId9"/>
@@ -4745,7 +3633,7 @@
 </file>
 
 <file path=word/endnotes.xml><?xml version="1.0" encoding="utf-8"?>
-<w:endnotes xmlns:wpc="http://schemas.microsoft.com/office/word/2010/wordprocessingCanvas" xmlns:mc="http://schemas.openxmlformats.org/markup-compatibility/2006" xmlns:o="urn:schemas-microsoft-com:office:office" xmlns:r="http://schemas.openxmlformats.org/officeDocument/2006/relationships" xmlns:m="http://schemas.openxmlformats.org/officeDocument/2006/math" xmlns:v="urn:schemas-microsoft-com:vml" xmlns:wp14="http://schemas.microsoft.com/office/word/2010/wordprocessingDrawing" xmlns:wp="http://schemas.openxmlformats.org/drawingml/2006/wordprocessingDrawing" xmlns:w10="urn:schemas-microsoft-com:office:word" xmlns:w="http://schemas.openxmlformats.org/wordprocessingml/2006/main" xmlns:w14="http://schemas.microsoft.com/office/word/2010/wordml" xmlns:w15="http://schemas.microsoft.com/office/word/2012/wordml" xmlns:wpg="http://schemas.microsoft.com/office/word/2010/wordprocessingGroup" xmlns:wpi="http://schemas.microsoft.com/office/word/2010/wordprocessingInk" xmlns:wne="http://schemas.microsoft.com/office/word/2006/wordml" xmlns:wps="http://schemas.microsoft.com/office/word/2010/wordprocessingShape" mc:Ignorable="w14 w15 wp14">
+<w:endnotes xmlns:wpc="http://schemas.microsoft.com/office/word/2010/wordprocessingCanvas" xmlns:cx="http://schemas.microsoft.com/office/drawing/2014/chartex" xmlns:cx1="http://schemas.microsoft.com/office/drawing/2015/9/8/chartex" xmlns:cx2="http://schemas.microsoft.com/office/drawing/2015/10/21/chartex" xmlns:cx3="http://schemas.microsoft.com/office/drawing/2016/5/9/chartex" xmlns:cx4="http://schemas.microsoft.com/office/drawing/2016/5/10/chartex" xmlns:cx5="http://schemas.microsoft.com/office/drawing/2016/5/11/chartex" xmlns:cx6="http://schemas.microsoft.com/office/drawing/2016/5/12/chartex" xmlns:cx7="http://schemas.microsoft.com/office/drawing/2016/5/13/chartex" xmlns:cx8="http://schemas.microsoft.com/office/drawing/2016/5/14/chartex" xmlns:mc="http://schemas.openxmlformats.org/markup-compatibility/2006" xmlns:aink="http://schemas.microsoft.com/office/drawing/2016/ink" xmlns:am3d="http://schemas.microsoft.com/office/drawing/2017/model3d" xmlns:o="urn:schemas-microsoft-com:office:office" xmlns:r="http://schemas.openxmlformats.org/officeDocument/2006/relationships" xmlns:m="http://schemas.openxmlformats.org/officeDocument/2006/math" xmlns:v="urn:schemas-microsoft-com:vml" xmlns:wp14="http://schemas.microsoft.com/office/word/2010/wordprocessingDrawing" xmlns:wp="http://schemas.openxmlformats.org/drawingml/2006/wordprocessingDrawing" xmlns:w10="urn:schemas-microsoft-com:office:word" xmlns:w="http://schemas.openxmlformats.org/wordprocessingml/2006/main" xmlns:w14="http://schemas.microsoft.com/office/word/2010/wordml" xmlns:w15="http://schemas.microsoft.com/office/word/2012/wordml" xmlns:w16cid="http://schemas.microsoft.com/office/word/2016/wordml/cid" xmlns:w16se="http://schemas.microsoft.com/office/word/2015/wordml/symex" xmlns:wpg="http://schemas.microsoft.com/office/word/2010/wordprocessingGroup" xmlns:wpi="http://schemas.microsoft.com/office/word/2010/wordprocessingInk" xmlns:wne="http://schemas.microsoft.com/office/word/2006/wordml" xmlns:wps="http://schemas.microsoft.com/office/word/2010/wordprocessingShape" mc:Ignorable="w14 w15 w16se w16cid wp14">
   <w:endnote w:type="separator" w:id="-1">
     <w:p>
       <w:r>
@@ -4768,7 +3656,7 @@
 </file>
 
 <file path=word/footer1.xml><?xml version="1.0" encoding="utf-8"?>
-<w:ftr xmlns:wpc="http://schemas.microsoft.com/office/word/2010/wordprocessingCanvas" xmlns:mc="http://schemas.openxmlformats.org/markup-compatibility/2006" xmlns:o="urn:schemas-microsoft-com:office:office" xmlns:r="http://schemas.openxmlformats.org/officeDocument/2006/relationships" xmlns:m="http://schemas.openxmlformats.org/officeDocument/2006/math" xmlns:v="urn:schemas-microsoft-com:vml" xmlns:wp14="http://schemas.microsoft.com/office/word/2010/wordprocessingDrawing" xmlns:wp="http://schemas.openxmlformats.org/drawingml/2006/wordprocessingDrawing" xmlns:w10="urn:schemas-microsoft-com:office:word" xmlns:w="http://schemas.openxmlformats.org/wordprocessingml/2006/main" xmlns:w14="http://schemas.microsoft.com/office/word/2010/wordml" xmlns:w15="http://schemas.microsoft.com/office/word/2012/wordml" xmlns:wpg="http://schemas.microsoft.com/office/word/2010/wordprocessingGroup" xmlns:wpi="http://schemas.microsoft.com/office/word/2010/wordprocessingInk" xmlns:wne="http://schemas.microsoft.com/office/word/2006/wordml" xmlns:wps="http://schemas.microsoft.com/office/word/2010/wordprocessingShape" mc:Ignorable="w14 w15 wp14">
+<w:ftr xmlns:wpc="http://schemas.microsoft.com/office/word/2010/wordprocessingCanvas" xmlns:cx="http://schemas.microsoft.com/office/drawing/2014/chartex" xmlns:cx1="http://schemas.microsoft.com/office/drawing/2015/9/8/chartex" xmlns:cx2="http://schemas.microsoft.com/office/drawing/2015/10/21/chartex" xmlns:cx3="http://schemas.microsoft.com/office/drawing/2016/5/9/chartex" xmlns:cx4="http://schemas.microsoft.com/office/drawing/2016/5/10/chartex" xmlns:cx5="http://schemas.microsoft.com/office/drawing/2016/5/11/chartex" xmlns:cx6="http://schemas.microsoft.com/office/drawing/2016/5/12/chartex" xmlns:cx7="http://schemas.microsoft.com/office/drawing/2016/5/13/chartex" xmlns:cx8="http://schemas.microsoft.com/office/drawing/2016/5/14/chartex" xmlns:mc="http://schemas.openxmlformats.org/markup-compatibility/2006" xmlns:aink="http://schemas.microsoft.com/office/drawing/2016/ink" xmlns:am3d="http://schemas.microsoft.com/office/drawing/2017/model3d" xmlns:o="urn:schemas-microsoft-com:office:office" xmlns:r="http://schemas.openxmlformats.org/officeDocument/2006/relationships" xmlns:m="http://schemas.openxmlformats.org/officeDocument/2006/math" xmlns:v="urn:schemas-microsoft-com:vml" xmlns:wp14="http://schemas.microsoft.com/office/word/2010/wordprocessingDrawing" xmlns:wp="http://schemas.openxmlformats.org/drawingml/2006/wordprocessingDrawing" xmlns:w10="urn:schemas-microsoft-com:office:word" xmlns:w="http://schemas.openxmlformats.org/wordprocessingml/2006/main" xmlns:w14="http://schemas.microsoft.com/office/word/2010/wordml" xmlns:w15="http://schemas.microsoft.com/office/word/2012/wordml" xmlns:w16cid="http://schemas.microsoft.com/office/word/2016/wordml/cid" xmlns:w16se="http://schemas.microsoft.com/office/word/2015/wordml/symex" xmlns:wpg="http://schemas.microsoft.com/office/word/2010/wordprocessingGroup" xmlns:wpi="http://schemas.microsoft.com/office/word/2010/wordprocessingInk" xmlns:wne="http://schemas.microsoft.com/office/word/2006/wordml" xmlns:wps="http://schemas.microsoft.com/office/word/2010/wordprocessingShape" mc:Ignorable="w14 w15 w16se w16cid wp14">
   <w:tbl>
     <w:tblPr>
       <w:tblW w:w="5000" w:type="pct"/>
@@ -4895,7 +3783,7 @@
 </file>
 
 <file path=word/footer2.xml><?xml version="1.0" encoding="utf-8"?>
-<w:ftr xmlns:wpc="http://schemas.microsoft.com/office/word/2010/wordprocessingCanvas" xmlns:mc="http://schemas.openxmlformats.org/markup-compatibility/2006" xmlns:o="urn:schemas-microsoft-com:office:office" xmlns:r="http://schemas.openxmlformats.org/officeDocument/2006/relationships" xmlns:m="http://schemas.openxmlformats.org/officeDocument/2006/math" xmlns:v="urn:schemas-microsoft-com:vml" xmlns:wp14="http://schemas.microsoft.com/office/word/2010/wordprocessingDrawing" xmlns:wp="http://schemas.openxmlformats.org/drawingml/2006/wordprocessingDrawing" xmlns:w10="urn:schemas-microsoft-com:office:word" xmlns:w="http://schemas.openxmlformats.org/wordprocessingml/2006/main" xmlns:w14="http://schemas.microsoft.com/office/word/2010/wordml" xmlns:w15="http://schemas.microsoft.com/office/word/2012/wordml" xmlns:wpg="http://schemas.microsoft.com/office/word/2010/wordprocessingGroup" xmlns:wpi="http://schemas.microsoft.com/office/word/2010/wordprocessingInk" xmlns:wne="http://schemas.microsoft.com/office/word/2006/wordml" xmlns:wps="http://schemas.microsoft.com/office/word/2010/wordprocessingShape" mc:Ignorable="w14 w15 wp14">
+<w:ftr xmlns:wpc="http://schemas.microsoft.com/office/word/2010/wordprocessingCanvas" xmlns:cx="http://schemas.microsoft.com/office/drawing/2014/chartex" xmlns:cx1="http://schemas.microsoft.com/office/drawing/2015/9/8/chartex" xmlns:cx2="http://schemas.microsoft.com/office/drawing/2015/10/21/chartex" xmlns:cx3="http://schemas.microsoft.com/office/drawing/2016/5/9/chartex" xmlns:cx4="http://schemas.microsoft.com/office/drawing/2016/5/10/chartex" xmlns:cx5="http://schemas.microsoft.com/office/drawing/2016/5/11/chartex" xmlns:cx6="http://schemas.microsoft.com/office/drawing/2016/5/12/chartex" xmlns:cx7="http://schemas.microsoft.com/office/drawing/2016/5/13/chartex" xmlns:cx8="http://schemas.microsoft.com/office/drawing/2016/5/14/chartex" xmlns:mc="http://schemas.openxmlformats.org/markup-compatibility/2006" xmlns:aink="http://schemas.microsoft.com/office/drawing/2016/ink" xmlns:am3d="http://schemas.microsoft.com/office/drawing/2017/model3d" xmlns:o="urn:schemas-microsoft-com:office:office" xmlns:r="http://schemas.openxmlformats.org/officeDocument/2006/relationships" xmlns:m="http://schemas.openxmlformats.org/officeDocument/2006/math" xmlns:v="urn:schemas-microsoft-com:vml" xmlns:wp14="http://schemas.microsoft.com/office/word/2010/wordprocessingDrawing" xmlns:wp="http://schemas.openxmlformats.org/drawingml/2006/wordprocessingDrawing" xmlns:w10="urn:schemas-microsoft-com:office:word" xmlns:w="http://schemas.openxmlformats.org/wordprocessingml/2006/main" xmlns:w14="http://schemas.microsoft.com/office/word/2010/wordml" xmlns:w15="http://schemas.microsoft.com/office/word/2012/wordml" xmlns:w16cid="http://schemas.microsoft.com/office/word/2016/wordml/cid" xmlns:w16se="http://schemas.microsoft.com/office/word/2015/wordml/symex" xmlns:wpg="http://schemas.microsoft.com/office/word/2010/wordprocessingGroup" xmlns:wpi="http://schemas.microsoft.com/office/word/2010/wordprocessingInk" xmlns:wne="http://schemas.microsoft.com/office/word/2006/wordml" xmlns:wps="http://schemas.microsoft.com/office/word/2010/wordprocessingShape" mc:Ignorable="w14 w15 w16se w16cid wp14">
   <w:tbl>
     <w:tblPr>
       <w:tblW w:w="5000" w:type="pct"/>
@@ -4931,19 +3819,9 @@
             <w:pStyle w:val="Legenda-Notas"/>
             <w:jc w:val="left"/>
           </w:pPr>
-          <w:proofErr w:type="spellStart"/>
           <w:r>
-            <w:t>Impacto</w:t>
+            <w:t>Impacto Desenvolvimento</w:t>
           </w:r>
-          <w:proofErr w:type="spellEnd"/>
-          <w:r>
-            <w:t xml:space="preserve"> </w:t>
-          </w:r>
-          <w:proofErr w:type="spellStart"/>
-          <w:r>
-            <w:t>Desenvolvimento</w:t>
-          </w:r>
-          <w:proofErr w:type="spellEnd"/>
         </w:p>
       </w:tc>
       <w:tc>
@@ -5042,7 +3920,7 @@
 </file>
 
 <file path=word/footnotes.xml><?xml version="1.0" encoding="utf-8"?>
-<w:footnotes xmlns:wpc="http://schemas.microsoft.com/office/word/2010/wordprocessingCanvas" xmlns:mc="http://schemas.openxmlformats.org/markup-compatibility/2006" xmlns:o="urn:schemas-microsoft-com:office:office" xmlns:r="http://schemas.openxmlformats.org/officeDocument/2006/relationships" xmlns:m="http://schemas.openxmlformats.org/officeDocument/2006/math" xmlns:v="urn:schemas-microsoft-com:vml" xmlns:wp14="http://schemas.microsoft.com/office/word/2010/wordprocessingDrawing" xmlns:wp="http://schemas.openxmlformats.org/drawingml/2006/wordprocessingDrawing" xmlns:w10="urn:schemas-microsoft-com:office:word" xmlns:w="http://schemas.openxmlformats.org/wordprocessingml/2006/main" xmlns:w14="http://schemas.microsoft.com/office/word/2010/wordml" xmlns:w15="http://schemas.microsoft.com/office/word/2012/wordml" xmlns:wpg="http://schemas.microsoft.com/office/word/2010/wordprocessingGroup" xmlns:wpi="http://schemas.microsoft.com/office/word/2010/wordprocessingInk" xmlns:wne="http://schemas.microsoft.com/office/word/2006/wordml" xmlns:wps="http://schemas.microsoft.com/office/word/2010/wordprocessingShape" mc:Ignorable="w14 w15 wp14">
+<w:footnotes xmlns:wpc="http://schemas.microsoft.com/office/word/2010/wordprocessingCanvas" xmlns:cx="http://schemas.microsoft.com/office/drawing/2014/chartex" xmlns:cx1="http://schemas.microsoft.com/office/drawing/2015/9/8/chartex" xmlns:cx2="http://schemas.microsoft.com/office/drawing/2015/10/21/chartex" xmlns:cx3="http://schemas.microsoft.com/office/drawing/2016/5/9/chartex" xmlns:cx4="http://schemas.microsoft.com/office/drawing/2016/5/10/chartex" xmlns:cx5="http://schemas.microsoft.com/office/drawing/2016/5/11/chartex" xmlns:cx6="http://schemas.microsoft.com/office/drawing/2016/5/12/chartex" xmlns:cx7="http://schemas.microsoft.com/office/drawing/2016/5/13/chartex" xmlns:cx8="http://schemas.microsoft.com/office/drawing/2016/5/14/chartex" xmlns:mc="http://schemas.openxmlformats.org/markup-compatibility/2006" xmlns:aink="http://schemas.microsoft.com/office/drawing/2016/ink" xmlns:am3d="http://schemas.microsoft.com/office/drawing/2017/model3d" xmlns:o="urn:schemas-microsoft-com:office:office" xmlns:r="http://schemas.openxmlformats.org/officeDocument/2006/relationships" xmlns:m="http://schemas.openxmlformats.org/officeDocument/2006/math" xmlns:v="urn:schemas-microsoft-com:vml" xmlns:wp14="http://schemas.microsoft.com/office/word/2010/wordprocessingDrawing" xmlns:wp="http://schemas.openxmlformats.org/drawingml/2006/wordprocessingDrawing" xmlns:w10="urn:schemas-microsoft-com:office:word" xmlns:w="http://schemas.openxmlformats.org/wordprocessingml/2006/main" xmlns:w14="http://schemas.microsoft.com/office/word/2010/wordml" xmlns:w15="http://schemas.microsoft.com/office/word/2012/wordml" xmlns:w16cid="http://schemas.microsoft.com/office/word/2016/wordml/cid" xmlns:w16se="http://schemas.microsoft.com/office/word/2015/wordml/symex" xmlns:wpg="http://schemas.microsoft.com/office/word/2010/wordprocessingGroup" xmlns:wpi="http://schemas.microsoft.com/office/word/2010/wordprocessingInk" xmlns:wne="http://schemas.microsoft.com/office/word/2006/wordml" xmlns:wps="http://schemas.microsoft.com/office/word/2010/wordprocessingShape" mc:Ignorable="w14 w15 w16se w16cid wp14">
   <w:footnote w:type="separator" w:id="-1">
     <w:p>
       <w:r>
@@ -5065,7 +3943,7 @@
 </file>
 
 <file path=word/header1.xml><?xml version="1.0" encoding="utf-8"?>
-<w:hdr xmlns:wpc="http://schemas.microsoft.com/office/word/2010/wordprocessingCanvas" xmlns:mc="http://schemas.openxmlformats.org/markup-compatibility/2006" xmlns:o="urn:schemas-microsoft-com:office:office" xmlns:r="http://schemas.openxmlformats.org/officeDocument/2006/relationships" xmlns:m="http://schemas.openxmlformats.org/officeDocument/2006/math" xmlns:v="urn:schemas-microsoft-com:vml" xmlns:wp14="http://schemas.microsoft.com/office/word/2010/wordprocessingDrawing" xmlns:wp="http://schemas.openxmlformats.org/drawingml/2006/wordprocessingDrawing" xmlns:w10="urn:schemas-microsoft-com:office:word" xmlns:w="http://schemas.openxmlformats.org/wordprocessingml/2006/main" xmlns:w14="http://schemas.microsoft.com/office/word/2010/wordml" xmlns:w15="http://schemas.microsoft.com/office/word/2012/wordml" xmlns:wpg="http://schemas.microsoft.com/office/word/2010/wordprocessingGroup" xmlns:wpi="http://schemas.microsoft.com/office/word/2010/wordprocessingInk" xmlns:wne="http://schemas.microsoft.com/office/word/2006/wordml" xmlns:wps="http://schemas.microsoft.com/office/word/2010/wordprocessingShape" mc:Ignorable="w14 w15 wp14">
+<w:hdr xmlns:wpc="http://schemas.microsoft.com/office/word/2010/wordprocessingCanvas" xmlns:cx="http://schemas.microsoft.com/office/drawing/2014/chartex" xmlns:cx1="http://schemas.microsoft.com/office/drawing/2015/9/8/chartex" xmlns:cx2="http://schemas.microsoft.com/office/drawing/2015/10/21/chartex" xmlns:cx3="http://schemas.microsoft.com/office/drawing/2016/5/9/chartex" xmlns:cx4="http://schemas.microsoft.com/office/drawing/2016/5/10/chartex" xmlns:cx5="http://schemas.microsoft.com/office/drawing/2016/5/11/chartex" xmlns:cx6="http://schemas.microsoft.com/office/drawing/2016/5/12/chartex" xmlns:cx7="http://schemas.microsoft.com/office/drawing/2016/5/13/chartex" xmlns:cx8="http://schemas.microsoft.com/office/drawing/2016/5/14/chartex" xmlns:mc="http://schemas.openxmlformats.org/markup-compatibility/2006" xmlns:aink="http://schemas.microsoft.com/office/drawing/2016/ink" xmlns:am3d="http://schemas.microsoft.com/office/drawing/2017/model3d" xmlns:o="urn:schemas-microsoft-com:office:office" xmlns:r="http://schemas.openxmlformats.org/officeDocument/2006/relationships" xmlns:m="http://schemas.openxmlformats.org/officeDocument/2006/math" xmlns:v="urn:schemas-microsoft-com:vml" xmlns:wp14="http://schemas.microsoft.com/office/word/2010/wordprocessingDrawing" xmlns:wp="http://schemas.openxmlformats.org/drawingml/2006/wordprocessingDrawing" xmlns:w10="urn:schemas-microsoft-com:office:word" xmlns:w="http://schemas.openxmlformats.org/wordprocessingml/2006/main" xmlns:w14="http://schemas.microsoft.com/office/word/2010/wordml" xmlns:w15="http://schemas.microsoft.com/office/word/2012/wordml" xmlns:w16cid="http://schemas.microsoft.com/office/word/2016/wordml/cid" xmlns:w16se="http://schemas.microsoft.com/office/word/2015/wordml/symex" xmlns:wpg="http://schemas.microsoft.com/office/word/2010/wordprocessingGroup" xmlns:wpi="http://schemas.microsoft.com/office/word/2010/wordprocessingInk" xmlns:wne="http://schemas.microsoft.com/office/word/2006/wordml" xmlns:wps="http://schemas.microsoft.com/office/word/2010/wordprocessingShape" mc:Ignorable="w14 w15 w16se w16cid wp14">
   <w:tbl>
     <w:tblPr>
       <w:tblW w:w="5000" w:type="pct"/>
@@ -5216,7 +4094,7 @@
 </file>
 
 <file path=word/header2.xml><?xml version="1.0" encoding="utf-8"?>
-<w:hdr xmlns:wpc="http://schemas.microsoft.com/office/word/2010/wordprocessingCanvas" xmlns:mc="http://schemas.openxmlformats.org/markup-compatibility/2006" xmlns:o="urn:schemas-microsoft-com:office:office" xmlns:r="http://schemas.openxmlformats.org/officeDocument/2006/relationships" xmlns:m="http://schemas.openxmlformats.org/officeDocument/2006/math" xmlns:v="urn:schemas-microsoft-com:vml" xmlns:wp14="http://schemas.microsoft.com/office/word/2010/wordprocessingDrawing" xmlns:wp="http://schemas.openxmlformats.org/drawingml/2006/wordprocessingDrawing" xmlns:w10="urn:schemas-microsoft-com:office:word" xmlns:w="http://schemas.openxmlformats.org/wordprocessingml/2006/main" xmlns:w14="http://schemas.microsoft.com/office/word/2010/wordml" xmlns:w15="http://schemas.microsoft.com/office/word/2012/wordml" xmlns:wpg="http://schemas.microsoft.com/office/word/2010/wordprocessingGroup" xmlns:wpi="http://schemas.microsoft.com/office/word/2010/wordprocessingInk" xmlns:wne="http://schemas.microsoft.com/office/word/2006/wordml" xmlns:wps="http://schemas.microsoft.com/office/word/2010/wordprocessingShape" mc:Ignorable="w14 w15 wp14">
+<w:hdr xmlns:wpc="http://schemas.microsoft.com/office/word/2010/wordprocessingCanvas" xmlns:cx="http://schemas.microsoft.com/office/drawing/2014/chartex" xmlns:cx1="http://schemas.microsoft.com/office/drawing/2015/9/8/chartex" xmlns:cx2="http://schemas.microsoft.com/office/drawing/2015/10/21/chartex" xmlns:cx3="http://schemas.microsoft.com/office/drawing/2016/5/9/chartex" xmlns:cx4="http://schemas.microsoft.com/office/drawing/2016/5/10/chartex" xmlns:cx5="http://schemas.microsoft.com/office/drawing/2016/5/11/chartex" xmlns:cx6="http://schemas.microsoft.com/office/drawing/2016/5/12/chartex" xmlns:cx7="http://schemas.microsoft.com/office/drawing/2016/5/13/chartex" xmlns:cx8="http://schemas.microsoft.com/office/drawing/2016/5/14/chartex" xmlns:mc="http://schemas.openxmlformats.org/markup-compatibility/2006" xmlns:aink="http://schemas.microsoft.com/office/drawing/2016/ink" xmlns:am3d="http://schemas.microsoft.com/office/drawing/2017/model3d" xmlns:o="urn:schemas-microsoft-com:office:office" xmlns:r="http://schemas.openxmlformats.org/officeDocument/2006/relationships" xmlns:m="http://schemas.openxmlformats.org/officeDocument/2006/math" xmlns:v="urn:schemas-microsoft-com:vml" xmlns:wp14="http://schemas.microsoft.com/office/word/2010/wordprocessingDrawing" xmlns:wp="http://schemas.openxmlformats.org/drawingml/2006/wordprocessingDrawing" xmlns:w10="urn:schemas-microsoft-com:office:word" xmlns:w="http://schemas.openxmlformats.org/wordprocessingml/2006/main" xmlns:w14="http://schemas.microsoft.com/office/word/2010/wordml" xmlns:w15="http://schemas.microsoft.com/office/word/2012/wordml" xmlns:w16cid="http://schemas.microsoft.com/office/word/2016/wordml/cid" xmlns:w16se="http://schemas.microsoft.com/office/word/2015/wordml/symex" xmlns:wpg="http://schemas.microsoft.com/office/word/2010/wordprocessingGroup" xmlns:wpi="http://schemas.microsoft.com/office/word/2010/wordprocessingInk" xmlns:wne="http://schemas.microsoft.com/office/word/2006/wordml" xmlns:wps="http://schemas.microsoft.com/office/word/2010/wordprocessingShape" mc:Ignorable="w14 w15 w16se w16cid wp14">
   <w:p>
     <w:pPr>
       <w:pStyle w:val="Cabealho"/>
@@ -5267,7 +4145,7 @@
 </file>
 
 <file path=word/numbering.xml><?xml version="1.0" encoding="utf-8"?>
-<w:numbering xmlns:wpc="http://schemas.microsoft.com/office/word/2010/wordprocessingCanvas" xmlns:mc="http://schemas.openxmlformats.org/markup-compatibility/2006" xmlns:o="urn:schemas-microsoft-com:office:office" xmlns:r="http://schemas.openxmlformats.org/officeDocument/2006/relationships" xmlns:m="http://schemas.openxmlformats.org/officeDocument/2006/math" xmlns:v="urn:schemas-microsoft-com:vml" xmlns:wp14="http://schemas.microsoft.com/office/word/2010/wordprocessingDrawing" xmlns:wp="http://schemas.openxmlformats.org/drawingml/2006/wordprocessingDrawing" xmlns:w10="urn:schemas-microsoft-com:office:word" xmlns:w="http://schemas.openxmlformats.org/wordprocessingml/2006/main" xmlns:w14="http://schemas.microsoft.com/office/word/2010/wordml" xmlns:w15="http://schemas.microsoft.com/office/word/2012/wordml" xmlns:wpg="http://schemas.microsoft.com/office/word/2010/wordprocessingGroup" xmlns:wpi="http://schemas.microsoft.com/office/word/2010/wordprocessingInk" xmlns:wne="http://schemas.microsoft.com/office/word/2006/wordml" xmlns:wps="http://schemas.microsoft.com/office/word/2010/wordprocessingShape" mc:Ignorable="w14 w15 wp14">
+<w:numbering xmlns:wpc="http://schemas.microsoft.com/office/word/2010/wordprocessingCanvas" xmlns:cx="http://schemas.microsoft.com/office/drawing/2014/chartex" xmlns:cx1="http://schemas.microsoft.com/office/drawing/2015/9/8/chartex" xmlns:cx2="http://schemas.microsoft.com/office/drawing/2015/10/21/chartex" xmlns:cx3="http://schemas.microsoft.com/office/drawing/2016/5/9/chartex" xmlns:cx4="http://schemas.microsoft.com/office/drawing/2016/5/10/chartex" xmlns:cx5="http://schemas.microsoft.com/office/drawing/2016/5/11/chartex" xmlns:cx6="http://schemas.microsoft.com/office/drawing/2016/5/12/chartex" xmlns:cx7="http://schemas.microsoft.com/office/drawing/2016/5/13/chartex" xmlns:cx8="http://schemas.microsoft.com/office/drawing/2016/5/14/chartex" xmlns:mc="http://schemas.openxmlformats.org/markup-compatibility/2006" xmlns:aink="http://schemas.microsoft.com/office/drawing/2016/ink" xmlns:am3d="http://schemas.microsoft.com/office/drawing/2017/model3d" xmlns:o="urn:schemas-microsoft-com:office:office" xmlns:r="http://schemas.openxmlformats.org/officeDocument/2006/relationships" xmlns:m="http://schemas.openxmlformats.org/officeDocument/2006/math" xmlns:v="urn:schemas-microsoft-com:vml" xmlns:wp14="http://schemas.microsoft.com/office/word/2010/wordprocessingDrawing" xmlns:wp="http://schemas.openxmlformats.org/drawingml/2006/wordprocessingDrawing" xmlns:w10="urn:schemas-microsoft-com:office:word" xmlns:w="http://schemas.openxmlformats.org/wordprocessingml/2006/main" xmlns:w14="http://schemas.microsoft.com/office/word/2010/wordml" xmlns:w15="http://schemas.microsoft.com/office/word/2012/wordml" xmlns:w16cid="http://schemas.microsoft.com/office/word/2016/wordml/cid" xmlns:w16se="http://schemas.microsoft.com/office/word/2015/wordml/symex" xmlns:wpg="http://schemas.microsoft.com/office/word/2010/wordprocessingGroup" xmlns:wpi="http://schemas.microsoft.com/office/word/2010/wordprocessingInk" xmlns:wne="http://schemas.microsoft.com/office/word/2006/wordml" xmlns:wps="http://schemas.microsoft.com/office/word/2010/wordprocessingShape" mc:Ignorable="w14 w15 w16se w16cid wp14">
   <w:abstractNum w:abstractNumId="0" w15:restartNumberingAfterBreak="0">
     <w:nsid w:val="010B3253"/>
     <w:multiLevelType w:val="hybridMultilevel"/>
@@ -6784,7 +5662,7 @@
 </file>
 
 <file path=word/styles.xml><?xml version="1.0" encoding="utf-8"?>
-<w:styles xmlns:mc="http://schemas.openxmlformats.org/markup-compatibility/2006" xmlns:r="http://schemas.openxmlformats.org/officeDocument/2006/relationships" xmlns:w="http://schemas.openxmlformats.org/wordprocessingml/2006/main" xmlns:w14="http://schemas.microsoft.com/office/word/2010/wordml" xmlns:w15="http://schemas.microsoft.com/office/word/2012/wordml" mc:Ignorable="w14 w15">
+<w:styles xmlns:mc="http://schemas.openxmlformats.org/markup-compatibility/2006" xmlns:r="http://schemas.openxmlformats.org/officeDocument/2006/relationships" xmlns:w="http://schemas.openxmlformats.org/wordprocessingml/2006/main" xmlns:w14="http://schemas.microsoft.com/office/word/2010/wordml" xmlns:w15="http://schemas.microsoft.com/office/word/2012/wordml" xmlns:w16cid="http://schemas.microsoft.com/office/word/2016/wordml/cid" xmlns:w16se="http://schemas.microsoft.com/office/word/2015/wordml/symex" mc:Ignorable="w14 w15 w16se w16cid">
   <w:docDefaults>
     <w:rPrDefault>
       <w:rPr>
@@ -6794,7 +5672,7 @@
     </w:rPrDefault>
     <w:pPrDefault/>
   </w:docDefaults>
-  <w:latentStyles w:defLockedState="0" w:defUIPriority="0" w:defSemiHidden="0" w:defUnhideWhenUsed="0" w:defQFormat="0" w:count="371">
+  <w:latentStyles w:defLockedState="0" w:defUIPriority="0" w:defSemiHidden="0" w:defUnhideWhenUsed="0" w:defQFormat="0" w:count="375">
     <w:lsdException w:name="Normal" w:qFormat="1"/>
     <w:lsdException w:name="heading 1" w:qFormat="1"/>
     <w:lsdException w:name="heading 2" w:qFormat="1"/>
@@ -7153,6 +6031,10 @@
     <w:lsdException w:name="List Table 5 Dark Accent 6" w:uiPriority="50"/>
     <w:lsdException w:name="List Table 6 Colorful Accent 6" w:uiPriority="51"/>
     <w:lsdException w:name="List Table 7 Colorful Accent 6" w:uiPriority="52"/>
+    <w:lsdException w:name="Mention" w:semiHidden="1" w:uiPriority="99" w:unhideWhenUsed="1"/>
+    <w:lsdException w:name="Smart Hyperlink" w:semiHidden="1" w:uiPriority="99" w:unhideWhenUsed="1"/>
+    <w:lsdException w:name="Hashtag" w:semiHidden="1" w:uiPriority="99" w:unhideWhenUsed="1"/>
+    <w:lsdException w:name="Unresolved Mention" w:semiHidden="1" w:uiPriority="99" w:unhideWhenUsed="1"/>
   </w:latentStyles>
   <w:style w:type="paragraph" w:default="1" w:styleId="Normal">
     <w:name w:val="Normal"/>
@@ -8171,7 +7053,7 @@
 </file>
 
 <file path=customXml/itemProps1.xml><?xml version="1.0" encoding="utf-8"?>
-<ds:datastoreItem xmlns:ds="http://schemas.openxmlformats.org/officeDocument/2006/customXml" ds:itemID="{13D04E4E-60AA-4208-9AA0-66EA5BEABEC9}">
+<ds:datastoreItem xmlns:ds="http://schemas.openxmlformats.org/officeDocument/2006/customXml" ds:itemID="{80057FC5-8CC0-4C70-8008-35F2DD58C4BF}">
   <ds:schemaRefs>
     <ds:schemaRef ds:uri="http://schemas.openxmlformats.org/officeDocument/2006/bibliography"/>
   </ds:schemaRefs>
